--- a/papers/alt-ed-prestige/alt-ed-prestige-appendix.docx
+++ b/papers/alt-ed-prestige/alt-ed-prestige-appendix.docx
@@ -466,504 +466,570 @@
         </w:numPr>
         <w:spacing w:line="240" w:lineRule="auto"/>
       </w:pPr>
+      <w:r>
+        <w:t>Gender</w:t>
+      </w:r>
+    </w:p>
+    <w:p>
+      <w:pPr>
+        <w:pStyle w:val="ListParagraph"/>
+        <w:numPr>
+          <w:ilvl w:val="1"/>
+          <w:numId w:val="2"/>
+        </w:numPr>
+        <w:spacing w:line="240" w:lineRule="auto"/>
+      </w:pPr>
+      <w:r>
+        <w:t>Male</w:t>
+      </w:r>
+    </w:p>
+    <w:p>
+      <w:pPr>
+        <w:pStyle w:val="ListParagraph"/>
+        <w:numPr>
+          <w:ilvl w:val="1"/>
+          <w:numId w:val="2"/>
+        </w:numPr>
+        <w:spacing w:line="240" w:lineRule="auto"/>
+      </w:pPr>
+      <w:r>
+        <w:t>Female</w:t>
+      </w:r>
+    </w:p>
+    <w:p>
+      <w:pPr>
+        <w:pStyle w:val="ListParagraph"/>
+        <w:numPr>
+          <w:ilvl w:val="1"/>
+          <w:numId w:val="2"/>
+        </w:numPr>
+        <w:spacing w:line="240" w:lineRule="auto"/>
+      </w:pPr>
+      <w:r>
+        <w:t>Other</w:t>
+      </w:r>
+    </w:p>
+    <w:p>
+      <w:pPr>
+        <w:pStyle w:val="ListParagraph"/>
+        <w:numPr>
+          <w:ilvl w:val="0"/>
+          <w:numId w:val="2"/>
+        </w:numPr>
+        <w:spacing w:line="240" w:lineRule="auto"/>
+      </w:pPr>
+      <w:r>
+        <w:t>Household Income</w:t>
+      </w:r>
+    </w:p>
+    <w:p>
+      <w:pPr>
+        <w:pStyle w:val="ListParagraph"/>
+        <w:numPr>
+          <w:ilvl w:val="1"/>
+          <w:numId w:val="2"/>
+        </w:numPr>
+        <w:spacing w:line="240" w:lineRule="auto"/>
+      </w:pPr>
+      <w:r>
+        <w:t>0-9,999</w:t>
+      </w:r>
+    </w:p>
+    <w:p>
+      <w:pPr>
+        <w:pStyle w:val="ListParagraph"/>
+        <w:numPr>
+          <w:ilvl w:val="1"/>
+          <w:numId w:val="2"/>
+        </w:numPr>
+        <w:spacing w:line="240" w:lineRule="auto"/>
+      </w:pPr>
+      <w:r>
+        <w:t>10,000-24,999</w:t>
+      </w:r>
+    </w:p>
+    <w:p>
+      <w:pPr>
+        <w:pStyle w:val="ListParagraph"/>
+        <w:numPr>
+          <w:ilvl w:val="1"/>
+          <w:numId w:val="2"/>
+        </w:numPr>
+        <w:spacing w:line="240" w:lineRule="auto"/>
+      </w:pPr>
+      <w:r>
+        <w:t>25,000-49,999</w:t>
+      </w:r>
+    </w:p>
+    <w:p>
+      <w:pPr>
+        <w:pStyle w:val="ListParagraph"/>
+        <w:numPr>
+          <w:ilvl w:val="1"/>
+          <w:numId w:val="2"/>
+        </w:numPr>
+        <w:spacing w:line="240" w:lineRule="auto"/>
+      </w:pPr>
+      <w:r>
+        <w:t>50,000-74,999</w:t>
+      </w:r>
+    </w:p>
+    <w:p>
+      <w:pPr>
+        <w:pStyle w:val="ListParagraph"/>
+        <w:numPr>
+          <w:ilvl w:val="1"/>
+          <w:numId w:val="2"/>
+        </w:numPr>
+        <w:spacing w:line="240" w:lineRule="auto"/>
+      </w:pPr>
+      <w:r>
+        <w:t>75,000-99,999</w:t>
+      </w:r>
+    </w:p>
+    <w:p>
+      <w:pPr>
+        <w:pStyle w:val="ListParagraph"/>
+        <w:numPr>
+          <w:ilvl w:val="1"/>
+          <w:numId w:val="2"/>
+        </w:numPr>
+        <w:spacing w:line="240" w:lineRule="auto"/>
+      </w:pPr>
+      <w:r>
+        <w:t>100,000-124,999</w:t>
+      </w:r>
+    </w:p>
+    <w:p>
+      <w:pPr>
+        <w:pStyle w:val="ListParagraph"/>
+        <w:numPr>
+          <w:ilvl w:val="1"/>
+          <w:numId w:val="2"/>
+        </w:numPr>
+        <w:spacing w:line="240" w:lineRule="auto"/>
+      </w:pPr>
+      <w:r>
+        <w:t>125,000-149,999</w:t>
+      </w:r>
+    </w:p>
+    <w:p>
+      <w:pPr>
+        <w:pStyle w:val="ListParagraph"/>
+        <w:numPr>
+          <w:ilvl w:val="1"/>
+          <w:numId w:val="2"/>
+        </w:numPr>
+        <w:spacing w:line="240" w:lineRule="auto"/>
+      </w:pPr>
+      <w:r>
+        <w:t>150,000-174,999</w:t>
+      </w:r>
+    </w:p>
+    <w:p>
+      <w:pPr>
+        <w:pStyle w:val="ListParagraph"/>
+        <w:numPr>
+          <w:ilvl w:val="1"/>
+          <w:numId w:val="2"/>
+        </w:numPr>
+        <w:spacing w:line="240" w:lineRule="auto"/>
+      </w:pPr>
+      <w:r>
+        <w:t>175,000-199,999</w:t>
+      </w:r>
+    </w:p>
+    <w:p>
+      <w:pPr>
+        <w:pStyle w:val="ListParagraph"/>
+        <w:numPr>
+          <w:ilvl w:val="1"/>
+          <w:numId w:val="2"/>
+        </w:numPr>
+        <w:spacing w:line="240" w:lineRule="auto"/>
+      </w:pPr>
+      <w:r>
+        <w:t>200,000+</w:t>
+      </w:r>
+    </w:p>
+    <w:p>
+      <w:pPr>
+        <w:pStyle w:val="ListParagraph"/>
+        <w:numPr>
+          <w:ilvl w:val="1"/>
+          <w:numId w:val="2"/>
+        </w:numPr>
+        <w:spacing w:line="240" w:lineRule="auto"/>
+      </w:pPr>
+      <w:r>
+        <w:t>Prefer not to answer</w:t>
+      </w:r>
+    </w:p>
+    <w:p>
+      <w:pPr>
+        <w:pStyle w:val="ListParagraph"/>
+        <w:numPr>
+          <w:ilvl w:val="0"/>
+          <w:numId w:val="2"/>
+        </w:numPr>
+        <w:spacing w:line="240" w:lineRule="auto"/>
+      </w:pPr>
+      <w:r>
+        <w:lastRenderedPageBreak/>
+        <w:t>Age</w:t>
+      </w:r>
+    </w:p>
+    <w:p>
+      <w:pPr>
+        <w:pStyle w:val="ListParagraph"/>
+        <w:numPr>
+          <w:ilvl w:val="1"/>
+          <w:numId w:val="2"/>
+        </w:numPr>
+        <w:spacing w:line="240" w:lineRule="auto"/>
+      </w:pPr>
+      <w:r>
+        <w:t>&lt; 18</w:t>
+      </w:r>
+    </w:p>
+    <w:p>
+      <w:pPr>
+        <w:pStyle w:val="ListParagraph"/>
+        <w:numPr>
+          <w:ilvl w:val="1"/>
+          <w:numId w:val="2"/>
+        </w:numPr>
+        <w:spacing w:line="240" w:lineRule="auto"/>
+      </w:pPr>
+      <w:r>
+        <w:t>18 - 29</w:t>
+      </w:r>
+    </w:p>
+    <w:p>
+      <w:pPr>
+        <w:pStyle w:val="ListParagraph"/>
+        <w:numPr>
+          <w:ilvl w:val="1"/>
+          <w:numId w:val="2"/>
+        </w:numPr>
+        <w:spacing w:line="240" w:lineRule="auto"/>
+      </w:pPr>
+      <w:r>
+        <w:t>30 - 44</w:t>
+      </w:r>
+    </w:p>
+    <w:p>
+      <w:pPr>
+        <w:pStyle w:val="ListParagraph"/>
+        <w:numPr>
+          <w:ilvl w:val="1"/>
+          <w:numId w:val="2"/>
+        </w:numPr>
+        <w:spacing w:line="240" w:lineRule="auto"/>
+      </w:pPr>
+      <w:r>
+        <w:t>45 - 60</w:t>
+      </w:r>
+    </w:p>
+    <w:p>
+      <w:pPr>
+        <w:pStyle w:val="ListParagraph"/>
+        <w:numPr>
+          <w:ilvl w:val="1"/>
+          <w:numId w:val="2"/>
+        </w:numPr>
+        <w:spacing w:line="240" w:lineRule="auto"/>
+      </w:pPr>
+      <w:r>
+        <w:t>&gt; 60</w:t>
+      </w:r>
+    </w:p>
+    <w:p>
+      <w:pPr>
+        <w:pStyle w:val="ListParagraph"/>
+        <w:numPr>
+          <w:ilvl w:val="0"/>
+          <w:numId w:val="2"/>
+        </w:numPr>
+        <w:spacing w:line="240" w:lineRule="auto"/>
+      </w:pPr>
+      <w:r>
+        <w:t>What is the highest level of education you have completed?</w:t>
+      </w:r>
+    </w:p>
+    <w:p>
+      <w:pPr>
+        <w:pStyle w:val="ListParagraph"/>
+        <w:numPr>
+          <w:ilvl w:val="1"/>
+          <w:numId w:val="2"/>
+        </w:numPr>
+        <w:spacing w:line="240" w:lineRule="auto"/>
+      </w:pPr>
+      <w:r>
+        <w:t>Did Not Graduate from High School</w:t>
+      </w:r>
+    </w:p>
+    <w:p>
+      <w:pPr>
+        <w:pStyle w:val="ListParagraph"/>
+        <w:numPr>
+          <w:ilvl w:val="1"/>
+          <w:numId w:val="2"/>
+        </w:numPr>
+        <w:spacing w:line="240" w:lineRule="auto"/>
+      </w:pPr>
+      <w:r>
+        <w:t>GED</w:t>
+      </w:r>
+    </w:p>
+    <w:p>
+      <w:pPr>
+        <w:pStyle w:val="ListParagraph"/>
+        <w:numPr>
+          <w:ilvl w:val="1"/>
+          <w:numId w:val="2"/>
+        </w:numPr>
+        <w:spacing w:line="240" w:lineRule="auto"/>
+      </w:pPr>
+      <w:r>
+        <w:t>High School Diploma</w:t>
+      </w:r>
+    </w:p>
+    <w:p>
+      <w:pPr>
+        <w:pStyle w:val="ListParagraph"/>
+        <w:numPr>
+          <w:ilvl w:val="1"/>
+          <w:numId w:val="2"/>
+        </w:numPr>
+        <w:spacing w:line="240" w:lineRule="auto"/>
+      </w:pPr>
+      <w:r>
+        <w:t>Some College</w:t>
+      </w:r>
+    </w:p>
+    <w:p>
+      <w:pPr>
+        <w:pStyle w:val="ListParagraph"/>
+        <w:numPr>
+          <w:ilvl w:val="1"/>
+          <w:numId w:val="2"/>
+        </w:numPr>
+        <w:spacing w:line="240" w:lineRule="auto"/>
+      </w:pPr>
+      <w:r>
+        <w:t>Obtained Undergraduate Degree</w:t>
+      </w:r>
+    </w:p>
+    <w:p>
+      <w:pPr>
+        <w:pStyle w:val="ListParagraph"/>
+        <w:numPr>
+          <w:ilvl w:val="1"/>
+          <w:numId w:val="2"/>
+        </w:numPr>
+        <w:spacing w:line="240" w:lineRule="auto"/>
+      </w:pPr>
+      <w:r>
+        <w:t>Obtained Non-Doctoral Graduate Degree</w:t>
+      </w:r>
+    </w:p>
+    <w:p>
+      <w:pPr>
+        <w:pStyle w:val="ListParagraph"/>
+        <w:numPr>
+          <w:ilvl w:val="1"/>
+          <w:numId w:val="2"/>
+        </w:numPr>
+        <w:spacing w:line="240" w:lineRule="auto"/>
+      </w:pPr>
+      <w:r>
+        <w:t>Obtained a Doctoral Degree</w:t>
+      </w:r>
+    </w:p>
+    <w:p>
+      <w:pPr>
+        <w:pStyle w:val="ListParagraph"/>
+        <w:numPr>
+          <w:ilvl w:val="0"/>
+          <w:numId w:val="2"/>
+        </w:numPr>
+        <w:spacing w:line="240" w:lineRule="auto"/>
+      </w:pPr>
+      <w:r>
+        <w:t>Which race/ethnicity best describes you?</w:t>
+      </w:r>
+    </w:p>
+    <w:p>
+      <w:pPr>
+        <w:pStyle w:val="ListParagraph"/>
+        <w:numPr>
+          <w:ilvl w:val="1"/>
+          <w:numId w:val="2"/>
+        </w:numPr>
+        <w:spacing w:line="240" w:lineRule="auto"/>
+      </w:pPr>
+      <w:r>
+        <w:t>American Indian or Alaskan Native</w:t>
+      </w:r>
+    </w:p>
+    <w:p>
+      <w:pPr>
+        <w:pStyle w:val="ListParagraph"/>
+        <w:numPr>
+          <w:ilvl w:val="1"/>
+          <w:numId w:val="2"/>
+        </w:numPr>
+        <w:spacing w:line="240" w:lineRule="auto"/>
+      </w:pPr>
+      <w:r>
+        <w:t>Asian / Pacific Islander</w:t>
+      </w:r>
+    </w:p>
+    <w:p>
+      <w:pPr>
+        <w:pStyle w:val="ListParagraph"/>
+        <w:numPr>
+          <w:ilvl w:val="1"/>
+          <w:numId w:val="2"/>
+        </w:numPr>
+        <w:spacing w:line="240" w:lineRule="auto"/>
+      </w:pPr>
+      <w:r>
+        <w:t>Black or African American</w:t>
+      </w:r>
+    </w:p>
+    <w:p>
+      <w:pPr>
+        <w:pStyle w:val="ListParagraph"/>
+        <w:numPr>
+          <w:ilvl w:val="1"/>
+          <w:numId w:val="2"/>
+        </w:numPr>
+        <w:spacing w:line="240" w:lineRule="auto"/>
+      </w:pPr>
+      <w:r>
+        <w:t>Hispanic</w:t>
+      </w:r>
+    </w:p>
+    <w:p>
+      <w:pPr>
+        <w:pStyle w:val="ListParagraph"/>
+        <w:numPr>
+          <w:ilvl w:val="1"/>
+          <w:numId w:val="2"/>
+        </w:numPr>
+        <w:spacing w:line="240" w:lineRule="auto"/>
+      </w:pPr>
+      <w:r>
+        <w:t>White / Caucasian</w:t>
+      </w:r>
+    </w:p>
+    <w:p>
+      <w:pPr>
+        <w:pStyle w:val="ListParagraph"/>
+        <w:numPr>
+          <w:ilvl w:val="1"/>
+          <w:numId w:val="2"/>
+        </w:numPr>
+        <w:spacing w:line="240" w:lineRule="auto"/>
+      </w:pPr>
+      <w:r>
+        <w:t>Other</w:t>
+      </w:r>
+    </w:p>
+    <w:p>
+      <w:pPr>
+        <w:pStyle w:val="ListParagraph"/>
+        <w:numPr>
+          <w:ilvl w:val="0"/>
+          <w:numId w:val="2"/>
+        </w:numPr>
+      </w:pPr>
+      <w:r>
+        <w:t>What state do you reside in?</w:t>
+      </w:r>
+    </w:p>
+    <w:p>
+      <w:pPr>
+        <w:pStyle w:val="ListParagraph"/>
+        <w:numPr>
+          <w:ilvl w:val="1"/>
+          <w:numId w:val="2"/>
+        </w:numPr>
+        <w:ind w:left="1080"/>
+      </w:pPr>
+      <w:r>
+        <w:t>Select among the 50 states or D.C.</w:t>
+      </w:r>
+    </w:p>
+    <w:p>
+      <w:pPr>
+        <w:pStyle w:val="ListParagraph"/>
+        <w:numPr>
+          <w:ilvl w:val="0"/>
+          <w:numId w:val="2"/>
+        </w:numPr>
+      </w:pPr>
+      <w:r>
+        <w:t xml:space="preserve">What is the name of a </w:t>
+      </w:r>
+      <w:r>
+        <w:t>reputable</w:t>
+      </w:r>
+      <w:r>
+        <w:t xml:space="preserve"> certification or credential in your profession? Use “n/a” if nothing comes to mind.</w:t>
+      </w:r>
+    </w:p>
+    <w:p>
+      <w:pPr>
+        <w:pStyle w:val="ListParagraph"/>
+        <w:numPr>
+          <w:ilvl w:val="1"/>
+          <w:numId w:val="2"/>
+        </w:numPr>
+      </w:pPr>
+      <w:r>
+        <w:t>Free text response</w:t>
+      </w:r>
+    </w:p>
+    <w:p>
+      <w:pPr>
+        <w:pStyle w:val="ListParagraph"/>
+        <w:numPr>
+          <w:ilvl w:val="0"/>
+          <w:numId w:val="2"/>
+        </w:numPr>
+      </w:pPr>
+      <w:r>
+        <w:t xml:space="preserve">I would rather hire or work with someone with a </w:t>
+      </w:r>
+      <w:r>
+        <w:t>reputable</w:t>
+      </w:r>
+      <w:r>
+        <w:t xml:space="preserve"> certification or credential instead of someone with a </w:t>
+      </w:r>
+      <w:r>
+        <w:t>reputable</w:t>
+      </w:r>
       <w:bookmarkStart w:id="0" w:name="_GoBack"/>
       <w:bookmarkEnd w:id="0"/>
       <w:r>
-        <w:t>Gender</w:t>
-      </w:r>
-    </w:p>
-    <w:p>
-      <w:pPr>
-        <w:pStyle w:val="ListParagraph"/>
-        <w:numPr>
-          <w:ilvl w:val="1"/>
-          <w:numId w:val="2"/>
-        </w:numPr>
-        <w:spacing w:line="240" w:lineRule="auto"/>
-      </w:pPr>
-      <w:r>
-        <w:t>Male</w:t>
-      </w:r>
-    </w:p>
-    <w:p>
-      <w:pPr>
-        <w:pStyle w:val="ListParagraph"/>
-        <w:numPr>
-          <w:ilvl w:val="1"/>
-          <w:numId w:val="2"/>
-        </w:numPr>
-        <w:spacing w:line="240" w:lineRule="auto"/>
-      </w:pPr>
-      <w:r>
-        <w:t>Female</w:t>
-      </w:r>
-    </w:p>
-    <w:p>
-      <w:pPr>
-        <w:pStyle w:val="ListParagraph"/>
-        <w:numPr>
-          <w:ilvl w:val="1"/>
-          <w:numId w:val="2"/>
-        </w:numPr>
-        <w:spacing w:line="240" w:lineRule="auto"/>
-      </w:pPr>
-      <w:r>
-        <w:t>Other</w:t>
-      </w:r>
-    </w:p>
-    <w:p>
-      <w:pPr>
-        <w:pStyle w:val="ListParagraph"/>
-        <w:numPr>
-          <w:ilvl w:val="0"/>
-          <w:numId w:val="2"/>
-        </w:numPr>
-        <w:spacing w:line="240" w:lineRule="auto"/>
-      </w:pPr>
-      <w:r>
-        <w:t>Household Income</w:t>
-      </w:r>
-    </w:p>
-    <w:p>
-      <w:pPr>
-        <w:pStyle w:val="ListParagraph"/>
-        <w:numPr>
-          <w:ilvl w:val="1"/>
-          <w:numId w:val="2"/>
-        </w:numPr>
-        <w:spacing w:line="240" w:lineRule="auto"/>
-      </w:pPr>
-      <w:r>
-        <w:t>0-9,999</w:t>
-      </w:r>
-    </w:p>
-    <w:p>
-      <w:pPr>
-        <w:pStyle w:val="ListParagraph"/>
-        <w:numPr>
-          <w:ilvl w:val="1"/>
-          <w:numId w:val="2"/>
-        </w:numPr>
-        <w:spacing w:line="240" w:lineRule="auto"/>
-      </w:pPr>
-      <w:r>
-        <w:t>10,000-24,999</w:t>
-      </w:r>
-    </w:p>
-    <w:p>
-      <w:pPr>
-        <w:pStyle w:val="ListParagraph"/>
-        <w:numPr>
-          <w:ilvl w:val="1"/>
-          <w:numId w:val="2"/>
-        </w:numPr>
-        <w:spacing w:line="240" w:lineRule="auto"/>
-      </w:pPr>
-      <w:r>
-        <w:t>25,000-49,999</w:t>
-      </w:r>
-    </w:p>
-    <w:p>
-      <w:pPr>
-        <w:pStyle w:val="ListParagraph"/>
-        <w:numPr>
-          <w:ilvl w:val="1"/>
-          <w:numId w:val="2"/>
-        </w:numPr>
-        <w:spacing w:line="240" w:lineRule="auto"/>
-      </w:pPr>
-      <w:r>
-        <w:t>50,000-74,999</w:t>
-      </w:r>
-    </w:p>
-    <w:p>
-      <w:pPr>
-        <w:pStyle w:val="ListParagraph"/>
-        <w:numPr>
-          <w:ilvl w:val="1"/>
-          <w:numId w:val="2"/>
-        </w:numPr>
-        <w:spacing w:line="240" w:lineRule="auto"/>
-      </w:pPr>
-      <w:r>
-        <w:t>75,000-99,999</w:t>
-      </w:r>
-    </w:p>
-    <w:p>
-      <w:pPr>
-        <w:pStyle w:val="ListParagraph"/>
-        <w:numPr>
-          <w:ilvl w:val="1"/>
-          <w:numId w:val="2"/>
-        </w:numPr>
-        <w:spacing w:line="240" w:lineRule="auto"/>
-      </w:pPr>
-      <w:r>
-        <w:t>100,000-124,999</w:t>
-      </w:r>
-    </w:p>
-    <w:p>
-      <w:pPr>
-        <w:pStyle w:val="ListParagraph"/>
-        <w:numPr>
-          <w:ilvl w:val="1"/>
-          <w:numId w:val="2"/>
-        </w:numPr>
-        <w:spacing w:line="240" w:lineRule="auto"/>
-      </w:pPr>
-      <w:r>
-        <w:t>125,000-149,999</w:t>
-      </w:r>
-    </w:p>
-    <w:p>
-      <w:pPr>
-        <w:pStyle w:val="ListParagraph"/>
-        <w:numPr>
-          <w:ilvl w:val="1"/>
-          <w:numId w:val="2"/>
-        </w:numPr>
-        <w:spacing w:line="240" w:lineRule="auto"/>
-      </w:pPr>
-      <w:r>
-        <w:t>150,000-174,999</w:t>
-      </w:r>
-    </w:p>
-    <w:p>
-      <w:pPr>
-        <w:pStyle w:val="ListParagraph"/>
-        <w:numPr>
-          <w:ilvl w:val="1"/>
-          <w:numId w:val="2"/>
-        </w:numPr>
-        <w:spacing w:line="240" w:lineRule="auto"/>
-      </w:pPr>
-      <w:r>
-        <w:t>175,000-199,999</w:t>
-      </w:r>
-    </w:p>
-    <w:p>
-      <w:pPr>
-        <w:pStyle w:val="ListParagraph"/>
-        <w:numPr>
-          <w:ilvl w:val="1"/>
-          <w:numId w:val="2"/>
-        </w:numPr>
-        <w:spacing w:line="240" w:lineRule="auto"/>
-      </w:pPr>
-      <w:r>
-        <w:t>200,000+</w:t>
-      </w:r>
-    </w:p>
-    <w:p>
-      <w:pPr>
-        <w:pStyle w:val="ListParagraph"/>
-        <w:numPr>
-          <w:ilvl w:val="1"/>
-          <w:numId w:val="2"/>
-        </w:numPr>
-        <w:spacing w:line="240" w:lineRule="auto"/>
-      </w:pPr>
-      <w:r>
-        <w:t>Prefer not to answer</w:t>
-      </w:r>
-    </w:p>
-    <w:p>
-      <w:pPr>
-        <w:pStyle w:val="ListParagraph"/>
-        <w:numPr>
-          <w:ilvl w:val="0"/>
-          <w:numId w:val="2"/>
-        </w:numPr>
-        <w:spacing w:line="240" w:lineRule="auto"/>
-      </w:pPr>
-      <w:r>
-        <w:lastRenderedPageBreak/>
-        <w:t>Age</w:t>
-      </w:r>
-    </w:p>
-    <w:p>
-      <w:pPr>
-        <w:pStyle w:val="ListParagraph"/>
-        <w:numPr>
-          <w:ilvl w:val="1"/>
-          <w:numId w:val="2"/>
-        </w:numPr>
-        <w:spacing w:line="240" w:lineRule="auto"/>
-      </w:pPr>
-      <w:r>
-        <w:t>&lt; 18</w:t>
-      </w:r>
-    </w:p>
-    <w:p>
-      <w:pPr>
-        <w:pStyle w:val="ListParagraph"/>
-        <w:numPr>
-          <w:ilvl w:val="1"/>
-          <w:numId w:val="2"/>
-        </w:numPr>
-        <w:spacing w:line="240" w:lineRule="auto"/>
-      </w:pPr>
-      <w:r>
-        <w:t>18 - 29</w:t>
-      </w:r>
-    </w:p>
-    <w:p>
-      <w:pPr>
-        <w:pStyle w:val="ListParagraph"/>
-        <w:numPr>
-          <w:ilvl w:val="1"/>
-          <w:numId w:val="2"/>
-        </w:numPr>
-        <w:spacing w:line="240" w:lineRule="auto"/>
-      </w:pPr>
-      <w:r>
-        <w:t>30 - 44</w:t>
-      </w:r>
-    </w:p>
-    <w:p>
-      <w:pPr>
-        <w:pStyle w:val="ListParagraph"/>
-        <w:numPr>
-          <w:ilvl w:val="1"/>
-          <w:numId w:val="2"/>
-        </w:numPr>
-        <w:spacing w:line="240" w:lineRule="auto"/>
-      </w:pPr>
-      <w:r>
-        <w:t>45 - 60</w:t>
-      </w:r>
-    </w:p>
-    <w:p>
-      <w:pPr>
-        <w:pStyle w:val="ListParagraph"/>
-        <w:numPr>
-          <w:ilvl w:val="1"/>
-          <w:numId w:val="2"/>
-        </w:numPr>
-        <w:spacing w:line="240" w:lineRule="auto"/>
-      </w:pPr>
-      <w:r>
-        <w:t>&gt; 60</w:t>
-      </w:r>
-    </w:p>
-    <w:p>
-      <w:pPr>
-        <w:pStyle w:val="ListParagraph"/>
-        <w:numPr>
-          <w:ilvl w:val="0"/>
-          <w:numId w:val="2"/>
-        </w:numPr>
-        <w:spacing w:line="240" w:lineRule="auto"/>
-      </w:pPr>
-      <w:r>
-        <w:t>What is the highest level of education you have completed?</w:t>
-      </w:r>
-    </w:p>
-    <w:p>
-      <w:pPr>
-        <w:pStyle w:val="ListParagraph"/>
-        <w:numPr>
-          <w:ilvl w:val="1"/>
-          <w:numId w:val="2"/>
-        </w:numPr>
-        <w:spacing w:line="240" w:lineRule="auto"/>
-      </w:pPr>
-      <w:r>
-        <w:t>Did Not Graduate from High School</w:t>
-      </w:r>
-    </w:p>
-    <w:p>
-      <w:pPr>
-        <w:pStyle w:val="ListParagraph"/>
-        <w:numPr>
-          <w:ilvl w:val="1"/>
-          <w:numId w:val="2"/>
-        </w:numPr>
-        <w:spacing w:line="240" w:lineRule="auto"/>
-      </w:pPr>
-      <w:r>
-        <w:t>GED</w:t>
-      </w:r>
-    </w:p>
-    <w:p>
-      <w:pPr>
-        <w:pStyle w:val="ListParagraph"/>
-        <w:numPr>
-          <w:ilvl w:val="1"/>
-          <w:numId w:val="2"/>
-        </w:numPr>
-        <w:spacing w:line="240" w:lineRule="auto"/>
-      </w:pPr>
-      <w:r>
-        <w:t>High School Diploma</w:t>
-      </w:r>
-    </w:p>
-    <w:p>
-      <w:pPr>
-        <w:pStyle w:val="ListParagraph"/>
-        <w:numPr>
-          <w:ilvl w:val="1"/>
-          <w:numId w:val="2"/>
-        </w:numPr>
-        <w:spacing w:line="240" w:lineRule="auto"/>
-      </w:pPr>
-      <w:r>
-        <w:t>Some College</w:t>
-      </w:r>
-    </w:p>
-    <w:p>
-      <w:pPr>
-        <w:pStyle w:val="ListParagraph"/>
-        <w:numPr>
-          <w:ilvl w:val="1"/>
-          <w:numId w:val="2"/>
-        </w:numPr>
-        <w:spacing w:line="240" w:lineRule="auto"/>
-      </w:pPr>
-      <w:r>
-        <w:t>Obtained Undergraduate Degree</w:t>
-      </w:r>
-    </w:p>
-    <w:p>
-      <w:pPr>
-        <w:pStyle w:val="ListParagraph"/>
-        <w:numPr>
-          <w:ilvl w:val="1"/>
-          <w:numId w:val="2"/>
-        </w:numPr>
-        <w:spacing w:line="240" w:lineRule="auto"/>
-      </w:pPr>
-      <w:r>
-        <w:t>Obtained Non-Doctoral Graduate Degree</w:t>
-      </w:r>
-    </w:p>
-    <w:p>
-      <w:pPr>
-        <w:pStyle w:val="ListParagraph"/>
-        <w:numPr>
-          <w:ilvl w:val="1"/>
-          <w:numId w:val="2"/>
-        </w:numPr>
-        <w:spacing w:line="240" w:lineRule="auto"/>
-      </w:pPr>
-      <w:r>
-        <w:t>Obtained a Doctoral Degree</w:t>
-      </w:r>
-    </w:p>
-    <w:p>
-      <w:pPr>
-        <w:pStyle w:val="ListParagraph"/>
-        <w:numPr>
-          <w:ilvl w:val="0"/>
-          <w:numId w:val="2"/>
-        </w:numPr>
-        <w:spacing w:line="240" w:lineRule="auto"/>
-      </w:pPr>
-      <w:r>
-        <w:t>Which race/ethnicity best describes you?</w:t>
-      </w:r>
-    </w:p>
-    <w:p>
-      <w:pPr>
-        <w:pStyle w:val="ListParagraph"/>
-        <w:numPr>
-          <w:ilvl w:val="1"/>
-          <w:numId w:val="2"/>
-        </w:numPr>
-        <w:spacing w:line="240" w:lineRule="auto"/>
-      </w:pPr>
-      <w:r>
-        <w:t>American Indian or Alaskan Native</w:t>
-      </w:r>
-    </w:p>
-    <w:p>
-      <w:pPr>
-        <w:pStyle w:val="ListParagraph"/>
-        <w:numPr>
-          <w:ilvl w:val="1"/>
-          <w:numId w:val="2"/>
-        </w:numPr>
-        <w:spacing w:line="240" w:lineRule="auto"/>
-      </w:pPr>
-      <w:r>
-        <w:t>Asian / Pacific Islander</w:t>
-      </w:r>
-    </w:p>
-    <w:p>
-      <w:pPr>
-        <w:pStyle w:val="ListParagraph"/>
-        <w:numPr>
-          <w:ilvl w:val="1"/>
-          <w:numId w:val="2"/>
-        </w:numPr>
-        <w:spacing w:line="240" w:lineRule="auto"/>
-      </w:pPr>
-      <w:r>
-        <w:t>Black or African American</w:t>
-      </w:r>
-    </w:p>
-    <w:p>
-      <w:pPr>
-        <w:pStyle w:val="ListParagraph"/>
-        <w:numPr>
-          <w:ilvl w:val="1"/>
-          <w:numId w:val="2"/>
-        </w:numPr>
-        <w:spacing w:line="240" w:lineRule="auto"/>
-      </w:pPr>
-      <w:r>
-        <w:t>Hispanic</w:t>
-      </w:r>
-    </w:p>
-    <w:p>
-      <w:pPr>
-        <w:pStyle w:val="ListParagraph"/>
-        <w:numPr>
-          <w:ilvl w:val="1"/>
-          <w:numId w:val="2"/>
-        </w:numPr>
-        <w:spacing w:line="240" w:lineRule="auto"/>
-      </w:pPr>
-      <w:r>
-        <w:t>White / Caucasian</w:t>
-      </w:r>
-    </w:p>
-    <w:p>
-      <w:pPr>
-        <w:pStyle w:val="ListParagraph"/>
-        <w:numPr>
-          <w:ilvl w:val="1"/>
-          <w:numId w:val="2"/>
-        </w:numPr>
-        <w:spacing w:line="240" w:lineRule="auto"/>
-      </w:pPr>
-      <w:r>
-        <w:t>Other</w:t>
-      </w:r>
-    </w:p>
-    <w:p>
-      <w:pPr>
-        <w:pStyle w:val="ListParagraph"/>
-        <w:numPr>
-          <w:ilvl w:val="0"/>
-          <w:numId w:val="2"/>
-        </w:numPr>
-      </w:pPr>
-      <w:r>
-        <w:t>What state do you reside in?</w:t>
-      </w:r>
-    </w:p>
-    <w:p>
-      <w:pPr>
-        <w:pStyle w:val="ListParagraph"/>
-        <w:numPr>
-          <w:ilvl w:val="1"/>
-          <w:numId w:val="2"/>
-        </w:numPr>
-        <w:ind w:left="1080"/>
-      </w:pPr>
-      <w:r>
-        <w:t>Select among the 50 states or D.C.</w:t>
+        <w:t xml:space="preserve"> university education.</w:t>
+      </w:r>
+    </w:p>
+    <w:p>
+      <w:pPr>
+        <w:pStyle w:val="ListParagraph"/>
+        <w:numPr>
+          <w:ilvl w:val="1"/>
+          <w:numId w:val="2"/>
+        </w:numPr>
+      </w:pPr>
+      <w:r>
+        <w:t>True or false</w:t>
       </w:r>
     </w:p>
     <w:p/>
@@ -986,6 +1052,7 @@
         <w:rPr>
           <w:lang w:val="fr-FR"/>
         </w:rPr>
+        <w:lastRenderedPageBreak/>
         <w:t>Priming Message for Prestige Rating Questions:</w:t>
       </w:r>
     </w:p>
@@ -1010,7 +1077,6 @@
         <w:pStyle w:val="BodyA"/>
       </w:pPr>
       <w:r>
-        <w:lastRenderedPageBreak/>
         <w:t>*</w:t>
       </w:r>
       <w:r>
@@ -1325,6 +1391,7 @@
         </w:numPr>
       </w:pPr>
       <w:r>
+        <w:lastRenderedPageBreak/>
         <w:t xml:space="preserve">How would you rate the quality of education at </w:t>
       </w:r>
       <w:r>
@@ -1379,7 +1446,6 @@
         </w:numPr>
       </w:pPr>
       <w:r>
-        <w:lastRenderedPageBreak/>
         <w:t xml:space="preserve">Response on a scale from 1 to 10, where a higher score indicates </w:t>
       </w:r>
       <w:r>
@@ -2952,7 +3018,7 @@
 </file>
 
 <file path=customXml/itemProps1.xml><?xml version="1.0" encoding="utf-8"?>
-<ds:datastoreItem xmlns:ds="http://schemas.openxmlformats.org/officeDocument/2006/customXml" ds:itemID="{6CBBFB19-1583-4D3D-B26E-B585AF92876F}">
+<ds:datastoreItem xmlns:ds="http://schemas.openxmlformats.org/officeDocument/2006/customXml" ds:itemID="{55E452C9-39AE-4D2B-870E-E1A5E76ED434}">
   <ds:schemaRefs>
     <ds:schemaRef ds:uri="http://schemas.openxmlformats.org/officeDocument/2006/bibliography"/>
   </ds:schemaRefs>

--- a/papers/alt-ed-prestige/alt-ed-prestige-appendix.docx
+++ b/papers/alt-ed-prestige/alt-ed-prestige-appendix.docx
@@ -8,6 +8,280 @@
         <w:jc w:val="center"/>
       </w:pPr>
       <w:r>
+        <w:t>Changelog – Hireability and Educational Prestige</w:t>
+      </w:r>
+    </w:p>
+    <w:p>
+      <w:pPr>
+        <w:pStyle w:val="BodyA"/>
+        <w:numPr>
+          <w:ilvl w:val="0"/>
+          <w:numId w:val="7"/>
+        </w:numPr>
+      </w:pPr>
+      <w:r>
+        <w:t>12/2/2020 – Provided initial draft to committee</w:t>
+      </w:r>
+    </w:p>
+    <w:p>
+      <w:pPr>
+        <w:pStyle w:val="BodyA"/>
+        <w:numPr>
+          <w:ilvl w:val="0"/>
+          <w:numId w:val="7"/>
+        </w:numPr>
+      </w:pPr>
+      <w:r>
+        <w:t>12/9/2020 – Implemented change requests per meeting with Dr. Robin Hanson:</w:t>
+      </w:r>
+    </w:p>
+    <w:p>
+      <w:pPr>
+        <w:pStyle w:val="BodyA"/>
+        <w:numPr>
+          <w:ilvl w:val="1"/>
+          <w:numId w:val="7"/>
+        </w:numPr>
+      </w:pPr>
+      <w:r>
+        <w:t>Reword Question 14 so that ‘True’ is a greater than or equal to condition rather than a response of strict preference.</w:t>
+      </w:r>
+    </w:p>
+    <w:p>
+      <w:pPr>
+        <w:pStyle w:val="BodyA"/>
+        <w:numPr>
+          <w:ilvl w:val="1"/>
+          <w:numId w:val="7"/>
+        </w:numPr>
+      </w:pPr>
+      <w:r>
+        <w:t>Ask directly about prestige rather than composing prestige of name recognition and quality.</w:t>
+      </w:r>
+    </w:p>
+    <w:p>
+      <w:pPr>
+        <w:pStyle w:val="BodyA"/>
+        <w:numPr>
+          <w:ilvl w:val="2"/>
+          <w:numId w:val="7"/>
+        </w:numPr>
+      </w:pPr>
+      <w:r>
+        <w:t>Me: I’m happy to ask about all three, but I want the decomposition because the conclusion will say “increase prestige” which is not clearly actionable, but “increase name recognition” seems highly actionable. Plus, is there some</w:t>
+      </w:r>
+    </w:p>
+    <w:p>
+      <w:pPr>
+        <w:pStyle w:val="BodyA"/>
+        <w:numPr>
+          <w:ilvl w:val="1"/>
+          <w:numId w:val="7"/>
+        </w:numPr>
+      </w:pPr>
+      <w:r>
+        <w:t>Support cross-industry comparison</w:t>
+      </w:r>
+      <w:r>
+        <w:t xml:space="preserve"> through variable credential </w:t>
+      </w:r>
+      <w:r>
+        <w:t>interrogation</w:t>
+      </w:r>
+      <w:r>
+        <w:t>. Ie, “thinking about a prestigious credential in your industry…”</w:t>
+      </w:r>
+    </w:p>
+    <w:p>
+      <w:pPr>
+        <w:pStyle w:val="BodyA"/>
+        <w:numPr>
+          <w:ilvl w:val="1"/>
+          <w:numId w:val="7"/>
+        </w:numPr>
+      </w:pPr>
+      <w:r>
+        <w:t>Pick 1 or two specific industries to contrast with IT.</w:t>
+      </w:r>
+    </w:p>
+    <w:p>
+      <w:pPr>
+        <w:pStyle w:val="BodyA"/>
+        <w:numPr>
+          <w:ilvl w:val="1"/>
+          <w:numId w:val="7"/>
+        </w:numPr>
+      </w:pPr>
+      <w:r>
+        <w:t>Compare inward vs outward facing roles.</w:t>
+      </w:r>
+    </w:p>
+    <w:p>
+      <w:pPr>
+        <w:pStyle w:val="BodyA"/>
+        <w:numPr>
+          <w:ilvl w:val="1"/>
+          <w:numId w:val="7"/>
+        </w:numPr>
+      </w:pPr>
+      <w:r>
+        <w:t>Compare direct prestige vs stakeholder prestige (eg what a boss or client would think).</w:t>
+      </w:r>
+    </w:p>
+    <w:p>
+      <w:pPr>
+        <w:pStyle w:val="BodyA"/>
+        <w:numPr>
+          <w:ilvl w:val="0"/>
+          <w:numId w:val="7"/>
+        </w:numPr>
+      </w:pPr>
+      <w:r>
+        <w:t>12/22/2020 – Implemented change requests per meeting with Dr. Bryan Caplan:</w:t>
+      </w:r>
+    </w:p>
+    <w:p>
+      <w:pPr>
+        <w:pStyle w:val="BodyA"/>
+        <w:numPr>
+          <w:ilvl w:val="1"/>
+          <w:numId w:val="7"/>
+        </w:numPr>
+      </w:pPr>
+      <w:r>
+        <w:t xml:space="preserve">Survey will be 3-part including controls, concrete reference survey, vignette survey. Vignette design papers: </w:t>
+      </w:r>
+    </w:p>
+    <w:p>
+      <w:pPr>
+        <w:pStyle w:val="BodyA"/>
+        <w:numPr>
+          <w:ilvl w:val="2"/>
+          <w:numId w:val="7"/>
+        </w:numPr>
+      </w:pPr>
+      <w:hyperlink r:id="rId8" w:history="1">
+        <w:r>
+          <w:rPr>
+            <w:rStyle w:val="Hyperlink"/>
+          </w:rPr>
+          <w:t>https://www.researchgate.net/profile/Christiane_Atzmueller/publication/240483121_Experimental_Vignette_Studies_in_Survey_Research/links/58aabf8fa6fdcc0e0798415a/Experimental-Vignette-Studies-in-Survey-Research.pdf</w:t>
+        </w:r>
+      </w:hyperlink>
+    </w:p>
+    <w:p>
+      <w:pPr>
+        <w:pStyle w:val="BodyA"/>
+        <w:numPr>
+          <w:ilvl w:val="2"/>
+          <w:numId w:val="7"/>
+        </w:numPr>
+      </w:pPr>
+      <w:hyperlink r:id="rId9" w:history="1">
+        <w:r>
+          <w:rPr>
+            <w:rStyle w:val="Hyperlink"/>
+          </w:rPr>
+          <w:t>https://journals.sagepub.com/doi/abs/10.1177/0038038587021001008</w:t>
+        </w:r>
+      </w:hyperlink>
+    </w:p>
+    <w:p>
+      <w:pPr>
+        <w:pStyle w:val="BodyA"/>
+        <w:numPr>
+          <w:ilvl w:val="2"/>
+          <w:numId w:val="7"/>
+        </w:numPr>
+      </w:pPr>
+      <w:r>
+        <w:t>Mechanical-Turk embedded JS will randomly send to 1 of 2 surveys; 1 survey has the extended section 1 priming and the other doesn’t</w:t>
+      </w:r>
+    </w:p>
+    <w:p>
+      <w:pPr>
+        <w:pStyle w:val="BodyA"/>
+        <w:numPr>
+          <w:ilvl w:val="1"/>
+          <w:numId w:val="7"/>
+        </w:numPr>
+      </w:pPr>
+      <w:r>
+        <w:t>Suggested wording for direct measure of prestige</w:t>
+      </w:r>
+      <w:r>
+        <w:t>: “</w:t>
+      </w:r>
+      <w:r>
+        <w:t>How impressed would you be if you heard that someone went to ___?</w:t>
+      </w:r>
+      <w:r>
+        <w:t>”</w:t>
+      </w:r>
+    </w:p>
+    <w:p>
+      <w:pPr>
+        <w:pStyle w:val="BodyA"/>
+        <w:numPr>
+          <w:ilvl w:val="2"/>
+          <w:numId w:val="7"/>
+        </w:numPr>
+      </w:pPr>
+      <w:r>
+        <w:t>What scale? 1-4, 1-10, or 1-5 to match aggregator?</w:t>
+      </w:r>
+      <w:bookmarkStart w:id="0" w:name="_GoBack"/>
+      <w:bookmarkEnd w:id="0"/>
+    </w:p>
+    <w:p>
+      <w:pPr>
+        <w:pStyle w:val="BodyA"/>
+        <w:numPr>
+          <w:ilvl w:val="0"/>
+          <w:numId w:val="7"/>
+        </w:numPr>
+      </w:pPr>
+    </w:p>
+    <w:p>
+      <w:pPr>
+        <w:pStyle w:val="BodyA"/>
+      </w:pPr>
+    </w:p>
+    <w:p>
+      <w:pPr>
+        <w:pStyle w:val="BodyA"/>
+      </w:pPr>
+    </w:p>
+    <w:p>
+      <w:pPr>
+        <w:pBdr>
+          <w:top w:val="none" w:sz="0" w:space="0" w:color="auto"/>
+          <w:left w:val="none" w:sz="0" w:space="0" w:color="auto"/>
+          <w:bottom w:val="none" w:sz="0" w:space="0" w:color="auto"/>
+          <w:right w:val="none" w:sz="0" w:space="0" w:color="auto"/>
+          <w:between w:val="none" w:sz="0" w:space="0" w:color="auto"/>
+          <w:bar w:val="none" w:sz="0" w:color="auto"/>
+        </w:pBdr>
+        <w:spacing w:after="160" w:line="259" w:lineRule="auto"/>
+        <w:rPr>
+          <w:rFonts w:ascii="Calibri" w:eastAsia="Calibri" w:hAnsi="Calibri" w:cs="Calibri"/>
+          <w:color w:val="000000"/>
+          <w:sz w:val="22"/>
+          <w:szCs w:val="22"/>
+          <w:u w:color="000000"/>
+        </w:rPr>
+      </w:pPr>
+      <w:r>
+        <w:br w:type="page"/>
+      </w:r>
+    </w:p>
+    <w:p>
+      <w:pPr>
+        <w:pStyle w:val="BodyA"/>
+        <w:jc w:val="center"/>
+      </w:pPr>
+      <w:r>
+        <w:lastRenderedPageBreak/>
         <w:t xml:space="preserve">Hireability </w:t>
       </w:r>
       <w:r>
@@ -1014,8 +1288,6 @@
       <w:r>
         <w:t>reputable</w:t>
       </w:r>
-      <w:bookmarkStart w:id="0" w:name="_GoBack"/>
-      <w:bookmarkEnd w:id="0"/>
       <w:r>
         <w:t xml:space="preserve"> university education.</w:t>
       </w:r>
@@ -1634,8 +1906,8 @@
     </w:p>
     <w:p/>
     <w:sectPr>
-      <w:headerReference w:type="default" r:id="rId8"/>
-      <w:footerReference w:type="default" r:id="rId9"/>
+      <w:headerReference w:type="default" r:id="rId10"/>
+      <w:footerReference w:type="default" r:id="rId11"/>
       <w:pgSz w:w="12240" w:h="15840"/>
       <w:pgMar w:top="1440" w:right="1440" w:bottom="1440" w:left="1440" w:header="720" w:footer="720" w:gutter="0"/>
       <w:cols w:space="720"/>
@@ -1969,6 +2241,92 @@
     </w:lvl>
   </w:abstractNum>
   <w:abstractNum w:abstractNumId="3" w15:restartNumberingAfterBreak="0">
+    <w:nsid w:val="2EE6700C"/>
+    <w:multiLevelType w:val="hybridMultilevel"/>
+    <w:tmpl w:val="E24E71AC"/>
+    <w:lvl w:ilvl="0" w:tplc="0409000F">
+      <w:start w:val="1"/>
+      <w:numFmt w:val="decimal"/>
+      <w:lvlText w:val="%1."/>
+      <w:lvlJc w:val="left"/>
+      <w:pPr>
+        <w:ind w:left="720" w:hanging="360"/>
+      </w:pPr>
+    </w:lvl>
+    <w:lvl w:ilvl="1" w:tplc="04090019" w:tentative="1">
+      <w:start w:val="1"/>
+      <w:numFmt w:val="lowerLetter"/>
+      <w:lvlText w:val="%2."/>
+      <w:lvlJc w:val="left"/>
+      <w:pPr>
+        <w:ind w:left="1440" w:hanging="360"/>
+      </w:pPr>
+    </w:lvl>
+    <w:lvl w:ilvl="2" w:tplc="0409001B" w:tentative="1">
+      <w:start w:val="1"/>
+      <w:numFmt w:val="lowerRoman"/>
+      <w:lvlText w:val="%3."/>
+      <w:lvlJc w:val="right"/>
+      <w:pPr>
+        <w:ind w:left="2160" w:hanging="180"/>
+      </w:pPr>
+    </w:lvl>
+    <w:lvl w:ilvl="3" w:tplc="0409000F" w:tentative="1">
+      <w:start w:val="1"/>
+      <w:numFmt w:val="decimal"/>
+      <w:lvlText w:val="%4."/>
+      <w:lvlJc w:val="left"/>
+      <w:pPr>
+        <w:ind w:left="2880" w:hanging="360"/>
+      </w:pPr>
+    </w:lvl>
+    <w:lvl w:ilvl="4" w:tplc="04090019" w:tentative="1">
+      <w:start w:val="1"/>
+      <w:numFmt w:val="lowerLetter"/>
+      <w:lvlText w:val="%5."/>
+      <w:lvlJc w:val="left"/>
+      <w:pPr>
+        <w:ind w:left="3600" w:hanging="360"/>
+      </w:pPr>
+    </w:lvl>
+    <w:lvl w:ilvl="5" w:tplc="0409001B" w:tentative="1">
+      <w:start w:val="1"/>
+      <w:numFmt w:val="lowerRoman"/>
+      <w:lvlText w:val="%6."/>
+      <w:lvlJc w:val="right"/>
+      <w:pPr>
+        <w:ind w:left="4320" w:hanging="180"/>
+      </w:pPr>
+    </w:lvl>
+    <w:lvl w:ilvl="6" w:tplc="0409000F" w:tentative="1">
+      <w:start w:val="1"/>
+      <w:numFmt w:val="decimal"/>
+      <w:lvlText w:val="%7."/>
+      <w:lvlJc w:val="left"/>
+      <w:pPr>
+        <w:ind w:left="5040" w:hanging="360"/>
+      </w:pPr>
+    </w:lvl>
+    <w:lvl w:ilvl="7" w:tplc="04090019" w:tentative="1">
+      <w:start w:val="1"/>
+      <w:numFmt w:val="lowerLetter"/>
+      <w:lvlText w:val="%8."/>
+      <w:lvlJc w:val="left"/>
+      <w:pPr>
+        <w:ind w:left="5760" w:hanging="360"/>
+      </w:pPr>
+    </w:lvl>
+    <w:lvl w:ilvl="8" w:tplc="0409001B" w:tentative="1">
+      <w:start w:val="1"/>
+      <w:numFmt w:val="lowerRoman"/>
+      <w:lvlText w:val="%9."/>
+      <w:lvlJc w:val="right"/>
+      <w:pPr>
+        <w:ind w:left="6480" w:hanging="180"/>
+      </w:pPr>
+    </w:lvl>
+  </w:abstractNum>
+  <w:abstractNum w:abstractNumId="4" w15:restartNumberingAfterBreak="0">
     <w:nsid w:val="357765A1"/>
     <w:multiLevelType w:val="hybridMultilevel"/>
     <w:tmpl w:val="43265EA0"/>
@@ -2199,17 +2557,103 @@
       </w:rPr>
     </w:lvl>
   </w:abstractNum>
-  <w:abstractNum w:abstractNumId="4" w15:restartNumberingAfterBreak="0">
+  <w:abstractNum w:abstractNumId="5" w15:restartNumberingAfterBreak="0">
+    <w:nsid w:val="49CF5BED"/>
+    <w:multiLevelType w:val="hybridMultilevel"/>
+    <w:tmpl w:val="94224A18"/>
+    <w:lvl w:ilvl="0" w:tplc="0409000F">
+      <w:start w:val="1"/>
+      <w:numFmt w:val="decimal"/>
+      <w:lvlText w:val="%1."/>
+      <w:lvlJc w:val="left"/>
+      <w:pPr>
+        <w:ind w:left="720" w:hanging="360"/>
+      </w:pPr>
+    </w:lvl>
+    <w:lvl w:ilvl="1" w:tplc="04090019">
+      <w:start w:val="1"/>
+      <w:numFmt w:val="lowerLetter"/>
+      <w:lvlText w:val="%2."/>
+      <w:lvlJc w:val="left"/>
+      <w:pPr>
+        <w:ind w:left="1440" w:hanging="360"/>
+      </w:pPr>
+    </w:lvl>
+    <w:lvl w:ilvl="2" w:tplc="0409001B">
+      <w:start w:val="1"/>
+      <w:numFmt w:val="lowerRoman"/>
+      <w:lvlText w:val="%3."/>
+      <w:lvlJc w:val="right"/>
+      <w:pPr>
+        <w:ind w:left="2160" w:hanging="180"/>
+      </w:pPr>
+    </w:lvl>
+    <w:lvl w:ilvl="3" w:tplc="0409000F" w:tentative="1">
+      <w:start w:val="1"/>
+      <w:numFmt w:val="decimal"/>
+      <w:lvlText w:val="%4."/>
+      <w:lvlJc w:val="left"/>
+      <w:pPr>
+        <w:ind w:left="2880" w:hanging="360"/>
+      </w:pPr>
+    </w:lvl>
+    <w:lvl w:ilvl="4" w:tplc="04090019" w:tentative="1">
+      <w:start w:val="1"/>
+      <w:numFmt w:val="lowerLetter"/>
+      <w:lvlText w:val="%5."/>
+      <w:lvlJc w:val="left"/>
+      <w:pPr>
+        <w:ind w:left="3600" w:hanging="360"/>
+      </w:pPr>
+    </w:lvl>
+    <w:lvl w:ilvl="5" w:tplc="0409001B" w:tentative="1">
+      <w:start w:val="1"/>
+      <w:numFmt w:val="lowerRoman"/>
+      <w:lvlText w:val="%6."/>
+      <w:lvlJc w:val="right"/>
+      <w:pPr>
+        <w:ind w:left="4320" w:hanging="180"/>
+      </w:pPr>
+    </w:lvl>
+    <w:lvl w:ilvl="6" w:tplc="0409000F" w:tentative="1">
+      <w:start w:val="1"/>
+      <w:numFmt w:val="decimal"/>
+      <w:lvlText w:val="%7."/>
+      <w:lvlJc w:val="left"/>
+      <w:pPr>
+        <w:ind w:left="5040" w:hanging="360"/>
+      </w:pPr>
+    </w:lvl>
+    <w:lvl w:ilvl="7" w:tplc="04090019" w:tentative="1">
+      <w:start w:val="1"/>
+      <w:numFmt w:val="lowerLetter"/>
+      <w:lvlText w:val="%8."/>
+      <w:lvlJc w:val="left"/>
+      <w:pPr>
+        <w:ind w:left="5760" w:hanging="360"/>
+      </w:pPr>
+    </w:lvl>
+    <w:lvl w:ilvl="8" w:tplc="0409001B" w:tentative="1">
+      <w:start w:val="1"/>
+      <w:numFmt w:val="lowerRoman"/>
+      <w:lvlText w:val="%9."/>
+      <w:lvlJc w:val="right"/>
+      <w:pPr>
+        <w:ind w:left="6480" w:hanging="180"/>
+      </w:pPr>
+    </w:lvl>
+  </w:abstractNum>
+  <w:abstractNum w:abstractNumId="6" w15:restartNumberingAfterBreak="0">
     <w:nsid w:val="555A26C1"/>
     <w:multiLevelType w:val="hybridMultilevel"/>
     <w:tmpl w:val="43265EA0"/>
     <w:numStyleLink w:val="ImportedStyle5"/>
   </w:abstractNum>
   <w:num w:numId="1">
-    <w:abstractNumId w:val="3"/>
+    <w:abstractNumId w:val="4"/>
   </w:num>
   <w:num w:numId="2">
-    <w:abstractNumId w:val="4"/>
+    <w:abstractNumId w:val="6"/>
   </w:num>
   <w:num w:numId="3">
     <w:abstractNumId w:val="2"/>
@@ -2219,6 +2663,12 @@
   </w:num>
   <w:num w:numId="5">
     <w:abstractNumId w:val="0"/>
+  </w:num>
+  <w:num w:numId="6">
+    <w:abstractNumId w:val="3"/>
+  </w:num>
+  <w:num w:numId="7">
+    <w:abstractNumId w:val="5"/>
   </w:num>
 </w:numbering>
 </file>
@@ -2749,6 +3199,18 @@
       </w:numPr>
     </w:pPr>
   </w:style>
+  <w:style w:type="character" w:styleId="UnresolvedMention">
+    <w:name w:val="Unresolved Mention"/>
+    <w:basedOn w:val="DefaultParagraphFont"/>
+    <w:uiPriority w:val="99"/>
+    <w:semiHidden/>
+    <w:unhideWhenUsed/>
+    <w:rsid w:val="00462122"/>
+    <w:rPr>
+      <w:color w:val="605E5C"/>
+      <w:shd w:val="clear" w:color="auto" w:fill="E1DFDD"/>
+    </w:rPr>
+  </w:style>
 </w:styles>
 </file>
 
@@ -3018,7 +3480,7 @@
 </file>
 
 <file path=customXml/itemProps1.xml><?xml version="1.0" encoding="utf-8"?>
-<ds:datastoreItem xmlns:ds="http://schemas.openxmlformats.org/officeDocument/2006/customXml" ds:itemID="{55E452C9-39AE-4D2B-870E-E1A5E76ED434}">
+<ds:datastoreItem xmlns:ds="http://schemas.openxmlformats.org/officeDocument/2006/customXml" ds:itemID="{4C151EDE-4D4E-4B64-A578-0E953B643654}">
   <ds:schemaRefs>
     <ds:schemaRef ds:uri="http://schemas.openxmlformats.org/officeDocument/2006/bibliography"/>
   </ds:schemaRefs>

--- a/papers/alt-ed-prestige/alt-ed-prestige-appendix.docx
+++ b/papers/alt-ed-prestige/alt-ed-prestige-appendix.docx
@@ -1,6 +1,6 @@
 
 <file path=word/document.xml><?xml version="1.0" encoding="utf-8"?>
-<w:document xmlns:wpc="http://schemas.microsoft.com/office/word/2010/wordprocessingCanvas" xmlns:cx="http://schemas.microsoft.com/office/drawing/2014/chartex" xmlns:cx1="http://schemas.microsoft.com/office/drawing/2015/9/8/chartex" xmlns:cx2="http://schemas.microsoft.com/office/drawing/2015/10/21/chartex" xmlns:cx3="http://schemas.microsoft.com/office/drawing/2016/5/9/chartex" xmlns:cx4="http://schemas.microsoft.com/office/drawing/2016/5/10/chartex" xmlns:cx5="http://schemas.microsoft.com/office/drawing/2016/5/11/chartex" xmlns:cx6="http://schemas.microsoft.com/office/drawing/2016/5/12/chartex" xmlns:cx7="http://schemas.microsoft.com/office/drawing/2016/5/13/chartex" xmlns:cx8="http://schemas.microsoft.com/office/drawing/2016/5/14/chartex" xmlns:mc="http://schemas.openxmlformats.org/markup-compatibility/2006" xmlns:aink="http://schemas.microsoft.com/office/drawing/2016/ink" xmlns:am3d="http://schemas.microsoft.com/office/drawing/2017/model3d" xmlns:o="urn:schemas-microsoft-com:office:office" xmlns:r="http://schemas.openxmlformats.org/officeDocument/2006/relationships" xmlns:m="http://schemas.openxmlformats.org/officeDocument/2006/math" xmlns:v="urn:schemas-microsoft-com:vml" xmlns:wp14="http://schemas.microsoft.com/office/word/2010/wordprocessingDrawing" xmlns:wp="http://schemas.openxmlformats.org/drawingml/2006/wordprocessingDrawing" xmlns:w10="urn:schemas-microsoft-com:office:word" xmlns:w="http://schemas.openxmlformats.org/wordprocessingml/2006/main" xmlns:w14="http://schemas.microsoft.com/office/word/2010/wordml" xmlns:w15="http://schemas.microsoft.com/office/word/2012/wordml" xmlns:w16cid="http://schemas.microsoft.com/office/word/2016/wordml/cid" xmlns:w16se="http://schemas.microsoft.com/office/word/2015/wordml/symex" xmlns:wpg="http://schemas.microsoft.com/office/word/2010/wordprocessingGroup" xmlns:wpi="http://schemas.microsoft.com/office/word/2010/wordprocessingInk" xmlns:wne="http://schemas.microsoft.com/office/word/2006/wordml" xmlns:wps="http://schemas.microsoft.com/office/word/2010/wordprocessingShape" mc:Ignorable="w14 w15 w16se w16cid wp14">
+<w:document xmlns:wpc="http://schemas.microsoft.com/office/word/2010/wordprocessingCanvas" xmlns:cx="http://schemas.microsoft.com/office/drawing/2014/chartex" xmlns:cx1="http://schemas.microsoft.com/office/drawing/2015/9/8/chartex" xmlns:cx2="http://schemas.microsoft.com/office/drawing/2015/10/21/chartex" xmlns:cx3="http://schemas.microsoft.com/office/drawing/2016/5/9/chartex" xmlns:cx4="http://schemas.microsoft.com/office/drawing/2016/5/10/chartex" xmlns:cx5="http://schemas.microsoft.com/office/drawing/2016/5/11/chartex" xmlns:cx6="http://schemas.microsoft.com/office/drawing/2016/5/12/chartex" xmlns:cx7="http://schemas.microsoft.com/office/drawing/2016/5/13/chartex" xmlns:cx8="http://schemas.microsoft.com/office/drawing/2016/5/14/chartex" xmlns:mc="http://schemas.openxmlformats.org/markup-compatibility/2006" xmlns:aink="http://schemas.microsoft.com/office/drawing/2016/ink" xmlns:am3d="http://schemas.microsoft.com/office/drawing/2017/model3d" xmlns:o="urn:schemas-microsoft-com:office:office" xmlns:r="http://schemas.openxmlformats.org/officeDocument/2006/relationships" xmlns:m="http://schemas.openxmlformats.org/officeDocument/2006/math" xmlns:v="urn:schemas-microsoft-com:vml" xmlns:wp14="http://schemas.microsoft.com/office/word/2010/wordprocessingDrawing" xmlns:wp="http://schemas.openxmlformats.org/drawingml/2006/wordprocessingDrawing" xmlns:w10="urn:schemas-microsoft-com:office:word" xmlns:w="http://schemas.openxmlformats.org/wordprocessingml/2006/main" xmlns:w14="http://schemas.microsoft.com/office/word/2010/wordml" xmlns:w15="http://schemas.microsoft.com/office/word/2012/wordml" xmlns:w16cex="http://schemas.microsoft.com/office/word/2018/wordml/cex" xmlns:w16cid="http://schemas.microsoft.com/office/word/2016/wordml/cid" xmlns:w16="http://schemas.microsoft.com/office/word/2018/wordml" xmlns:w16se="http://schemas.microsoft.com/office/word/2015/wordml/symex" xmlns:wpg="http://schemas.microsoft.com/office/word/2010/wordprocessingGroup" xmlns:wpi="http://schemas.microsoft.com/office/word/2010/wordprocessingInk" xmlns:wne="http://schemas.microsoft.com/office/word/2006/wordml" xmlns:wps="http://schemas.microsoft.com/office/word/2010/wordprocessingShape" mc:Ignorable="w14 w15 w16se w16cid w16 w16cex wp14">
   <w:body>
     <w:p>
       <w:pPr>
@@ -152,71 +152,6 @@
         <w:rPr>
           <w:rFonts w:asciiTheme="minorHAnsi" w:hAnsiTheme="minorHAnsi" w:cstheme="minorHAnsi"/>
         </w:rPr>
-        <w:t xml:space="preserve">Select “I agree” if you consent to your survey responses being used for academic study according to the informed consent document at: </w:t>
-      </w:r>
-      <w:r>
-        <w:rPr>
-          <w:rFonts w:asciiTheme="minorHAnsi" w:hAnsiTheme="minorHAnsi" w:cstheme="minorHAnsi"/>
-        </w:rPr>
-        <w:t>https://osf.io/9js5c/?view_only=95b0c0b0c65e4b7983198cc87c2ab733</w:t>
-      </w:r>
-      <w:bookmarkStart w:id="0" w:name="_GoBack"/>
-      <w:bookmarkEnd w:id="0"/>
-    </w:p>
-    <w:p>
-      <w:pPr>
-        <w:pStyle w:val="ListParagraph"/>
-        <w:numPr>
-          <w:ilvl w:val="1"/>
-          <w:numId w:val="2"/>
-        </w:numPr>
-        <w:spacing w:line="240" w:lineRule="auto"/>
-        <w:rPr>
-          <w:rFonts w:asciiTheme="minorHAnsi" w:hAnsiTheme="minorHAnsi" w:cstheme="minorHAnsi"/>
-        </w:rPr>
-      </w:pPr>
-      <w:r>
-        <w:rPr>
-          <w:rFonts w:asciiTheme="minorHAnsi" w:hAnsiTheme="minorHAnsi" w:cstheme="minorHAnsi"/>
-        </w:rPr>
-        <w:t>I agree</w:t>
-      </w:r>
-    </w:p>
-    <w:p>
-      <w:pPr>
-        <w:pStyle w:val="ListParagraph"/>
-        <w:numPr>
-          <w:ilvl w:val="1"/>
-          <w:numId w:val="2"/>
-        </w:numPr>
-        <w:spacing w:line="240" w:lineRule="auto"/>
-        <w:rPr>
-          <w:rFonts w:asciiTheme="minorHAnsi" w:hAnsiTheme="minorHAnsi" w:cstheme="minorHAnsi"/>
-        </w:rPr>
-      </w:pPr>
-      <w:r>
-        <w:rPr>
-          <w:rFonts w:asciiTheme="minorHAnsi" w:hAnsiTheme="minorHAnsi" w:cstheme="minorHAnsi"/>
-        </w:rPr>
-        <w:t>I do not agree*</w:t>
-      </w:r>
-    </w:p>
-    <w:p>
-      <w:pPr>
-        <w:pStyle w:val="ListParagraph"/>
-        <w:numPr>
-          <w:ilvl w:val="0"/>
-          <w:numId w:val="2"/>
-        </w:numPr>
-        <w:spacing w:line="240" w:lineRule="auto"/>
-        <w:rPr>
-          <w:rFonts w:asciiTheme="minorHAnsi" w:hAnsiTheme="minorHAnsi" w:cstheme="minorHAnsi"/>
-        </w:rPr>
-      </w:pPr>
-      <w:r>
-        <w:rPr>
-          <w:rFonts w:asciiTheme="minorHAnsi" w:hAnsiTheme="minorHAnsi" w:cstheme="minorHAnsi"/>
-        </w:rPr>
         <w:t>Do you contribute to hiring and firing decisions at your company?</w:t>
       </w:r>
     </w:p>
@@ -510,8 +445,80 @@
         <w:rPr>
           <w:rFonts w:asciiTheme="minorHAnsi" w:hAnsiTheme="minorHAnsi" w:cstheme="minorHAnsi"/>
         </w:rPr>
+        <w:t>Energy</w:t>
+      </w:r>
+    </w:p>
+    <w:p>
+      <w:pPr>
+        <w:pStyle w:val="ListParagraph"/>
+        <w:numPr>
+          <w:ilvl w:val="2"/>
+          <w:numId w:val="2"/>
+        </w:numPr>
+        <w:rPr>
+          <w:rFonts w:asciiTheme="minorHAnsi" w:hAnsiTheme="minorHAnsi" w:cstheme="minorHAnsi"/>
+        </w:rPr>
+      </w:pPr>
+      <w:r>
+        <w:rPr>
+          <w:rFonts w:asciiTheme="minorHAnsi" w:hAnsiTheme="minorHAnsi" w:cstheme="minorHAnsi"/>
+        </w:rPr>
+        <w:t>Finance, Investment, or Accounting</w:t>
+      </w:r>
+    </w:p>
+    <w:p>
+      <w:pPr>
+        <w:pStyle w:val="ListParagraph"/>
+        <w:numPr>
+          <w:ilvl w:val="2"/>
+          <w:numId w:val="2"/>
+        </w:numPr>
+        <w:rPr>
+          <w:rFonts w:asciiTheme="minorHAnsi" w:hAnsiTheme="minorHAnsi" w:cstheme="minorHAnsi"/>
+        </w:rPr>
+      </w:pPr>
+      <w:r>
+        <w:rPr>
+          <w:rFonts w:asciiTheme="minorHAnsi" w:hAnsiTheme="minorHAnsi" w:cstheme="minorHAnsi"/>
+        </w:rPr>
+        <w:t>Health</w:t>
+      </w:r>
+    </w:p>
+    <w:p>
+      <w:pPr>
+        <w:pStyle w:val="ListParagraph"/>
+        <w:numPr>
+          <w:ilvl w:val="2"/>
+          <w:numId w:val="2"/>
+        </w:numPr>
+        <w:rPr>
+          <w:rFonts w:asciiTheme="minorHAnsi" w:hAnsiTheme="minorHAnsi" w:cstheme="minorHAnsi"/>
+        </w:rPr>
+      </w:pPr>
+      <w:r>
+        <w:rPr>
+          <w:rFonts w:asciiTheme="minorHAnsi" w:hAnsiTheme="minorHAnsi" w:cstheme="minorHAnsi"/>
+        </w:rPr>
+        <w:t>Information Technology</w:t>
+      </w:r>
+    </w:p>
+    <w:p>
+      <w:pPr>
+        <w:pStyle w:val="ListParagraph"/>
+        <w:numPr>
+          <w:ilvl w:val="2"/>
+          <w:numId w:val="2"/>
+        </w:numPr>
+        <w:rPr>
+          <w:rFonts w:asciiTheme="minorHAnsi" w:hAnsiTheme="minorHAnsi" w:cstheme="minorHAnsi"/>
+        </w:rPr>
+      </w:pPr>
+      <w:r>
+        <w:rPr>
+          <w:rFonts w:asciiTheme="minorHAnsi" w:hAnsiTheme="minorHAnsi" w:cstheme="minorHAnsi"/>
+        </w:rPr>
         <w:lastRenderedPageBreak/>
-        <w:t>Energy</w:t>
+        <w:t>Law</w:t>
       </w:r>
     </w:p>
     <w:p>
@@ -529,7 +536,7 @@
         <w:rPr>
           <w:rFonts w:asciiTheme="minorHAnsi" w:hAnsiTheme="minorHAnsi" w:cstheme="minorHAnsi"/>
         </w:rPr>
-        <w:t>Finance, Investment, or Accounting</w:t>
+        <w:t>Manufacturing</w:t>
       </w:r>
     </w:p>
     <w:p>
@@ -547,7 +554,7 @@
         <w:rPr>
           <w:rFonts w:asciiTheme="minorHAnsi" w:hAnsiTheme="minorHAnsi" w:cstheme="minorHAnsi"/>
         </w:rPr>
-        <w:t>Health</w:t>
+        <w:t>Military</w:t>
       </w:r>
     </w:p>
     <w:p>
@@ -565,7 +572,7 @@
         <w:rPr>
           <w:rFonts w:asciiTheme="minorHAnsi" w:hAnsiTheme="minorHAnsi" w:cstheme="minorHAnsi"/>
         </w:rPr>
-        <w:t>Information Technology</w:t>
+        <w:t>Other</w:t>
       </w:r>
     </w:p>
     <w:p>
@@ -583,7 +590,7 @@
         <w:rPr>
           <w:rFonts w:asciiTheme="minorHAnsi" w:hAnsiTheme="minorHAnsi" w:cstheme="minorHAnsi"/>
         </w:rPr>
-        <w:t>Law</w:t>
+        <w:t>Retail</w:t>
       </w:r>
     </w:p>
     <w:p>
@@ -601,7 +608,7 @@
         <w:rPr>
           <w:rFonts w:asciiTheme="minorHAnsi" w:hAnsiTheme="minorHAnsi" w:cstheme="minorHAnsi"/>
         </w:rPr>
-        <w:t>Manufacturing</w:t>
+        <w:t>Real Estate or Property Management</w:t>
       </w:r>
     </w:p>
     <w:p>
@@ -619,16 +626,74 @@
         <w:rPr>
           <w:rFonts w:asciiTheme="minorHAnsi" w:hAnsiTheme="minorHAnsi" w:cstheme="minorHAnsi"/>
         </w:rPr>
-        <w:t>Military</w:t>
-      </w:r>
-    </w:p>
-    <w:p>
-      <w:pPr>
-        <w:pStyle w:val="ListParagraph"/>
-        <w:numPr>
-          <w:ilvl w:val="2"/>
-          <w:numId w:val="2"/>
-        </w:numPr>
+        <w:t>Transportation</w:t>
+      </w:r>
+    </w:p>
+    <w:p>
+      <w:pPr>
+        <w:pStyle w:val="ListParagraph"/>
+        <w:numPr>
+          <w:ilvl w:val="0"/>
+          <w:numId w:val="2"/>
+        </w:numPr>
+        <w:spacing w:line="240" w:lineRule="auto"/>
+        <w:rPr>
+          <w:rFonts w:asciiTheme="minorHAnsi" w:hAnsiTheme="minorHAnsi" w:cstheme="minorHAnsi"/>
+        </w:rPr>
+      </w:pPr>
+      <w:r>
+        <w:rPr>
+          <w:rFonts w:asciiTheme="minorHAnsi" w:hAnsiTheme="minorHAnsi" w:cstheme="minorHAnsi"/>
+        </w:rPr>
+        <w:t>Gender</w:t>
+      </w:r>
+    </w:p>
+    <w:p>
+      <w:pPr>
+        <w:pStyle w:val="ListParagraph"/>
+        <w:numPr>
+          <w:ilvl w:val="1"/>
+          <w:numId w:val="2"/>
+        </w:numPr>
+        <w:spacing w:line="240" w:lineRule="auto"/>
+        <w:rPr>
+          <w:rFonts w:asciiTheme="minorHAnsi" w:hAnsiTheme="minorHAnsi" w:cstheme="minorHAnsi"/>
+        </w:rPr>
+      </w:pPr>
+      <w:r>
+        <w:rPr>
+          <w:rFonts w:asciiTheme="minorHAnsi" w:hAnsiTheme="minorHAnsi" w:cstheme="minorHAnsi"/>
+        </w:rPr>
+        <w:t>Male</w:t>
+      </w:r>
+    </w:p>
+    <w:p>
+      <w:pPr>
+        <w:pStyle w:val="ListParagraph"/>
+        <w:numPr>
+          <w:ilvl w:val="1"/>
+          <w:numId w:val="2"/>
+        </w:numPr>
+        <w:spacing w:line="240" w:lineRule="auto"/>
+        <w:rPr>
+          <w:rFonts w:asciiTheme="minorHAnsi" w:hAnsiTheme="minorHAnsi" w:cstheme="minorHAnsi"/>
+        </w:rPr>
+      </w:pPr>
+      <w:r>
+        <w:rPr>
+          <w:rFonts w:asciiTheme="minorHAnsi" w:hAnsiTheme="minorHAnsi" w:cstheme="minorHAnsi"/>
+        </w:rPr>
+        <w:t>Female</w:t>
+      </w:r>
+    </w:p>
+    <w:p>
+      <w:pPr>
+        <w:pStyle w:val="ListParagraph"/>
+        <w:numPr>
+          <w:ilvl w:val="1"/>
+          <w:numId w:val="2"/>
+        </w:numPr>
+        <w:spacing w:line="240" w:lineRule="auto"/>
         <w:rPr>
           <w:rFonts w:asciiTheme="minorHAnsi" w:hAnsiTheme="minorHAnsi" w:cstheme="minorHAnsi"/>
         </w:rPr>
@@ -644,60 +709,6 @@
       <w:pPr>
         <w:pStyle w:val="ListParagraph"/>
         <w:numPr>
-          <w:ilvl w:val="2"/>
-          <w:numId w:val="2"/>
-        </w:numPr>
-        <w:rPr>
-          <w:rFonts w:asciiTheme="minorHAnsi" w:hAnsiTheme="minorHAnsi" w:cstheme="minorHAnsi"/>
-        </w:rPr>
-      </w:pPr>
-      <w:r>
-        <w:rPr>
-          <w:rFonts w:asciiTheme="minorHAnsi" w:hAnsiTheme="minorHAnsi" w:cstheme="minorHAnsi"/>
-        </w:rPr>
-        <w:t>Retail</w:t>
-      </w:r>
-    </w:p>
-    <w:p>
-      <w:pPr>
-        <w:pStyle w:val="ListParagraph"/>
-        <w:numPr>
-          <w:ilvl w:val="2"/>
-          <w:numId w:val="2"/>
-        </w:numPr>
-        <w:rPr>
-          <w:rFonts w:asciiTheme="minorHAnsi" w:hAnsiTheme="minorHAnsi" w:cstheme="minorHAnsi"/>
-        </w:rPr>
-      </w:pPr>
-      <w:r>
-        <w:rPr>
-          <w:rFonts w:asciiTheme="minorHAnsi" w:hAnsiTheme="minorHAnsi" w:cstheme="minorHAnsi"/>
-        </w:rPr>
-        <w:t>Real Estate or Property Management</w:t>
-      </w:r>
-    </w:p>
-    <w:p>
-      <w:pPr>
-        <w:pStyle w:val="ListParagraph"/>
-        <w:numPr>
-          <w:ilvl w:val="2"/>
-          <w:numId w:val="2"/>
-        </w:numPr>
-        <w:rPr>
-          <w:rFonts w:asciiTheme="minorHAnsi" w:hAnsiTheme="minorHAnsi" w:cstheme="minorHAnsi"/>
-        </w:rPr>
-      </w:pPr>
-      <w:r>
-        <w:rPr>
-          <w:rFonts w:asciiTheme="minorHAnsi" w:hAnsiTheme="minorHAnsi" w:cstheme="minorHAnsi"/>
-        </w:rPr>
-        <w:t>Transportation</w:t>
-      </w:r>
-    </w:p>
-    <w:p>
-      <w:pPr>
-        <w:pStyle w:val="ListParagraph"/>
-        <w:numPr>
           <w:ilvl w:val="0"/>
           <w:numId w:val="2"/>
         </w:numPr>
@@ -710,7 +721,7 @@
         <w:rPr>
           <w:rFonts w:asciiTheme="minorHAnsi" w:hAnsiTheme="minorHAnsi" w:cstheme="minorHAnsi"/>
         </w:rPr>
-        <w:t>Gender</w:t>
+        <w:t>Household Income</w:t>
       </w:r>
     </w:p>
     <w:p>
@@ -729,7 +740,7 @@
         <w:rPr>
           <w:rFonts w:asciiTheme="minorHAnsi" w:hAnsiTheme="minorHAnsi" w:cstheme="minorHAnsi"/>
         </w:rPr>
-        <w:t>Male</w:t>
+        <w:t>0-9,999</w:t>
       </w:r>
     </w:p>
     <w:p>
@@ -748,7 +759,7 @@
         <w:rPr>
           <w:rFonts w:asciiTheme="minorHAnsi" w:hAnsiTheme="minorHAnsi" w:cstheme="minorHAnsi"/>
         </w:rPr>
-        <w:t>Female</w:t>
+        <w:t>10,000-24,999</w:t>
       </w:r>
     </w:p>
     <w:p>
@@ -767,6 +778,558 @@
         <w:rPr>
           <w:rFonts w:asciiTheme="minorHAnsi" w:hAnsiTheme="minorHAnsi" w:cstheme="minorHAnsi"/>
         </w:rPr>
+        <w:t>25,000-49,999</w:t>
+      </w:r>
+    </w:p>
+    <w:p>
+      <w:pPr>
+        <w:pStyle w:val="ListParagraph"/>
+        <w:numPr>
+          <w:ilvl w:val="1"/>
+          <w:numId w:val="2"/>
+        </w:numPr>
+        <w:spacing w:line="240" w:lineRule="auto"/>
+        <w:rPr>
+          <w:rFonts w:asciiTheme="minorHAnsi" w:hAnsiTheme="minorHAnsi" w:cstheme="minorHAnsi"/>
+        </w:rPr>
+      </w:pPr>
+      <w:r>
+        <w:rPr>
+          <w:rFonts w:asciiTheme="minorHAnsi" w:hAnsiTheme="minorHAnsi" w:cstheme="minorHAnsi"/>
+        </w:rPr>
+        <w:t>50,000-74,999</w:t>
+      </w:r>
+    </w:p>
+    <w:p>
+      <w:pPr>
+        <w:pStyle w:val="ListParagraph"/>
+        <w:numPr>
+          <w:ilvl w:val="1"/>
+          <w:numId w:val="2"/>
+        </w:numPr>
+        <w:spacing w:line="240" w:lineRule="auto"/>
+        <w:rPr>
+          <w:rFonts w:asciiTheme="minorHAnsi" w:hAnsiTheme="minorHAnsi" w:cstheme="minorHAnsi"/>
+        </w:rPr>
+      </w:pPr>
+      <w:r>
+        <w:rPr>
+          <w:rFonts w:asciiTheme="minorHAnsi" w:hAnsiTheme="minorHAnsi" w:cstheme="minorHAnsi"/>
+        </w:rPr>
+        <w:t>75,000-99,999</w:t>
+      </w:r>
+    </w:p>
+    <w:p>
+      <w:pPr>
+        <w:pStyle w:val="ListParagraph"/>
+        <w:numPr>
+          <w:ilvl w:val="1"/>
+          <w:numId w:val="2"/>
+        </w:numPr>
+        <w:spacing w:line="240" w:lineRule="auto"/>
+        <w:rPr>
+          <w:rFonts w:asciiTheme="minorHAnsi" w:hAnsiTheme="minorHAnsi" w:cstheme="minorHAnsi"/>
+        </w:rPr>
+      </w:pPr>
+      <w:r>
+        <w:rPr>
+          <w:rFonts w:asciiTheme="minorHAnsi" w:hAnsiTheme="minorHAnsi" w:cstheme="minorHAnsi"/>
+        </w:rPr>
+        <w:t>100,000-124,999</w:t>
+      </w:r>
+    </w:p>
+    <w:p>
+      <w:pPr>
+        <w:pStyle w:val="ListParagraph"/>
+        <w:numPr>
+          <w:ilvl w:val="1"/>
+          <w:numId w:val="2"/>
+        </w:numPr>
+        <w:spacing w:line="240" w:lineRule="auto"/>
+        <w:rPr>
+          <w:rFonts w:asciiTheme="minorHAnsi" w:hAnsiTheme="minorHAnsi" w:cstheme="minorHAnsi"/>
+        </w:rPr>
+      </w:pPr>
+      <w:r>
+        <w:rPr>
+          <w:rFonts w:asciiTheme="minorHAnsi" w:hAnsiTheme="minorHAnsi" w:cstheme="minorHAnsi"/>
+        </w:rPr>
+        <w:t>125,000-149,999</w:t>
+      </w:r>
+    </w:p>
+    <w:p>
+      <w:pPr>
+        <w:pStyle w:val="ListParagraph"/>
+        <w:numPr>
+          <w:ilvl w:val="1"/>
+          <w:numId w:val="2"/>
+        </w:numPr>
+        <w:spacing w:line="240" w:lineRule="auto"/>
+        <w:rPr>
+          <w:rFonts w:asciiTheme="minorHAnsi" w:hAnsiTheme="minorHAnsi" w:cstheme="minorHAnsi"/>
+        </w:rPr>
+      </w:pPr>
+      <w:r>
+        <w:rPr>
+          <w:rFonts w:asciiTheme="minorHAnsi" w:hAnsiTheme="minorHAnsi" w:cstheme="minorHAnsi"/>
+        </w:rPr>
+        <w:t>150,000-174,999</w:t>
+      </w:r>
+    </w:p>
+    <w:p>
+      <w:pPr>
+        <w:pStyle w:val="ListParagraph"/>
+        <w:numPr>
+          <w:ilvl w:val="1"/>
+          <w:numId w:val="2"/>
+        </w:numPr>
+        <w:spacing w:line="240" w:lineRule="auto"/>
+        <w:rPr>
+          <w:rFonts w:asciiTheme="minorHAnsi" w:hAnsiTheme="minorHAnsi" w:cstheme="minorHAnsi"/>
+        </w:rPr>
+      </w:pPr>
+      <w:r>
+        <w:rPr>
+          <w:rFonts w:asciiTheme="minorHAnsi" w:hAnsiTheme="minorHAnsi" w:cstheme="minorHAnsi"/>
+        </w:rPr>
+        <w:t>175,000-199,999</w:t>
+      </w:r>
+    </w:p>
+    <w:p>
+      <w:pPr>
+        <w:pStyle w:val="ListParagraph"/>
+        <w:numPr>
+          <w:ilvl w:val="1"/>
+          <w:numId w:val="2"/>
+        </w:numPr>
+        <w:spacing w:line="240" w:lineRule="auto"/>
+        <w:rPr>
+          <w:rFonts w:asciiTheme="minorHAnsi" w:hAnsiTheme="minorHAnsi" w:cstheme="minorHAnsi"/>
+        </w:rPr>
+      </w:pPr>
+      <w:r>
+        <w:rPr>
+          <w:rFonts w:asciiTheme="minorHAnsi" w:hAnsiTheme="minorHAnsi" w:cstheme="minorHAnsi"/>
+        </w:rPr>
+        <w:t>200,000+</w:t>
+      </w:r>
+    </w:p>
+    <w:p>
+      <w:pPr>
+        <w:pStyle w:val="ListParagraph"/>
+        <w:numPr>
+          <w:ilvl w:val="1"/>
+          <w:numId w:val="2"/>
+        </w:numPr>
+        <w:spacing w:line="240" w:lineRule="auto"/>
+        <w:rPr>
+          <w:rFonts w:asciiTheme="minorHAnsi" w:hAnsiTheme="minorHAnsi" w:cstheme="minorHAnsi"/>
+        </w:rPr>
+      </w:pPr>
+      <w:r>
+        <w:rPr>
+          <w:rFonts w:asciiTheme="minorHAnsi" w:hAnsiTheme="minorHAnsi" w:cstheme="minorHAnsi"/>
+        </w:rPr>
+        <w:t>Prefer not to answer</w:t>
+      </w:r>
+    </w:p>
+    <w:p>
+      <w:pPr>
+        <w:pStyle w:val="ListParagraph"/>
+        <w:numPr>
+          <w:ilvl w:val="0"/>
+          <w:numId w:val="2"/>
+        </w:numPr>
+        <w:spacing w:line="240" w:lineRule="auto"/>
+        <w:rPr>
+          <w:rFonts w:asciiTheme="minorHAnsi" w:hAnsiTheme="minorHAnsi" w:cstheme="minorHAnsi"/>
+        </w:rPr>
+      </w:pPr>
+      <w:r>
+        <w:rPr>
+          <w:rFonts w:asciiTheme="minorHAnsi" w:hAnsiTheme="minorHAnsi" w:cstheme="minorHAnsi"/>
+        </w:rPr>
+        <w:t>Age</w:t>
+      </w:r>
+    </w:p>
+    <w:p>
+      <w:pPr>
+        <w:pStyle w:val="ListParagraph"/>
+        <w:numPr>
+          <w:ilvl w:val="1"/>
+          <w:numId w:val="2"/>
+        </w:numPr>
+        <w:spacing w:line="240" w:lineRule="auto"/>
+        <w:rPr>
+          <w:rFonts w:asciiTheme="minorHAnsi" w:hAnsiTheme="minorHAnsi" w:cstheme="minorHAnsi"/>
+        </w:rPr>
+      </w:pPr>
+      <w:r>
+        <w:rPr>
+          <w:rFonts w:asciiTheme="minorHAnsi" w:hAnsiTheme="minorHAnsi" w:cstheme="minorHAnsi"/>
+        </w:rPr>
+        <w:t>&lt; 18</w:t>
+      </w:r>
+    </w:p>
+    <w:p>
+      <w:pPr>
+        <w:pStyle w:val="ListParagraph"/>
+        <w:numPr>
+          <w:ilvl w:val="1"/>
+          <w:numId w:val="2"/>
+        </w:numPr>
+        <w:spacing w:line="240" w:lineRule="auto"/>
+        <w:rPr>
+          <w:rFonts w:asciiTheme="minorHAnsi" w:hAnsiTheme="minorHAnsi" w:cstheme="minorHAnsi"/>
+        </w:rPr>
+      </w:pPr>
+      <w:r>
+        <w:rPr>
+          <w:rFonts w:asciiTheme="minorHAnsi" w:hAnsiTheme="minorHAnsi" w:cstheme="minorHAnsi"/>
+        </w:rPr>
+        <w:t>18 - 29</w:t>
+      </w:r>
+    </w:p>
+    <w:p>
+      <w:pPr>
+        <w:pStyle w:val="ListParagraph"/>
+        <w:numPr>
+          <w:ilvl w:val="1"/>
+          <w:numId w:val="2"/>
+        </w:numPr>
+        <w:spacing w:line="240" w:lineRule="auto"/>
+        <w:rPr>
+          <w:rFonts w:asciiTheme="minorHAnsi" w:hAnsiTheme="minorHAnsi" w:cstheme="minorHAnsi"/>
+        </w:rPr>
+      </w:pPr>
+      <w:r>
+        <w:rPr>
+          <w:rFonts w:asciiTheme="minorHAnsi" w:hAnsiTheme="minorHAnsi" w:cstheme="minorHAnsi"/>
+        </w:rPr>
+        <w:t>30 - 44</w:t>
+      </w:r>
+    </w:p>
+    <w:p>
+      <w:pPr>
+        <w:pStyle w:val="ListParagraph"/>
+        <w:numPr>
+          <w:ilvl w:val="1"/>
+          <w:numId w:val="2"/>
+        </w:numPr>
+        <w:spacing w:line="240" w:lineRule="auto"/>
+        <w:rPr>
+          <w:rFonts w:asciiTheme="minorHAnsi" w:hAnsiTheme="minorHAnsi" w:cstheme="minorHAnsi"/>
+        </w:rPr>
+      </w:pPr>
+      <w:r>
+        <w:rPr>
+          <w:rFonts w:asciiTheme="minorHAnsi" w:hAnsiTheme="minorHAnsi" w:cstheme="minorHAnsi"/>
+        </w:rPr>
+        <w:t>45 - 60</w:t>
+      </w:r>
+    </w:p>
+    <w:p>
+      <w:pPr>
+        <w:pStyle w:val="ListParagraph"/>
+        <w:numPr>
+          <w:ilvl w:val="1"/>
+          <w:numId w:val="2"/>
+        </w:numPr>
+        <w:spacing w:line="240" w:lineRule="auto"/>
+        <w:rPr>
+          <w:rFonts w:asciiTheme="minorHAnsi" w:hAnsiTheme="minorHAnsi" w:cstheme="minorHAnsi"/>
+        </w:rPr>
+      </w:pPr>
+      <w:r>
+        <w:rPr>
+          <w:rFonts w:asciiTheme="minorHAnsi" w:hAnsiTheme="minorHAnsi" w:cstheme="minorHAnsi"/>
+        </w:rPr>
+        <w:t>&gt; 60</w:t>
+      </w:r>
+    </w:p>
+    <w:p>
+      <w:pPr>
+        <w:pStyle w:val="ListParagraph"/>
+        <w:numPr>
+          <w:ilvl w:val="0"/>
+          <w:numId w:val="2"/>
+        </w:numPr>
+        <w:spacing w:line="240" w:lineRule="auto"/>
+        <w:rPr>
+          <w:rFonts w:asciiTheme="minorHAnsi" w:hAnsiTheme="minorHAnsi" w:cstheme="minorHAnsi"/>
+        </w:rPr>
+      </w:pPr>
+      <w:r>
+        <w:rPr>
+          <w:rFonts w:asciiTheme="minorHAnsi" w:hAnsiTheme="minorHAnsi" w:cstheme="minorHAnsi"/>
+        </w:rPr>
+        <w:t>What is the highest level of education you have completed?</w:t>
+      </w:r>
+    </w:p>
+    <w:p>
+      <w:pPr>
+        <w:pStyle w:val="ListParagraph"/>
+        <w:numPr>
+          <w:ilvl w:val="1"/>
+          <w:numId w:val="2"/>
+        </w:numPr>
+        <w:spacing w:line="240" w:lineRule="auto"/>
+        <w:rPr>
+          <w:rFonts w:asciiTheme="minorHAnsi" w:hAnsiTheme="minorHAnsi" w:cstheme="minorHAnsi"/>
+        </w:rPr>
+      </w:pPr>
+      <w:r>
+        <w:rPr>
+          <w:rFonts w:asciiTheme="minorHAnsi" w:hAnsiTheme="minorHAnsi" w:cstheme="minorHAnsi"/>
+        </w:rPr>
+        <w:lastRenderedPageBreak/>
+        <w:t>Did Not Graduate from High School</w:t>
+      </w:r>
+    </w:p>
+    <w:p>
+      <w:pPr>
+        <w:pStyle w:val="ListParagraph"/>
+        <w:numPr>
+          <w:ilvl w:val="1"/>
+          <w:numId w:val="2"/>
+        </w:numPr>
+        <w:spacing w:line="240" w:lineRule="auto"/>
+        <w:rPr>
+          <w:rFonts w:asciiTheme="minorHAnsi" w:hAnsiTheme="minorHAnsi" w:cstheme="minorHAnsi"/>
+        </w:rPr>
+      </w:pPr>
+      <w:r>
+        <w:rPr>
+          <w:rFonts w:asciiTheme="minorHAnsi" w:hAnsiTheme="minorHAnsi" w:cstheme="minorHAnsi"/>
+        </w:rPr>
+        <w:t>GED</w:t>
+      </w:r>
+    </w:p>
+    <w:p>
+      <w:pPr>
+        <w:pStyle w:val="ListParagraph"/>
+        <w:numPr>
+          <w:ilvl w:val="1"/>
+          <w:numId w:val="2"/>
+        </w:numPr>
+        <w:spacing w:line="240" w:lineRule="auto"/>
+        <w:rPr>
+          <w:rFonts w:asciiTheme="minorHAnsi" w:hAnsiTheme="minorHAnsi" w:cstheme="minorHAnsi"/>
+        </w:rPr>
+      </w:pPr>
+      <w:r>
+        <w:rPr>
+          <w:rFonts w:asciiTheme="minorHAnsi" w:hAnsiTheme="minorHAnsi" w:cstheme="minorHAnsi"/>
+        </w:rPr>
+        <w:t>High School Diploma</w:t>
+      </w:r>
+    </w:p>
+    <w:p>
+      <w:pPr>
+        <w:pStyle w:val="ListParagraph"/>
+        <w:numPr>
+          <w:ilvl w:val="1"/>
+          <w:numId w:val="2"/>
+        </w:numPr>
+        <w:spacing w:line="240" w:lineRule="auto"/>
+        <w:rPr>
+          <w:rFonts w:asciiTheme="minorHAnsi" w:hAnsiTheme="minorHAnsi" w:cstheme="minorHAnsi"/>
+        </w:rPr>
+      </w:pPr>
+      <w:r>
+        <w:rPr>
+          <w:rFonts w:asciiTheme="minorHAnsi" w:hAnsiTheme="minorHAnsi" w:cstheme="minorHAnsi"/>
+        </w:rPr>
+        <w:t>Some College</w:t>
+      </w:r>
+    </w:p>
+    <w:p>
+      <w:pPr>
+        <w:pStyle w:val="ListParagraph"/>
+        <w:numPr>
+          <w:ilvl w:val="1"/>
+          <w:numId w:val="2"/>
+        </w:numPr>
+        <w:spacing w:line="240" w:lineRule="auto"/>
+        <w:rPr>
+          <w:rFonts w:asciiTheme="minorHAnsi" w:hAnsiTheme="minorHAnsi" w:cstheme="minorHAnsi"/>
+        </w:rPr>
+      </w:pPr>
+      <w:r>
+        <w:rPr>
+          <w:rFonts w:asciiTheme="minorHAnsi" w:hAnsiTheme="minorHAnsi" w:cstheme="minorHAnsi"/>
+        </w:rPr>
+        <w:t>Obtained Undergraduate Degree</w:t>
+      </w:r>
+    </w:p>
+    <w:p>
+      <w:pPr>
+        <w:pStyle w:val="ListParagraph"/>
+        <w:numPr>
+          <w:ilvl w:val="1"/>
+          <w:numId w:val="2"/>
+        </w:numPr>
+        <w:spacing w:line="240" w:lineRule="auto"/>
+        <w:rPr>
+          <w:rFonts w:asciiTheme="minorHAnsi" w:hAnsiTheme="minorHAnsi" w:cstheme="minorHAnsi"/>
+        </w:rPr>
+      </w:pPr>
+      <w:r>
+        <w:rPr>
+          <w:rFonts w:asciiTheme="minorHAnsi" w:hAnsiTheme="minorHAnsi" w:cstheme="minorHAnsi"/>
+        </w:rPr>
+        <w:t>Obtained Non-Doctoral Graduate Degree</w:t>
+      </w:r>
+    </w:p>
+    <w:p>
+      <w:pPr>
+        <w:pStyle w:val="ListParagraph"/>
+        <w:numPr>
+          <w:ilvl w:val="1"/>
+          <w:numId w:val="2"/>
+        </w:numPr>
+        <w:spacing w:line="240" w:lineRule="auto"/>
+        <w:rPr>
+          <w:rFonts w:asciiTheme="minorHAnsi" w:hAnsiTheme="minorHAnsi" w:cstheme="minorHAnsi"/>
+        </w:rPr>
+      </w:pPr>
+      <w:r>
+        <w:rPr>
+          <w:rFonts w:asciiTheme="minorHAnsi" w:hAnsiTheme="minorHAnsi" w:cstheme="minorHAnsi"/>
+        </w:rPr>
+        <w:t>Obtained a Doctoral Degree</w:t>
+      </w:r>
+    </w:p>
+    <w:p>
+      <w:pPr>
+        <w:pStyle w:val="ListParagraph"/>
+        <w:numPr>
+          <w:ilvl w:val="0"/>
+          <w:numId w:val="2"/>
+        </w:numPr>
+        <w:spacing w:line="240" w:lineRule="auto"/>
+        <w:rPr>
+          <w:rFonts w:asciiTheme="minorHAnsi" w:hAnsiTheme="minorHAnsi" w:cstheme="minorHAnsi"/>
+        </w:rPr>
+      </w:pPr>
+      <w:r>
+        <w:rPr>
+          <w:rFonts w:asciiTheme="minorHAnsi" w:hAnsiTheme="minorHAnsi" w:cstheme="minorHAnsi"/>
+        </w:rPr>
+        <w:t>Which race/ethnicity best describes you?</w:t>
+      </w:r>
+    </w:p>
+    <w:p>
+      <w:pPr>
+        <w:pStyle w:val="ListParagraph"/>
+        <w:numPr>
+          <w:ilvl w:val="1"/>
+          <w:numId w:val="2"/>
+        </w:numPr>
+        <w:spacing w:line="240" w:lineRule="auto"/>
+        <w:rPr>
+          <w:rFonts w:asciiTheme="minorHAnsi" w:hAnsiTheme="minorHAnsi" w:cstheme="minorHAnsi"/>
+        </w:rPr>
+      </w:pPr>
+      <w:r>
+        <w:rPr>
+          <w:rFonts w:asciiTheme="minorHAnsi" w:hAnsiTheme="minorHAnsi" w:cstheme="minorHAnsi"/>
+        </w:rPr>
+        <w:t>American Indian or Alaskan Native</w:t>
+      </w:r>
+    </w:p>
+    <w:p>
+      <w:pPr>
+        <w:pStyle w:val="ListParagraph"/>
+        <w:numPr>
+          <w:ilvl w:val="1"/>
+          <w:numId w:val="2"/>
+        </w:numPr>
+        <w:spacing w:line="240" w:lineRule="auto"/>
+        <w:rPr>
+          <w:rFonts w:asciiTheme="minorHAnsi" w:hAnsiTheme="minorHAnsi" w:cstheme="minorHAnsi"/>
+        </w:rPr>
+      </w:pPr>
+      <w:r>
+        <w:rPr>
+          <w:rFonts w:asciiTheme="minorHAnsi" w:hAnsiTheme="minorHAnsi" w:cstheme="minorHAnsi"/>
+        </w:rPr>
+        <w:t>Asian / Pacific Islander</w:t>
+      </w:r>
+    </w:p>
+    <w:p>
+      <w:pPr>
+        <w:pStyle w:val="ListParagraph"/>
+        <w:numPr>
+          <w:ilvl w:val="1"/>
+          <w:numId w:val="2"/>
+        </w:numPr>
+        <w:spacing w:line="240" w:lineRule="auto"/>
+        <w:rPr>
+          <w:rFonts w:asciiTheme="minorHAnsi" w:hAnsiTheme="minorHAnsi" w:cstheme="minorHAnsi"/>
+        </w:rPr>
+      </w:pPr>
+      <w:r>
+        <w:rPr>
+          <w:rFonts w:asciiTheme="minorHAnsi" w:hAnsiTheme="minorHAnsi" w:cstheme="minorHAnsi"/>
+        </w:rPr>
+        <w:t>Black or African American</w:t>
+      </w:r>
+    </w:p>
+    <w:p>
+      <w:pPr>
+        <w:pStyle w:val="ListParagraph"/>
+        <w:numPr>
+          <w:ilvl w:val="1"/>
+          <w:numId w:val="2"/>
+        </w:numPr>
+        <w:spacing w:line="240" w:lineRule="auto"/>
+        <w:rPr>
+          <w:rFonts w:asciiTheme="minorHAnsi" w:hAnsiTheme="minorHAnsi" w:cstheme="minorHAnsi"/>
+        </w:rPr>
+      </w:pPr>
+      <w:r>
+        <w:rPr>
+          <w:rFonts w:asciiTheme="minorHAnsi" w:hAnsiTheme="minorHAnsi" w:cstheme="minorHAnsi"/>
+        </w:rPr>
+        <w:t>Hispanic</w:t>
+      </w:r>
+    </w:p>
+    <w:p>
+      <w:pPr>
+        <w:pStyle w:val="ListParagraph"/>
+        <w:numPr>
+          <w:ilvl w:val="1"/>
+          <w:numId w:val="2"/>
+        </w:numPr>
+        <w:spacing w:line="240" w:lineRule="auto"/>
+        <w:rPr>
+          <w:rFonts w:asciiTheme="minorHAnsi" w:hAnsiTheme="minorHAnsi" w:cstheme="minorHAnsi"/>
+        </w:rPr>
+      </w:pPr>
+      <w:r>
+        <w:rPr>
+          <w:rFonts w:asciiTheme="minorHAnsi" w:hAnsiTheme="minorHAnsi" w:cstheme="minorHAnsi"/>
+        </w:rPr>
+        <w:t>White / Caucasian</w:t>
+      </w:r>
+    </w:p>
+    <w:p>
+      <w:pPr>
+        <w:pStyle w:val="ListParagraph"/>
+        <w:numPr>
+          <w:ilvl w:val="1"/>
+          <w:numId w:val="2"/>
+        </w:numPr>
+        <w:spacing w:line="240" w:lineRule="auto"/>
+        <w:rPr>
+          <w:rFonts w:asciiTheme="minorHAnsi" w:hAnsiTheme="minorHAnsi" w:cstheme="minorHAnsi"/>
+        </w:rPr>
+      </w:pPr>
+      <w:r>
+        <w:rPr>
+          <w:rFonts w:asciiTheme="minorHAnsi" w:hAnsiTheme="minorHAnsi" w:cstheme="minorHAnsi"/>
+        </w:rPr>
         <w:t>Other</w:t>
       </w:r>
     </w:p>
@@ -777,6 +1340,235 @@
           <w:ilvl w:val="0"/>
           <w:numId w:val="2"/>
         </w:numPr>
+        <w:rPr>
+          <w:rFonts w:asciiTheme="minorHAnsi" w:hAnsiTheme="minorHAnsi" w:cstheme="minorHAnsi"/>
+        </w:rPr>
+      </w:pPr>
+      <w:r>
+        <w:rPr>
+          <w:rFonts w:asciiTheme="minorHAnsi" w:hAnsiTheme="minorHAnsi" w:cstheme="minorHAnsi"/>
+        </w:rPr>
+        <w:t>What state do you reside in?</w:t>
+      </w:r>
+    </w:p>
+    <w:p>
+      <w:pPr>
+        <w:pStyle w:val="ListParagraph"/>
+        <w:numPr>
+          <w:ilvl w:val="1"/>
+          <w:numId w:val="2"/>
+        </w:numPr>
+        <w:ind w:left="1080"/>
+        <w:rPr>
+          <w:rFonts w:asciiTheme="minorHAnsi" w:hAnsiTheme="minorHAnsi" w:cstheme="minorHAnsi"/>
+        </w:rPr>
+      </w:pPr>
+      <w:r>
+        <w:rPr>
+          <w:rFonts w:asciiTheme="minorHAnsi" w:hAnsiTheme="minorHAnsi" w:cstheme="minorHAnsi"/>
+        </w:rPr>
+        <w:t>Select among the 50 states or D.C.</w:t>
+      </w:r>
+    </w:p>
+    <w:p>
+      <w:pPr>
+        <w:pStyle w:val="ListParagraph"/>
+        <w:numPr>
+          <w:ilvl w:val="0"/>
+          <w:numId w:val="2"/>
+        </w:numPr>
+        <w:rPr>
+          <w:rFonts w:asciiTheme="minorHAnsi" w:hAnsiTheme="minorHAnsi" w:cstheme="minorHAnsi"/>
+        </w:rPr>
+      </w:pPr>
+      <w:r>
+        <w:rPr>
+          <w:rFonts w:asciiTheme="minorHAnsi" w:hAnsiTheme="minorHAnsi" w:cstheme="minorHAnsi"/>
+        </w:rPr>
+        <w:t xml:space="preserve">What is the name of a </w:t>
+      </w:r>
+      <w:r>
+        <w:rPr>
+          <w:rFonts w:asciiTheme="minorHAnsi" w:hAnsiTheme="minorHAnsi" w:cstheme="minorHAnsi"/>
+        </w:rPr>
+        <w:t>reputable</w:t>
+      </w:r>
+      <w:r>
+        <w:rPr>
+          <w:rFonts w:asciiTheme="minorHAnsi" w:hAnsiTheme="minorHAnsi" w:cstheme="minorHAnsi"/>
+        </w:rPr>
+        <w:t xml:space="preserve"> certification or </w:t>
+      </w:r>
+      <w:r>
+        <w:rPr>
+          <w:rFonts w:asciiTheme="minorHAnsi" w:hAnsiTheme="minorHAnsi" w:cstheme="minorHAnsi"/>
+        </w:rPr>
+        <w:t xml:space="preserve">non-college </w:t>
+      </w:r>
+      <w:r>
+        <w:rPr>
+          <w:rFonts w:asciiTheme="minorHAnsi" w:hAnsiTheme="minorHAnsi" w:cstheme="minorHAnsi"/>
+        </w:rPr>
+        <w:t>credential in your profession? Use “n/a” if nothing comes to mind.</w:t>
+      </w:r>
+    </w:p>
+    <w:p>
+      <w:pPr>
+        <w:pStyle w:val="ListParagraph"/>
+        <w:numPr>
+          <w:ilvl w:val="1"/>
+          <w:numId w:val="2"/>
+        </w:numPr>
+        <w:rPr>
+          <w:rFonts w:asciiTheme="minorHAnsi" w:hAnsiTheme="minorHAnsi" w:cstheme="minorHAnsi"/>
+        </w:rPr>
+      </w:pPr>
+      <w:r>
+        <w:rPr>
+          <w:rFonts w:asciiTheme="minorHAnsi" w:hAnsiTheme="minorHAnsi" w:cstheme="minorHAnsi"/>
+        </w:rPr>
+        <w:t>Free text response</w:t>
+      </w:r>
+    </w:p>
+    <w:p>
+      <w:pPr>
+        <w:pStyle w:val="ListParagraph"/>
+        <w:numPr>
+          <w:ilvl w:val="0"/>
+          <w:numId w:val="2"/>
+        </w:numPr>
+        <w:rPr>
+          <w:rFonts w:asciiTheme="minorHAnsi" w:hAnsiTheme="minorHAnsi" w:cstheme="minorHAnsi"/>
+        </w:rPr>
+      </w:pPr>
+      <w:r>
+        <w:rPr>
+          <w:rFonts w:asciiTheme="minorHAnsi" w:hAnsiTheme="minorHAnsi" w:cstheme="minorHAnsi"/>
+        </w:rPr>
+        <w:t xml:space="preserve">I </w:t>
+      </w:r>
+      <w:r>
+        <w:rPr>
+          <w:rFonts w:asciiTheme="minorHAnsi" w:hAnsiTheme="minorHAnsi" w:cstheme="minorHAnsi"/>
+        </w:rPr>
+        <w:t>prefer to</w:t>
+      </w:r>
+      <w:r>
+        <w:rPr>
+          <w:rFonts w:asciiTheme="minorHAnsi" w:hAnsiTheme="minorHAnsi" w:cstheme="minorHAnsi"/>
+        </w:rPr>
+        <w:t xml:space="preserve"> hire or work </w:t>
+      </w:r>
+      <w:r>
+        <w:rPr>
+          <w:rFonts w:asciiTheme="minorHAnsi" w:hAnsiTheme="minorHAnsi" w:cstheme="minorHAnsi"/>
+        </w:rPr>
+        <w:t xml:space="preserve">with </w:t>
+      </w:r>
+      <w:r>
+        <w:rPr>
+          <w:rFonts w:asciiTheme="minorHAnsi" w:hAnsiTheme="minorHAnsi" w:cstheme="minorHAnsi"/>
+        </w:rPr>
+        <w:t>a person that has</w:t>
+      </w:r>
+      <w:r>
+        <w:rPr>
+          <w:rFonts w:asciiTheme="minorHAnsi" w:hAnsiTheme="minorHAnsi" w:cstheme="minorHAnsi"/>
+        </w:rPr>
+        <w:t xml:space="preserve"> </w:t>
+      </w:r>
+      <w:r>
+        <w:rPr>
+          <w:rFonts w:asciiTheme="minorHAnsi" w:hAnsiTheme="minorHAnsi" w:cstheme="minorHAnsi"/>
+        </w:rPr>
+        <w:t xml:space="preserve">a </w:t>
+      </w:r>
+      <w:r>
+        <w:rPr>
+          <w:rFonts w:asciiTheme="minorHAnsi" w:hAnsiTheme="minorHAnsi" w:cstheme="minorHAnsi"/>
+        </w:rPr>
+        <w:t xml:space="preserve">college </w:t>
+      </w:r>
+      <w:r>
+        <w:rPr>
+          <w:rFonts w:asciiTheme="minorHAnsi" w:hAnsiTheme="minorHAnsi" w:cstheme="minorHAnsi"/>
+        </w:rPr>
+        <w:t>degree</w:t>
+      </w:r>
+      <w:r>
+        <w:rPr>
+          <w:rFonts w:asciiTheme="minorHAnsi" w:hAnsiTheme="minorHAnsi" w:cstheme="minorHAnsi"/>
+        </w:rPr>
+        <w:t xml:space="preserve"> </w:t>
+      </w:r>
+      <w:r>
+        <w:rPr>
+          <w:rFonts w:asciiTheme="minorHAnsi" w:hAnsiTheme="minorHAnsi" w:cstheme="minorHAnsi"/>
+        </w:rPr>
+        <w:t>rather</w:t>
+      </w:r>
+      <w:r>
+        <w:rPr>
+          <w:rFonts w:asciiTheme="minorHAnsi" w:hAnsiTheme="minorHAnsi" w:cstheme="minorHAnsi"/>
+        </w:rPr>
+        <w:t xml:space="preserve"> </w:t>
+      </w:r>
+      <w:r>
+        <w:rPr>
+          <w:rFonts w:asciiTheme="minorHAnsi" w:hAnsiTheme="minorHAnsi" w:cstheme="minorHAnsi"/>
+        </w:rPr>
+        <w:t>a person that</w:t>
+      </w:r>
+      <w:r>
+        <w:rPr>
+          <w:rFonts w:asciiTheme="minorHAnsi" w:hAnsiTheme="minorHAnsi" w:cstheme="minorHAnsi"/>
+        </w:rPr>
+        <w:t xml:space="preserve"> holds </w:t>
+      </w:r>
+      <w:r>
+        <w:rPr>
+          <w:rFonts w:asciiTheme="minorHAnsi" w:hAnsiTheme="minorHAnsi" w:cstheme="minorHAnsi"/>
+        </w:rPr>
+        <w:t xml:space="preserve">a </w:t>
+      </w:r>
+      <w:r>
+        <w:rPr>
+          <w:rFonts w:asciiTheme="minorHAnsi" w:hAnsiTheme="minorHAnsi" w:cstheme="minorHAnsi"/>
+        </w:rPr>
+        <w:t>reputable certification or non-college credential</w:t>
+      </w:r>
+      <w:r>
+        <w:rPr>
+          <w:rFonts w:asciiTheme="minorHAnsi" w:hAnsiTheme="minorHAnsi" w:cstheme="minorHAnsi"/>
+        </w:rPr>
+        <w:t>.</w:t>
+      </w:r>
+    </w:p>
+    <w:p>
+      <w:pPr>
+        <w:pStyle w:val="ListParagraph"/>
+        <w:numPr>
+          <w:ilvl w:val="1"/>
+          <w:numId w:val="2"/>
+        </w:numPr>
+        <w:rPr>
+          <w:rFonts w:asciiTheme="minorHAnsi" w:hAnsiTheme="minorHAnsi" w:cstheme="minorHAnsi"/>
+        </w:rPr>
+      </w:pPr>
+      <w:r>
+        <w:rPr>
+          <w:rFonts w:asciiTheme="minorHAnsi" w:hAnsiTheme="minorHAnsi" w:cstheme="minorHAnsi"/>
+        </w:rPr>
+        <w:t>True or false</w:t>
+      </w:r>
+    </w:p>
+    <w:p>
+      <w:pPr>
+        <w:pStyle w:val="BodyA"/>
+        <w:numPr>
+          <w:ilvl w:val="0"/>
+          <w:numId w:val="2"/>
+        </w:numPr>
         <w:spacing w:line="240" w:lineRule="auto"/>
         <w:rPr>
           <w:rFonts w:asciiTheme="minorHAnsi" w:hAnsiTheme="minorHAnsi" w:cstheme="minorHAnsi"/>
@@ -786,12 +1578,12 @@
         <w:rPr>
           <w:rFonts w:asciiTheme="minorHAnsi" w:hAnsiTheme="minorHAnsi" w:cstheme="minorHAnsi"/>
         </w:rPr>
-        <w:t>Household Income</w:t>
-      </w:r>
-    </w:p>
-    <w:p>
-      <w:pPr>
-        <w:pStyle w:val="ListParagraph"/>
+        <w:t>Do you tend to work more closely with coworkers at your company or customers and external business partners?</w:t>
+      </w:r>
+    </w:p>
+    <w:p>
+      <w:pPr>
+        <w:pStyle w:val="BodyA"/>
         <w:numPr>
           <w:ilvl w:val="1"/>
           <w:numId w:val="2"/>
@@ -805,12 +1597,12 @@
         <w:rPr>
           <w:rFonts w:asciiTheme="minorHAnsi" w:hAnsiTheme="minorHAnsi" w:cstheme="minorHAnsi"/>
         </w:rPr>
-        <w:t>0-9,999</w:t>
-      </w:r>
-    </w:p>
-    <w:p>
-      <w:pPr>
-        <w:pStyle w:val="ListParagraph"/>
+        <w:t>Not employed at present</w:t>
+      </w:r>
+    </w:p>
+    <w:p>
+      <w:pPr>
+        <w:pStyle w:val="BodyA"/>
         <w:numPr>
           <w:ilvl w:val="1"/>
           <w:numId w:val="2"/>
@@ -824,12 +1616,12 @@
         <w:rPr>
           <w:rFonts w:asciiTheme="minorHAnsi" w:hAnsiTheme="minorHAnsi" w:cstheme="minorHAnsi"/>
         </w:rPr>
-        <w:t>10,000-24,999</w:t>
-      </w:r>
-    </w:p>
-    <w:p>
-      <w:pPr>
-        <w:pStyle w:val="ListParagraph"/>
+        <w:t>I usually spend more time with customers and external business partners than with coworkers.</w:t>
+      </w:r>
+    </w:p>
+    <w:p>
+      <w:pPr>
+        <w:pStyle w:val="BodyA"/>
         <w:numPr>
           <w:ilvl w:val="1"/>
           <w:numId w:val="2"/>
@@ -843,864 +1635,6 @@
         <w:rPr>
           <w:rFonts w:asciiTheme="minorHAnsi" w:hAnsiTheme="minorHAnsi" w:cstheme="minorHAnsi"/>
         </w:rPr>
-        <w:t>25,000-49,999</w:t>
-      </w:r>
-    </w:p>
-    <w:p>
-      <w:pPr>
-        <w:pStyle w:val="ListParagraph"/>
-        <w:numPr>
-          <w:ilvl w:val="1"/>
-          <w:numId w:val="2"/>
-        </w:numPr>
-        <w:spacing w:line="240" w:lineRule="auto"/>
-        <w:rPr>
-          <w:rFonts w:asciiTheme="minorHAnsi" w:hAnsiTheme="minorHAnsi" w:cstheme="minorHAnsi"/>
-        </w:rPr>
-      </w:pPr>
-      <w:r>
-        <w:rPr>
-          <w:rFonts w:asciiTheme="minorHAnsi" w:hAnsiTheme="minorHAnsi" w:cstheme="minorHAnsi"/>
-        </w:rPr>
-        <w:t>50,000-74,999</w:t>
-      </w:r>
-    </w:p>
-    <w:p>
-      <w:pPr>
-        <w:pStyle w:val="ListParagraph"/>
-        <w:numPr>
-          <w:ilvl w:val="1"/>
-          <w:numId w:val="2"/>
-        </w:numPr>
-        <w:spacing w:line="240" w:lineRule="auto"/>
-        <w:rPr>
-          <w:rFonts w:asciiTheme="minorHAnsi" w:hAnsiTheme="minorHAnsi" w:cstheme="minorHAnsi"/>
-        </w:rPr>
-      </w:pPr>
-      <w:r>
-        <w:rPr>
-          <w:rFonts w:asciiTheme="minorHAnsi" w:hAnsiTheme="minorHAnsi" w:cstheme="minorHAnsi"/>
-        </w:rPr>
-        <w:t>75,000-99,999</w:t>
-      </w:r>
-    </w:p>
-    <w:p>
-      <w:pPr>
-        <w:pStyle w:val="ListParagraph"/>
-        <w:numPr>
-          <w:ilvl w:val="1"/>
-          <w:numId w:val="2"/>
-        </w:numPr>
-        <w:spacing w:line="240" w:lineRule="auto"/>
-        <w:rPr>
-          <w:rFonts w:asciiTheme="minorHAnsi" w:hAnsiTheme="minorHAnsi" w:cstheme="minorHAnsi"/>
-        </w:rPr>
-      </w:pPr>
-      <w:r>
-        <w:rPr>
-          <w:rFonts w:asciiTheme="minorHAnsi" w:hAnsiTheme="minorHAnsi" w:cstheme="minorHAnsi"/>
-        </w:rPr>
-        <w:t>100,000-124,999</w:t>
-      </w:r>
-    </w:p>
-    <w:p>
-      <w:pPr>
-        <w:pStyle w:val="ListParagraph"/>
-        <w:numPr>
-          <w:ilvl w:val="1"/>
-          <w:numId w:val="2"/>
-        </w:numPr>
-        <w:spacing w:line="240" w:lineRule="auto"/>
-        <w:rPr>
-          <w:rFonts w:asciiTheme="minorHAnsi" w:hAnsiTheme="minorHAnsi" w:cstheme="minorHAnsi"/>
-        </w:rPr>
-      </w:pPr>
-      <w:r>
-        <w:rPr>
-          <w:rFonts w:asciiTheme="minorHAnsi" w:hAnsiTheme="minorHAnsi" w:cstheme="minorHAnsi"/>
-        </w:rPr>
-        <w:t>125,000-149,999</w:t>
-      </w:r>
-    </w:p>
-    <w:p>
-      <w:pPr>
-        <w:pStyle w:val="ListParagraph"/>
-        <w:numPr>
-          <w:ilvl w:val="1"/>
-          <w:numId w:val="2"/>
-        </w:numPr>
-        <w:spacing w:line="240" w:lineRule="auto"/>
-        <w:rPr>
-          <w:rFonts w:asciiTheme="minorHAnsi" w:hAnsiTheme="minorHAnsi" w:cstheme="minorHAnsi"/>
-        </w:rPr>
-      </w:pPr>
-      <w:r>
-        <w:rPr>
-          <w:rFonts w:asciiTheme="minorHAnsi" w:hAnsiTheme="minorHAnsi" w:cstheme="minorHAnsi"/>
-        </w:rPr>
-        <w:t>150,000-174,999</w:t>
-      </w:r>
-    </w:p>
-    <w:p>
-      <w:pPr>
-        <w:pStyle w:val="ListParagraph"/>
-        <w:numPr>
-          <w:ilvl w:val="1"/>
-          <w:numId w:val="2"/>
-        </w:numPr>
-        <w:spacing w:line="240" w:lineRule="auto"/>
-        <w:rPr>
-          <w:rFonts w:asciiTheme="minorHAnsi" w:hAnsiTheme="minorHAnsi" w:cstheme="minorHAnsi"/>
-        </w:rPr>
-      </w:pPr>
-      <w:r>
-        <w:rPr>
-          <w:rFonts w:asciiTheme="minorHAnsi" w:hAnsiTheme="minorHAnsi" w:cstheme="minorHAnsi"/>
-        </w:rPr>
-        <w:t>175,000-199,999</w:t>
-      </w:r>
-    </w:p>
-    <w:p>
-      <w:pPr>
-        <w:pStyle w:val="ListParagraph"/>
-        <w:numPr>
-          <w:ilvl w:val="1"/>
-          <w:numId w:val="2"/>
-        </w:numPr>
-        <w:spacing w:line="240" w:lineRule="auto"/>
-        <w:rPr>
-          <w:rFonts w:asciiTheme="minorHAnsi" w:hAnsiTheme="minorHAnsi" w:cstheme="minorHAnsi"/>
-        </w:rPr>
-      </w:pPr>
-      <w:r>
-        <w:rPr>
-          <w:rFonts w:asciiTheme="minorHAnsi" w:hAnsiTheme="minorHAnsi" w:cstheme="minorHAnsi"/>
-        </w:rPr>
-        <w:t>200,000+</w:t>
-      </w:r>
-    </w:p>
-    <w:p>
-      <w:pPr>
-        <w:pStyle w:val="ListParagraph"/>
-        <w:numPr>
-          <w:ilvl w:val="1"/>
-          <w:numId w:val="2"/>
-        </w:numPr>
-        <w:spacing w:line="240" w:lineRule="auto"/>
-        <w:rPr>
-          <w:rFonts w:asciiTheme="minorHAnsi" w:hAnsiTheme="minorHAnsi" w:cstheme="minorHAnsi"/>
-        </w:rPr>
-      </w:pPr>
-      <w:r>
-        <w:rPr>
-          <w:rFonts w:asciiTheme="minorHAnsi" w:hAnsiTheme="minorHAnsi" w:cstheme="minorHAnsi"/>
-        </w:rPr>
-        <w:t>Prefer not to answer</w:t>
-      </w:r>
-    </w:p>
-    <w:p>
-      <w:pPr>
-        <w:pStyle w:val="ListParagraph"/>
-        <w:numPr>
-          <w:ilvl w:val="0"/>
-          <w:numId w:val="2"/>
-        </w:numPr>
-        <w:spacing w:line="240" w:lineRule="auto"/>
-        <w:rPr>
-          <w:rFonts w:asciiTheme="minorHAnsi" w:hAnsiTheme="minorHAnsi" w:cstheme="minorHAnsi"/>
-        </w:rPr>
-      </w:pPr>
-      <w:r>
-        <w:rPr>
-          <w:rFonts w:asciiTheme="minorHAnsi" w:hAnsiTheme="minorHAnsi" w:cstheme="minorHAnsi"/>
-        </w:rPr>
-        <w:t>Age</w:t>
-      </w:r>
-    </w:p>
-    <w:p>
-      <w:pPr>
-        <w:pStyle w:val="ListParagraph"/>
-        <w:numPr>
-          <w:ilvl w:val="1"/>
-          <w:numId w:val="2"/>
-        </w:numPr>
-        <w:spacing w:line="240" w:lineRule="auto"/>
-        <w:rPr>
-          <w:rFonts w:asciiTheme="minorHAnsi" w:hAnsiTheme="minorHAnsi" w:cstheme="minorHAnsi"/>
-        </w:rPr>
-      </w:pPr>
-      <w:r>
-        <w:rPr>
-          <w:rFonts w:asciiTheme="minorHAnsi" w:hAnsiTheme="minorHAnsi" w:cstheme="minorHAnsi"/>
-        </w:rPr>
-        <w:t>&lt; 18</w:t>
-      </w:r>
-    </w:p>
-    <w:p>
-      <w:pPr>
-        <w:pStyle w:val="ListParagraph"/>
-        <w:numPr>
-          <w:ilvl w:val="1"/>
-          <w:numId w:val="2"/>
-        </w:numPr>
-        <w:spacing w:line="240" w:lineRule="auto"/>
-        <w:rPr>
-          <w:rFonts w:asciiTheme="minorHAnsi" w:hAnsiTheme="minorHAnsi" w:cstheme="minorHAnsi"/>
-        </w:rPr>
-      </w:pPr>
-      <w:r>
-        <w:rPr>
-          <w:rFonts w:asciiTheme="minorHAnsi" w:hAnsiTheme="minorHAnsi" w:cstheme="minorHAnsi"/>
-        </w:rPr>
-        <w:t>18 - 29</w:t>
-      </w:r>
-    </w:p>
-    <w:p>
-      <w:pPr>
-        <w:pStyle w:val="ListParagraph"/>
-        <w:numPr>
-          <w:ilvl w:val="1"/>
-          <w:numId w:val="2"/>
-        </w:numPr>
-        <w:spacing w:line="240" w:lineRule="auto"/>
-        <w:rPr>
-          <w:rFonts w:asciiTheme="minorHAnsi" w:hAnsiTheme="minorHAnsi" w:cstheme="minorHAnsi"/>
-        </w:rPr>
-      </w:pPr>
-      <w:r>
-        <w:rPr>
-          <w:rFonts w:asciiTheme="minorHAnsi" w:hAnsiTheme="minorHAnsi" w:cstheme="minorHAnsi"/>
-        </w:rPr>
-        <w:lastRenderedPageBreak/>
-        <w:t>30 - 44</w:t>
-      </w:r>
-    </w:p>
-    <w:p>
-      <w:pPr>
-        <w:pStyle w:val="ListParagraph"/>
-        <w:numPr>
-          <w:ilvl w:val="1"/>
-          <w:numId w:val="2"/>
-        </w:numPr>
-        <w:spacing w:line="240" w:lineRule="auto"/>
-        <w:rPr>
-          <w:rFonts w:asciiTheme="minorHAnsi" w:hAnsiTheme="minorHAnsi" w:cstheme="minorHAnsi"/>
-        </w:rPr>
-      </w:pPr>
-      <w:r>
-        <w:rPr>
-          <w:rFonts w:asciiTheme="minorHAnsi" w:hAnsiTheme="minorHAnsi" w:cstheme="minorHAnsi"/>
-        </w:rPr>
-        <w:t>45 - 60</w:t>
-      </w:r>
-    </w:p>
-    <w:p>
-      <w:pPr>
-        <w:pStyle w:val="ListParagraph"/>
-        <w:numPr>
-          <w:ilvl w:val="1"/>
-          <w:numId w:val="2"/>
-        </w:numPr>
-        <w:spacing w:line="240" w:lineRule="auto"/>
-        <w:rPr>
-          <w:rFonts w:asciiTheme="minorHAnsi" w:hAnsiTheme="minorHAnsi" w:cstheme="minorHAnsi"/>
-        </w:rPr>
-      </w:pPr>
-      <w:r>
-        <w:rPr>
-          <w:rFonts w:asciiTheme="minorHAnsi" w:hAnsiTheme="minorHAnsi" w:cstheme="minorHAnsi"/>
-        </w:rPr>
-        <w:t>&gt; 60</w:t>
-      </w:r>
-    </w:p>
-    <w:p>
-      <w:pPr>
-        <w:pStyle w:val="ListParagraph"/>
-        <w:numPr>
-          <w:ilvl w:val="0"/>
-          <w:numId w:val="2"/>
-        </w:numPr>
-        <w:spacing w:line="240" w:lineRule="auto"/>
-        <w:rPr>
-          <w:rFonts w:asciiTheme="minorHAnsi" w:hAnsiTheme="minorHAnsi" w:cstheme="minorHAnsi"/>
-        </w:rPr>
-      </w:pPr>
-      <w:r>
-        <w:rPr>
-          <w:rFonts w:asciiTheme="minorHAnsi" w:hAnsiTheme="minorHAnsi" w:cstheme="minorHAnsi"/>
-        </w:rPr>
-        <w:t>What is the highest level of education you have completed?</w:t>
-      </w:r>
-    </w:p>
-    <w:p>
-      <w:pPr>
-        <w:pStyle w:val="ListParagraph"/>
-        <w:numPr>
-          <w:ilvl w:val="1"/>
-          <w:numId w:val="2"/>
-        </w:numPr>
-        <w:spacing w:line="240" w:lineRule="auto"/>
-        <w:rPr>
-          <w:rFonts w:asciiTheme="minorHAnsi" w:hAnsiTheme="minorHAnsi" w:cstheme="minorHAnsi"/>
-        </w:rPr>
-      </w:pPr>
-      <w:r>
-        <w:rPr>
-          <w:rFonts w:asciiTheme="minorHAnsi" w:hAnsiTheme="minorHAnsi" w:cstheme="minorHAnsi"/>
-        </w:rPr>
-        <w:t>Did Not Graduate from High School</w:t>
-      </w:r>
-    </w:p>
-    <w:p>
-      <w:pPr>
-        <w:pStyle w:val="ListParagraph"/>
-        <w:numPr>
-          <w:ilvl w:val="1"/>
-          <w:numId w:val="2"/>
-        </w:numPr>
-        <w:spacing w:line="240" w:lineRule="auto"/>
-        <w:rPr>
-          <w:rFonts w:asciiTheme="minorHAnsi" w:hAnsiTheme="minorHAnsi" w:cstheme="minorHAnsi"/>
-        </w:rPr>
-      </w:pPr>
-      <w:r>
-        <w:rPr>
-          <w:rFonts w:asciiTheme="minorHAnsi" w:hAnsiTheme="minorHAnsi" w:cstheme="minorHAnsi"/>
-        </w:rPr>
-        <w:t>GED</w:t>
-      </w:r>
-    </w:p>
-    <w:p>
-      <w:pPr>
-        <w:pStyle w:val="ListParagraph"/>
-        <w:numPr>
-          <w:ilvl w:val="1"/>
-          <w:numId w:val="2"/>
-        </w:numPr>
-        <w:spacing w:line="240" w:lineRule="auto"/>
-        <w:rPr>
-          <w:rFonts w:asciiTheme="minorHAnsi" w:hAnsiTheme="minorHAnsi" w:cstheme="minorHAnsi"/>
-        </w:rPr>
-      </w:pPr>
-      <w:r>
-        <w:rPr>
-          <w:rFonts w:asciiTheme="minorHAnsi" w:hAnsiTheme="minorHAnsi" w:cstheme="minorHAnsi"/>
-        </w:rPr>
-        <w:t>High School Diploma</w:t>
-      </w:r>
-    </w:p>
-    <w:p>
-      <w:pPr>
-        <w:pStyle w:val="ListParagraph"/>
-        <w:numPr>
-          <w:ilvl w:val="1"/>
-          <w:numId w:val="2"/>
-        </w:numPr>
-        <w:spacing w:line="240" w:lineRule="auto"/>
-        <w:rPr>
-          <w:rFonts w:asciiTheme="minorHAnsi" w:hAnsiTheme="minorHAnsi" w:cstheme="minorHAnsi"/>
-        </w:rPr>
-      </w:pPr>
-      <w:r>
-        <w:rPr>
-          <w:rFonts w:asciiTheme="minorHAnsi" w:hAnsiTheme="minorHAnsi" w:cstheme="minorHAnsi"/>
-        </w:rPr>
-        <w:t>Some College</w:t>
-      </w:r>
-    </w:p>
-    <w:p>
-      <w:pPr>
-        <w:pStyle w:val="ListParagraph"/>
-        <w:numPr>
-          <w:ilvl w:val="1"/>
-          <w:numId w:val="2"/>
-        </w:numPr>
-        <w:spacing w:line="240" w:lineRule="auto"/>
-        <w:rPr>
-          <w:rFonts w:asciiTheme="minorHAnsi" w:hAnsiTheme="minorHAnsi" w:cstheme="minorHAnsi"/>
-        </w:rPr>
-      </w:pPr>
-      <w:r>
-        <w:rPr>
-          <w:rFonts w:asciiTheme="minorHAnsi" w:hAnsiTheme="minorHAnsi" w:cstheme="minorHAnsi"/>
-        </w:rPr>
-        <w:t>Obtained Undergraduate Degree</w:t>
-      </w:r>
-    </w:p>
-    <w:p>
-      <w:pPr>
-        <w:pStyle w:val="ListParagraph"/>
-        <w:numPr>
-          <w:ilvl w:val="1"/>
-          <w:numId w:val="2"/>
-        </w:numPr>
-        <w:spacing w:line="240" w:lineRule="auto"/>
-        <w:rPr>
-          <w:rFonts w:asciiTheme="minorHAnsi" w:hAnsiTheme="minorHAnsi" w:cstheme="minorHAnsi"/>
-        </w:rPr>
-      </w:pPr>
-      <w:r>
-        <w:rPr>
-          <w:rFonts w:asciiTheme="minorHAnsi" w:hAnsiTheme="minorHAnsi" w:cstheme="minorHAnsi"/>
-        </w:rPr>
-        <w:t>Obtained Non-Doctoral Graduate Degree</w:t>
-      </w:r>
-    </w:p>
-    <w:p>
-      <w:pPr>
-        <w:pStyle w:val="ListParagraph"/>
-        <w:numPr>
-          <w:ilvl w:val="1"/>
-          <w:numId w:val="2"/>
-        </w:numPr>
-        <w:spacing w:line="240" w:lineRule="auto"/>
-        <w:rPr>
-          <w:rFonts w:asciiTheme="minorHAnsi" w:hAnsiTheme="minorHAnsi" w:cstheme="minorHAnsi"/>
-        </w:rPr>
-      </w:pPr>
-      <w:r>
-        <w:rPr>
-          <w:rFonts w:asciiTheme="minorHAnsi" w:hAnsiTheme="minorHAnsi" w:cstheme="minorHAnsi"/>
-        </w:rPr>
-        <w:t>Obtained a Doctoral Degree</w:t>
-      </w:r>
-    </w:p>
-    <w:p>
-      <w:pPr>
-        <w:pStyle w:val="ListParagraph"/>
-        <w:numPr>
-          <w:ilvl w:val="0"/>
-          <w:numId w:val="2"/>
-        </w:numPr>
-        <w:spacing w:line="240" w:lineRule="auto"/>
-        <w:rPr>
-          <w:rFonts w:asciiTheme="minorHAnsi" w:hAnsiTheme="minorHAnsi" w:cstheme="minorHAnsi"/>
-        </w:rPr>
-      </w:pPr>
-      <w:r>
-        <w:rPr>
-          <w:rFonts w:asciiTheme="minorHAnsi" w:hAnsiTheme="minorHAnsi" w:cstheme="minorHAnsi"/>
-        </w:rPr>
-        <w:t>Which race/ethnicity best describes you?</w:t>
-      </w:r>
-    </w:p>
-    <w:p>
-      <w:pPr>
-        <w:pStyle w:val="ListParagraph"/>
-        <w:numPr>
-          <w:ilvl w:val="1"/>
-          <w:numId w:val="2"/>
-        </w:numPr>
-        <w:spacing w:line="240" w:lineRule="auto"/>
-        <w:rPr>
-          <w:rFonts w:asciiTheme="minorHAnsi" w:hAnsiTheme="minorHAnsi" w:cstheme="minorHAnsi"/>
-        </w:rPr>
-      </w:pPr>
-      <w:r>
-        <w:rPr>
-          <w:rFonts w:asciiTheme="minorHAnsi" w:hAnsiTheme="minorHAnsi" w:cstheme="minorHAnsi"/>
-        </w:rPr>
-        <w:t>American Indian or Alaskan Native</w:t>
-      </w:r>
-    </w:p>
-    <w:p>
-      <w:pPr>
-        <w:pStyle w:val="ListParagraph"/>
-        <w:numPr>
-          <w:ilvl w:val="1"/>
-          <w:numId w:val="2"/>
-        </w:numPr>
-        <w:spacing w:line="240" w:lineRule="auto"/>
-        <w:rPr>
-          <w:rFonts w:asciiTheme="minorHAnsi" w:hAnsiTheme="minorHAnsi" w:cstheme="minorHAnsi"/>
-        </w:rPr>
-      </w:pPr>
-      <w:r>
-        <w:rPr>
-          <w:rFonts w:asciiTheme="minorHAnsi" w:hAnsiTheme="minorHAnsi" w:cstheme="minorHAnsi"/>
-        </w:rPr>
-        <w:t>Asian / Pacific Islander</w:t>
-      </w:r>
-    </w:p>
-    <w:p>
-      <w:pPr>
-        <w:pStyle w:val="ListParagraph"/>
-        <w:numPr>
-          <w:ilvl w:val="1"/>
-          <w:numId w:val="2"/>
-        </w:numPr>
-        <w:spacing w:line="240" w:lineRule="auto"/>
-        <w:rPr>
-          <w:rFonts w:asciiTheme="minorHAnsi" w:hAnsiTheme="minorHAnsi" w:cstheme="minorHAnsi"/>
-        </w:rPr>
-      </w:pPr>
-      <w:r>
-        <w:rPr>
-          <w:rFonts w:asciiTheme="minorHAnsi" w:hAnsiTheme="minorHAnsi" w:cstheme="minorHAnsi"/>
-        </w:rPr>
-        <w:t>Black or African American</w:t>
-      </w:r>
-    </w:p>
-    <w:p>
-      <w:pPr>
-        <w:pStyle w:val="ListParagraph"/>
-        <w:numPr>
-          <w:ilvl w:val="1"/>
-          <w:numId w:val="2"/>
-        </w:numPr>
-        <w:spacing w:line="240" w:lineRule="auto"/>
-        <w:rPr>
-          <w:rFonts w:asciiTheme="minorHAnsi" w:hAnsiTheme="minorHAnsi" w:cstheme="minorHAnsi"/>
-        </w:rPr>
-      </w:pPr>
-      <w:r>
-        <w:rPr>
-          <w:rFonts w:asciiTheme="minorHAnsi" w:hAnsiTheme="minorHAnsi" w:cstheme="minorHAnsi"/>
-        </w:rPr>
-        <w:t>Hispanic</w:t>
-      </w:r>
-    </w:p>
-    <w:p>
-      <w:pPr>
-        <w:pStyle w:val="ListParagraph"/>
-        <w:numPr>
-          <w:ilvl w:val="1"/>
-          <w:numId w:val="2"/>
-        </w:numPr>
-        <w:spacing w:line="240" w:lineRule="auto"/>
-        <w:rPr>
-          <w:rFonts w:asciiTheme="minorHAnsi" w:hAnsiTheme="minorHAnsi" w:cstheme="minorHAnsi"/>
-        </w:rPr>
-      </w:pPr>
-      <w:r>
-        <w:rPr>
-          <w:rFonts w:asciiTheme="minorHAnsi" w:hAnsiTheme="minorHAnsi" w:cstheme="minorHAnsi"/>
-        </w:rPr>
-        <w:t>White / Caucasian</w:t>
-      </w:r>
-    </w:p>
-    <w:p>
-      <w:pPr>
-        <w:pStyle w:val="ListParagraph"/>
-        <w:numPr>
-          <w:ilvl w:val="1"/>
-          <w:numId w:val="2"/>
-        </w:numPr>
-        <w:spacing w:line="240" w:lineRule="auto"/>
-        <w:rPr>
-          <w:rFonts w:asciiTheme="minorHAnsi" w:hAnsiTheme="minorHAnsi" w:cstheme="minorHAnsi"/>
-        </w:rPr>
-      </w:pPr>
-      <w:r>
-        <w:rPr>
-          <w:rFonts w:asciiTheme="minorHAnsi" w:hAnsiTheme="minorHAnsi" w:cstheme="minorHAnsi"/>
-        </w:rPr>
-        <w:t>Other</w:t>
-      </w:r>
-    </w:p>
-    <w:p>
-      <w:pPr>
-        <w:pStyle w:val="ListParagraph"/>
-        <w:numPr>
-          <w:ilvl w:val="0"/>
-          <w:numId w:val="2"/>
-        </w:numPr>
-        <w:rPr>
-          <w:rFonts w:asciiTheme="minorHAnsi" w:hAnsiTheme="minorHAnsi" w:cstheme="minorHAnsi"/>
-        </w:rPr>
-      </w:pPr>
-      <w:r>
-        <w:rPr>
-          <w:rFonts w:asciiTheme="minorHAnsi" w:hAnsiTheme="minorHAnsi" w:cstheme="minorHAnsi"/>
-        </w:rPr>
-        <w:t>What state do you reside in?</w:t>
-      </w:r>
-    </w:p>
-    <w:p>
-      <w:pPr>
-        <w:pStyle w:val="ListParagraph"/>
-        <w:numPr>
-          <w:ilvl w:val="1"/>
-          <w:numId w:val="2"/>
-        </w:numPr>
-        <w:ind w:left="1080"/>
-        <w:rPr>
-          <w:rFonts w:asciiTheme="minorHAnsi" w:hAnsiTheme="minorHAnsi" w:cstheme="minorHAnsi"/>
-        </w:rPr>
-      </w:pPr>
-      <w:r>
-        <w:rPr>
-          <w:rFonts w:asciiTheme="minorHAnsi" w:hAnsiTheme="minorHAnsi" w:cstheme="minorHAnsi"/>
-        </w:rPr>
-        <w:t>Select among the 50 states or D.C.</w:t>
-      </w:r>
-    </w:p>
-    <w:p>
-      <w:pPr>
-        <w:pStyle w:val="ListParagraph"/>
-        <w:numPr>
-          <w:ilvl w:val="0"/>
-          <w:numId w:val="2"/>
-        </w:numPr>
-        <w:rPr>
-          <w:rFonts w:asciiTheme="minorHAnsi" w:hAnsiTheme="minorHAnsi" w:cstheme="minorHAnsi"/>
-        </w:rPr>
-      </w:pPr>
-      <w:r>
-        <w:rPr>
-          <w:rFonts w:asciiTheme="minorHAnsi" w:hAnsiTheme="minorHAnsi" w:cstheme="minorHAnsi"/>
-        </w:rPr>
-        <w:t xml:space="preserve">What is the name of a </w:t>
-      </w:r>
-      <w:r>
-        <w:rPr>
-          <w:rFonts w:asciiTheme="minorHAnsi" w:hAnsiTheme="minorHAnsi" w:cstheme="minorHAnsi"/>
-        </w:rPr>
-        <w:t>reputable</w:t>
-      </w:r>
-      <w:r>
-        <w:rPr>
-          <w:rFonts w:asciiTheme="minorHAnsi" w:hAnsiTheme="minorHAnsi" w:cstheme="minorHAnsi"/>
-        </w:rPr>
-        <w:t xml:space="preserve"> certification or </w:t>
-      </w:r>
-      <w:r>
-        <w:rPr>
-          <w:rFonts w:asciiTheme="minorHAnsi" w:hAnsiTheme="minorHAnsi" w:cstheme="minorHAnsi"/>
-        </w:rPr>
-        <w:t xml:space="preserve">non-college </w:t>
-      </w:r>
-      <w:r>
-        <w:rPr>
-          <w:rFonts w:asciiTheme="minorHAnsi" w:hAnsiTheme="minorHAnsi" w:cstheme="minorHAnsi"/>
-        </w:rPr>
-        <w:t>credential in your profession? Use “n/a” if nothing comes to mind.</w:t>
-      </w:r>
-    </w:p>
-    <w:p>
-      <w:pPr>
-        <w:pStyle w:val="ListParagraph"/>
-        <w:numPr>
-          <w:ilvl w:val="1"/>
-          <w:numId w:val="2"/>
-        </w:numPr>
-        <w:rPr>
-          <w:rFonts w:asciiTheme="minorHAnsi" w:hAnsiTheme="minorHAnsi" w:cstheme="minorHAnsi"/>
-        </w:rPr>
-      </w:pPr>
-      <w:r>
-        <w:rPr>
-          <w:rFonts w:asciiTheme="minorHAnsi" w:hAnsiTheme="minorHAnsi" w:cstheme="minorHAnsi"/>
-        </w:rPr>
-        <w:t>Free text response</w:t>
-      </w:r>
-    </w:p>
-    <w:p>
-      <w:pPr>
-        <w:pStyle w:val="ListParagraph"/>
-        <w:numPr>
-          <w:ilvl w:val="0"/>
-          <w:numId w:val="2"/>
-        </w:numPr>
-        <w:rPr>
-          <w:rFonts w:asciiTheme="minorHAnsi" w:hAnsiTheme="minorHAnsi" w:cstheme="minorHAnsi"/>
-        </w:rPr>
-      </w:pPr>
-      <w:r>
-        <w:rPr>
-          <w:rFonts w:asciiTheme="minorHAnsi" w:hAnsiTheme="minorHAnsi" w:cstheme="minorHAnsi"/>
-        </w:rPr>
-        <w:t xml:space="preserve">I </w:t>
-      </w:r>
-      <w:r>
-        <w:rPr>
-          <w:rFonts w:asciiTheme="minorHAnsi" w:hAnsiTheme="minorHAnsi" w:cstheme="minorHAnsi"/>
-        </w:rPr>
-        <w:t>prefer to</w:t>
-      </w:r>
-      <w:r>
-        <w:rPr>
-          <w:rFonts w:asciiTheme="minorHAnsi" w:hAnsiTheme="minorHAnsi" w:cstheme="minorHAnsi"/>
-        </w:rPr>
-        <w:t xml:space="preserve"> hire or work </w:t>
-      </w:r>
-      <w:r>
-        <w:rPr>
-          <w:rFonts w:asciiTheme="minorHAnsi" w:hAnsiTheme="minorHAnsi" w:cstheme="minorHAnsi"/>
-        </w:rPr>
-        <w:t xml:space="preserve">with </w:t>
-      </w:r>
-      <w:r>
-        <w:rPr>
-          <w:rFonts w:asciiTheme="minorHAnsi" w:hAnsiTheme="minorHAnsi" w:cstheme="minorHAnsi"/>
-        </w:rPr>
-        <w:t>a person that has</w:t>
-      </w:r>
-      <w:r>
-        <w:rPr>
-          <w:rFonts w:asciiTheme="minorHAnsi" w:hAnsiTheme="minorHAnsi" w:cstheme="minorHAnsi"/>
-        </w:rPr>
-        <w:t xml:space="preserve"> </w:t>
-      </w:r>
-      <w:r>
-        <w:rPr>
-          <w:rFonts w:asciiTheme="minorHAnsi" w:hAnsiTheme="minorHAnsi" w:cstheme="minorHAnsi"/>
-        </w:rPr>
-        <w:t xml:space="preserve">a </w:t>
-      </w:r>
-      <w:r>
-        <w:rPr>
-          <w:rFonts w:asciiTheme="minorHAnsi" w:hAnsiTheme="minorHAnsi" w:cstheme="minorHAnsi"/>
-        </w:rPr>
-        <w:t xml:space="preserve">college </w:t>
-      </w:r>
-      <w:r>
-        <w:rPr>
-          <w:rFonts w:asciiTheme="minorHAnsi" w:hAnsiTheme="minorHAnsi" w:cstheme="minorHAnsi"/>
-        </w:rPr>
-        <w:t>degree</w:t>
-      </w:r>
-      <w:r>
-        <w:rPr>
-          <w:rFonts w:asciiTheme="minorHAnsi" w:hAnsiTheme="minorHAnsi" w:cstheme="minorHAnsi"/>
-        </w:rPr>
-        <w:t xml:space="preserve"> </w:t>
-      </w:r>
-      <w:r>
-        <w:rPr>
-          <w:rFonts w:asciiTheme="minorHAnsi" w:hAnsiTheme="minorHAnsi" w:cstheme="minorHAnsi"/>
-        </w:rPr>
-        <w:t>rather</w:t>
-      </w:r>
-      <w:r>
-        <w:rPr>
-          <w:rFonts w:asciiTheme="minorHAnsi" w:hAnsiTheme="minorHAnsi" w:cstheme="minorHAnsi"/>
-        </w:rPr>
-        <w:t xml:space="preserve"> </w:t>
-      </w:r>
-      <w:r>
-        <w:rPr>
-          <w:rFonts w:asciiTheme="minorHAnsi" w:hAnsiTheme="minorHAnsi" w:cstheme="minorHAnsi"/>
-        </w:rPr>
-        <w:t>a person that</w:t>
-      </w:r>
-      <w:r>
-        <w:rPr>
-          <w:rFonts w:asciiTheme="minorHAnsi" w:hAnsiTheme="minorHAnsi" w:cstheme="minorHAnsi"/>
-        </w:rPr>
-        <w:t xml:space="preserve"> holds </w:t>
-      </w:r>
-      <w:r>
-        <w:rPr>
-          <w:rFonts w:asciiTheme="minorHAnsi" w:hAnsiTheme="minorHAnsi" w:cstheme="minorHAnsi"/>
-        </w:rPr>
-        <w:t xml:space="preserve">a </w:t>
-      </w:r>
-      <w:r>
-        <w:rPr>
-          <w:rFonts w:asciiTheme="minorHAnsi" w:hAnsiTheme="minorHAnsi" w:cstheme="minorHAnsi"/>
-        </w:rPr>
-        <w:t>reputable certification or non-college credential</w:t>
-      </w:r>
-      <w:r>
-        <w:rPr>
-          <w:rFonts w:asciiTheme="minorHAnsi" w:hAnsiTheme="minorHAnsi" w:cstheme="minorHAnsi"/>
-        </w:rPr>
-        <w:t>.</w:t>
-      </w:r>
-    </w:p>
-    <w:p>
-      <w:pPr>
-        <w:pStyle w:val="ListParagraph"/>
-        <w:numPr>
-          <w:ilvl w:val="1"/>
-          <w:numId w:val="2"/>
-        </w:numPr>
-        <w:rPr>
-          <w:rFonts w:asciiTheme="minorHAnsi" w:hAnsiTheme="minorHAnsi" w:cstheme="minorHAnsi"/>
-        </w:rPr>
-      </w:pPr>
-      <w:r>
-        <w:rPr>
-          <w:rFonts w:asciiTheme="minorHAnsi" w:hAnsiTheme="minorHAnsi" w:cstheme="minorHAnsi"/>
-        </w:rPr>
-        <w:t>True or false</w:t>
-      </w:r>
-    </w:p>
-    <w:p>
-      <w:pPr>
-        <w:pStyle w:val="BodyA"/>
-        <w:numPr>
-          <w:ilvl w:val="0"/>
-          <w:numId w:val="2"/>
-        </w:numPr>
-        <w:spacing w:line="240" w:lineRule="auto"/>
-        <w:rPr>
-          <w:rFonts w:asciiTheme="minorHAnsi" w:hAnsiTheme="minorHAnsi" w:cstheme="minorHAnsi"/>
-        </w:rPr>
-      </w:pPr>
-      <w:r>
-        <w:rPr>
-          <w:rFonts w:asciiTheme="minorHAnsi" w:hAnsiTheme="minorHAnsi" w:cstheme="minorHAnsi"/>
-        </w:rPr>
-        <w:t>Do you tend to work more closely with coworkers at your company or customers and external business partners?</w:t>
-      </w:r>
-    </w:p>
-    <w:p>
-      <w:pPr>
-        <w:pStyle w:val="BodyA"/>
-        <w:numPr>
-          <w:ilvl w:val="1"/>
-          <w:numId w:val="2"/>
-        </w:numPr>
-        <w:spacing w:line="240" w:lineRule="auto"/>
-        <w:rPr>
-          <w:rFonts w:asciiTheme="minorHAnsi" w:hAnsiTheme="minorHAnsi" w:cstheme="minorHAnsi"/>
-        </w:rPr>
-      </w:pPr>
-      <w:r>
-        <w:rPr>
-          <w:rFonts w:asciiTheme="minorHAnsi" w:hAnsiTheme="minorHAnsi" w:cstheme="minorHAnsi"/>
-        </w:rPr>
-        <w:t>Not employed at present</w:t>
-      </w:r>
-    </w:p>
-    <w:p>
-      <w:pPr>
-        <w:pStyle w:val="BodyA"/>
-        <w:numPr>
-          <w:ilvl w:val="1"/>
-          <w:numId w:val="2"/>
-        </w:numPr>
-        <w:spacing w:line="240" w:lineRule="auto"/>
-        <w:rPr>
-          <w:rFonts w:asciiTheme="minorHAnsi" w:hAnsiTheme="minorHAnsi" w:cstheme="minorHAnsi"/>
-        </w:rPr>
-      </w:pPr>
-      <w:r>
-        <w:rPr>
-          <w:rFonts w:asciiTheme="minorHAnsi" w:hAnsiTheme="minorHAnsi" w:cstheme="minorHAnsi"/>
-        </w:rPr>
-        <w:t>I usually spend more time with customers and external business partners than with coworkers.</w:t>
-      </w:r>
-    </w:p>
-    <w:p>
-      <w:pPr>
-        <w:pStyle w:val="BodyA"/>
-        <w:numPr>
-          <w:ilvl w:val="1"/>
-          <w:numId w:val="2"/>
-        </w:numPr>
-        <w:spacing w:line="240" w:lineRule="auto"/>
-        <w:rPr>
-          <w:rFonts w:asciiTheme="minorHAnsi" w:hAnsiTheme="minorHAnsi" w:cstheme="minorHAnsi"/>
-        </w:rPr>
-      </w:pPr>
-      <w:r>
-        <w:rPr>
-          <w:rFonts w:asciiTheme="minorHAnsi" w:hAnsiTheme="minorHAnsi" w:cstheme="minorHAnsi"/>
-        </w:rPr>
-        <w:lastRenderedPageBreak/>
         <w:t>I usually spend at least an hour each day with customers and external business partners.</w:t>
       </w:r>
     </w:p>
@@ -1802,7 +1736,19 @@
         <w:rPr>
           <w:rFonts w:asciiTheme="minorHAnsi" w:hAnsiTheme="minorHAnsi" w:cstheme="minorHAnsi"/>
         </w:rPr>
-        <w:t xml:space="preserve">The next section of this survey is the final section. This section will </w:t>
+        <w:t xml:space="preserve">The next section of this survey is the </w:t>
+      </w:r>
+      <w:r>
+        <w:rPr>
+          <w:rFonts w:asciiTheme="minorHAnsi" w:hAnsiTheme="minorHAnsi" w:cstheme="minorHAnsi"/>
+        </w:rPr>
+        <w:t>second of three sections</w:t>
+      </w:r>
+      <w:r>
+        <w:rPr>
+          <w:rFonts w:asciiTheme="minorHAnsi" w:hAnsiTheme="minorHAnsi" w:cstheme="minorHAnsi"/>
+        </w:rPr>
+        <w:t xml:space="preserve">. This section will </w:t>
       </w:r>
       <w:r>
         <w:rPr>
@@ -2062,7 +2008,35 @@
         <w:rPr>
           <w:rFonts w:asciiTheme="minorHAnsi" w:hAnsiTheme="minorHAnsi" w:cstheme="minorHAnsi"/>
         </w:rPr>
-        <w:t xml:space="preserve"> and Bov Academy are two minimally reviewed learning providers. Bov Academy has a lower rating compared to FVI School of Technology.</w:t>
+        <w:t xml:space="preserve"> and </w:t>
+      </w:r>
+      <w:proofErr w:type="spellStart"/>
+      <w:r>
+        <w:rPr>
+          <w:rFonts w:asciiTheme="minorHAnsi" w:hAnsiTheme="minorHAnsi" w:cstheme="minorHAnsi"/>
+        </w:rPr>
+        <w:t>Bov</w:t>
+      </w:r>
+      <w:proofErr w:type="spellEnd"/>
+      <w:r>
+        <w:rPr>
+          <w:rFonts w:asciiTheme="minorHAnsi" w:hAnsiTheme="minorHAnsi" w:cstheme="minorHAnsi"/>
+        </w:rPr>
+        <w:t xml:space="preserve"> Academy are two minimally reviewed learning providers. </w:t>
+      </w:r>
+      <w:proofErr w:type="spellStart"/>
+      <w:r>
+        <w:rPr>
+          <w:rFonts w:asciiTheme="minorHAnsi" w:hAnsiTheme="minorHAnsi" w:cstheme="minorHAnsi"/>
+        </w:rPr>
+        <w:t>Bov</w:t>
+      </w:r>
+      <w:proofErr w:type="spellEnd"/>
+      <w:r>
+        <w:rPr>
+          <w:rFonts w:asciiTheme="minorHAnsi" w:hAnsiTheme="minorHAnsi" w:cstheme="minorHAnsi"/>
+        </w:rPr>
+        <w:t xml:space="preserve"> Academy has a lower rating compared to FVI School of Technology.</w:t>
       </w:r>
     </w:p>
     <w:p>
@@ -2276,11 +2250,19 @@
           <w:rFonts w:asciiTheme="minorHAnsi" w:hAnsiTheme="minorHAnsi" w:cstheme="minorHAnsi"/>
         </w:rPr>
       </w:pPr>
-      <w:r>
-        <w:rPr>
-          <w:rFonts w:asciiTheme="minorHAnsi" w:hAnsiTheme="minorHAnsi" w:cstheme="minorHAnsi"/>
-        </w:rPr>
-        <w:t>Bov Academy</w:t>
+      <w:proofErr w:type="spellStart"/>
+      <w:r>
+        <w:rPr>
+          <w:rFonts w:asciiTheme="minorHAnsi" w:hAnsiTheme="minorHAnsi" w:cstheme="minorHAnsi"/>
+        </w:rPr>
+        <w:t>Bov</w:t>
+      </w:r>
+      <w:proofErr w:type="spellEnd"/>
+      <w:r>
+        <w:rPr>
+          <w:rFonts w:asciiTheme="minorHAnsi" w:hAnsiTheme="minorHAnsi" w:cstheme="minorHAnsi"/>
+        </w:rPr>
+        <w:t xml:space="preserve"> Academy</w:t>
       </w:r>
     </w:p>
     <w:p>
@@ -2803,7 +2785,21 @@
         <w:rPr>
           <w:rFonts w:asciiTheme="minorHAnsi" w:hAnsiTheme="minorHAnsi" w:cstheme="minorHAnsi"/>
         </w:rPr>
-        <w:t xml:space="preserve"> Bov Academy?</w:t>
+        <w:t xml:space="preserve"> </w:t>
+      </w:r>
+      <w:proofErr w:type="spellStart"/>
+      <w:r>
+        <w:rPr>
+          <w:rFonts w:asciiTheme="minorHAnsi" w:hAnsiTheme="minorHAnsi" w:cstheme="minorHAnsi"/>
+        </w:rPr>
+        <w:t>Bov</w:t>
+      </w:r>
+      <w:proofErr w:type="spellEnd"/>
+      <w:r>
+        <w:rPr>
+          <w:rFonts w:asciiTheme="minorHAnsi" w:hAnsiTheme="minorHAnsi" w:cstheme="minorHAnsi"/>
+        </w:rPr>
+        <w:t xml:space="preserve"> Academy?</w:t>
       </w:r>
     </w:p>
     <w:p>
@@ -2975,7 +2971,39 @@
           <w:sz w:val="22"/>
           <w:szCs w:val="22"/>
         </w:rPr>
-        <w:t xml:space="preserve">This section asks a respondent to review 8 hypothetical </w:t>
+        <w:t xml:space="preserve">This </w:t>
+      </w:r>
+      <w:r>
+        <w:rPr>
+          <w:rFonts w:asciiTheme="minorHAnsi" w:hAnsiTheme="minorHAnsi" w:cstheme="minorHAnsi"/>
+          <w:sz w:val="22"/>
+          <w:szCs w:val="22"/>
+        </w:rPr>
+        <w:t>is the final section. It</w:t>
+      </w:r>
+      <w:r>
+        <w:rPr>
+          <w:rFonts w:asciiTheme="minorHAnsi" w:hAnsiTheme="minorHAnsi" w:cstheme="minorHAnsi"/>
+          <w:sz w:val="22"/>
+          <w:szCs w:val="22"/>
+        </w:rPr>
+        <w:t xml:space="preserve"> asks </w:t>
+      </w:r>
+      <w:r>
+        <w:rPr>
+          <w:rFonts w:asciiTheme="minorHAnsi" w:hAnsiTheme="minorHAnsi" w:cstheme="minorHAnsi"/>
+          <w:sz w:val="22"/>
+          <w:szCs w:val="22"/>
+        </w:rPr>
+        <w:t xml:space="preserve">you </w:t>
+      </w:r>
+      <w:r>
+        <w:rPr>
+          <w:rFonts w:asciiTheme="minorHAnsi" w:hAnsiTheme="minorHAnsi" w:cstheme="minorHAnsi"/>
+          <w:sz w:val="22"/>
+          <w:szCs w:val="22"/>
+        </w:rPr>
+        <w:t xml:space="preserve">to review 8 hypothetical </w:t>
       </w:r>
       <w:r>
         <w:rPr>
@@ -3070,18 +3098,22 @@
     <w:p>
       <w:pPr>
         <w:rPr>
-          <w:rFonts w:asciiTheme="minorHAnsi" w:hAnsiTheme="minorHAnsi" w:cstheme="minorHAnsi"/>
-          <w:sz w:val="22"/>
-          <w:szCs w:val="22"/>
-        </w:rPr>
-      </w:pPr>
-      <w:r>
-        <w:rPr>
-          <w:rFonts w:asciiTheme="minorHAnsi" w:hAnsiTheme="minorHAnsi" w:cstheme="minorHAnsi"/>
-          <w:sz w:val="22"/>
-          <w:szCs w:val="22"/>
-        </w:rPr>
-        <w:t xml:space="preserve">Inputs of interest: </w:t>
+          <w:rFonts w:asciiTheme="minorHAnsi" w:eastAsia="Calibri" w:hAnsiTheme="minorHAnsi" w:cstheme="minorHAnsi"/>
+          <w:color w:val="000000"/>
+          <w:u w:color="000000"/>
+        </w:rPr>
+      </w:pPr>
+      <w:r>
+        <w:rPr>
+          <w:rFonts w:asciiTheme="minorHAnsi" w:hAnsiTheme="minorHAnsi" w:cstheme="minorHAnsi"/>
+        </w:rPr>
+        <w:t>Consider this information for each school:</w:t>
+      </w:r>
+      <w:r>
+        <w:rPr>
+          <w:rFonts w:asciiTheme="minorHAnsi" w:hAnsiTheme="minorHAnsi" w:cstheme="minorHAnsi"/>
+        </w:rPr>
+        <w:br/>
       </w:r>
     </w:p>
     <w:p>
@@ -3099,7 +3131,7 @@
         <w:rPr>
           <w:rFonts w:asciiTheme="minorHAnsi" w:hAnsiTheme="minorHAnsi" w:cstheme="minorHAnsi"/>
         </w:rPr>
-        <w:t xml:space="preserve">Accreditation as </w:t>
+        <w:t xml:space="preserve">Is the school </w:t>
       </w:r>
       <w:r>
         <w:rPr>
@@ -3127,7 +3159,7 @@
         <w:rPr>
           <w:rFonts w:asciiTheme="minorHAnsi" w:hAnsiTheme="minorHAnsi" w:cstheme="minorHAnsi"/>
         </w:rPr>
-        <w:t>.</w:t>
+        <w:t>?</w:t>
       </w:r>
     </w:p>
     <w:p>
@@ -3145,7 +3177,7 @@
         <w:rPr>
           <w:rFonts w:asciiTheme="minorHAnsi" w:hAnsiTheme="minorHAnsi" w:cstheme="minorHAnsi"/>
         </w:rPr>
-        <w:t xml:space="preserve">Own prestige evaluation as </w:t>
+        <w:t xml:space="preserve">When you heard of this school, were you </w:t>
       </w:r>
       <w:r>
         <w:rPr>
@@ -3167,7 +3199,31 @@
           <w:b/>
           <w:bCs/>
         </w:rPr>
-        <w:t>unimpress</w:t>
+        <w:t>unimpressed</w:t>
+      </w:r>
+      <w:r>
+        <w:rPr>
+          <w:rFonts w:asciiTheme="minorHAnsi" w:hAnsiTheme="minorHAnsi" w:cstheme="minorHAnsi"/>
+        </w:rPr>
+        <w:t>?</w:t>
+      </w:r>
+    </w:p>
+    <w:p>
+      <w:pPr>
+        <w:pStyle w:val="ListParagraph"/>
+        <w:numPr>
+          <w:ilvl w:val="0"/>
+          <w:numId w:val="8"/>
+        </w:numPr>
+        <w:rPr>
+          <w:rFonts w:asciiTheme="minorHAnsi" w:hAnsiTheme="minorHAnsi" w:cstheme="minorHAnsi"/>
+        </w:rPr>
+      </w:pPr>
+      <w:r>
+        <w:rPr>
+          <w:rFonts w:asciiTheme="minorHAnsi" w:hAnsiTheme="minorHAnsi" w:cstheme="minorHAnsi"/>
+        </w:rPr>
+        <w:t xml:space="preserve">Do other people consider the school to be </w:t>
       </w:r>
       <w:r>
         <w:rPr>
@@ -3175,31 +3231,13 @@
           <w:b/>
           <w:bCs/>
         </w:rPr>
-        <w:t>ed</w:t>
-      </w:r>
-      <w:r>
-        <w:rPr>
-          <w:rFonts w:asciiTheme="minorHAnsi" w:hAnsiTheme="minorHAnsi" w:cstheme="minorHAnsi"/>
-        </w:rPr>
-        <w:t>.</w:t>
-      </w:r>
-    </w:p>
-    <w:p>
-      <w:pPr>
-        <w:pStyle w:val="ListParagraph"/>
-        <w:numPr>
-          <w:ilvl w:val="0"/>
-          <w:numId w:val="8"/>
-        </w:numPr>
-        <w:rPr>
-          <w:rFonts w:asciiTheme="minorHAnsi" w:hAnsiTheme="minorHAnsi" w:cstheme="minorHAnsi"/>
-        </w:rPr>
-      </w:pPr>
-      <w:r>
-        <w:rPr>
-          <w:rFonts w:asciiTheme="minorHAnsi" w:hAnsiTheme="minorHAnsi" w:cstheme="minorHAnsi"/>
-        </w:rPr>
-        <w:t xml:space="preserve">Other prestige evaluation as </w:t>
+        <w:t>impressive</w:t>
+      </w:r>
+      <w:r>
+        <w:rPr>
+          <w:rFonts w:asciiTheme="minorHAnsi" w:hAnsiTheme="minorHAnsi" w:cstheme="minorHAnsi"/>
+        </w:rPr>
+        <w:t xml:space="preserve"> or </w:t>
       </w:r>
       <w:r>
         <w:rPr>
@@ -3207,172 +3245,50 @@
           <w:b/>
           <w:bCs/>
         </w:rPr>
-        <w:t>impressive</w:t>
-      </w:r>
-      <w:r>
-        <w:rPr>
-          <w:rFonts w:asciiTheme="minorHAnsi" w:hAnsiTheme="minorHAnsi" w:cstheme="minorHAnsi"/>
-        </w:rPr>
-        <w:t xml:space="preserve"> or </w:t>
-      </w:r>
+        <w:t>unimpressive</w:t>
+      </w:r>
+      <w:r>
+        <w:rPr>
+          <w:rFonts w:asciiTheme="minorHAnsi" w:hAnsiTheme="minorHAnsi" w:cstheme="minorHAnsi"/>
+        </w:rPr>
+        <w:t>?</w:t>
+      </w:r>
+    </w:p>
+    <w:p>
+      <w:pPr>
+        <w:rPr>
+          <w:rFonts w:asciiTheme="minorHAnsi" w:hAnsiTheme="minorHAnsi" w:cstheme="minorHAnsi"/>
+          <w:sz w:val="22"/>
+          <w:szCs w:val="22"/>
+        </w:rPr>
+      </w:pPr>
+    </w:p>
+    <w:p>
+      <w:pPr>
+        <w:rPr>
+          <w:rFonts w:asciiTheme="minorHAnsi" w:hAnsiTheme="minorHAnsi" w:cstheme="minorHAnsi"/>
+          <w:sz w:val="22"/>
+          <w:szCs w:val="22"/>
+        </w:rPr>
+      </w:pPr>
       <w:r>
         <w:rPr>
           <w:rFonts w:asciiTheme="minorHAnsi" w:hAnsiTheme="minorHAnsi" w:cstheme="minorHAnsi"/>
           <w:b/>
           <w:bCs/>
-        </w:rPr>
-        <w:t>unimpressive</w:t>
-      </w:r>
-      <w:r>
-        <w:rPr>
-          <w:rFonts w:asciiTheme="minorHAnsi" w:hAnsiTheme="minorHAnsi" w:cstheme="minorHAnsi"/>
-        </w:rPr>
-        <w:t>.</w:t>
-      </w:r>
-    </w:p>
-    <w:p>
-      <w:pPr>
-        <w:rPr>
-          <w:rFonts w:asciiTheme="minorHAnsi" w:hAnsiTheme="minorHAnsi" w:cstheme="minorHAnsi"/>
-          <w:sz w:val="22"/>
-          <w:szCs w:val="22"/>
-        </w:rPr>
-      </w:pPr>
-    </w:p>
-    <w:p>
-      <w:pPr>
-        <w:rPr>
-          <w:rFonts w:asciiTheme="minorHAnsi" w:hAnsiTheme="minorHAnsi" w:cstheme="minorHAnsi"/>
-          <w:sz w:val="22"/>
-          <w:szCs w:val="22"/>
-        </w:rPr>
-      </w:pPr>
-      <w:r>
-        <w:rPr>
-          <w:rFonts w:asciiTheme="minorHAnsi" w:hAnsiTheme="minorHAnsi" w:cstheme="minorHAnsi"/>
-          <w:sz w:val="22"/>
-          <w:szCs w:val="22"/>
-        </w:rPr>
-        <w:t>Outputs of interest</w:t>
-      </w:r>
-      <w:r>
-        <w:rPr>
-          <w:rFonts w:asciiTheme="minorHAnsi" w:hAnsiTheme="minorHAnsi" w:cstheme="minorHAnsi"/>
-          <w:sz w:val="22"/>
-          <w:szCs w:val="22"/>
-        </w:rPr>
-        <w:t>, for each vignette</w:t>
-      </w:r>
-      <w:r>
-        <w:rPr>
-          <w:rFonts w:asciiTheme="minorHAnsi" w:hAnsiTheme="minorHAnsi" w:cstheme="minorHAnsi"/>
-          <w:sz w:val="22"/>
-          <w:szCs w:val="22"/>
-        </w:rPr>
-        <w:t>:</w:t>
-      </w:r>
-    </w:p>
-    <w:p>
-      <w:pPr>
-        <w:pStyle w:val="ListParagraph"/>
-        <w:numPr>
-          <w:ilvl w:val="0"/>
-          <w:numId w:val="9"/>
-        </w:numPr>
-        <w:rPr>
-          <w:rFonts w:asciiTheme="minorHAnsi" w:hAnsiTheme="minorHAnsi" w:cstheme="minorHAnsi"/>
-        </w:rPr>
-      </w:pPr>
-      <w:r>
-        <w:rPr>
-          <w:rFonts w:asciiTheme="minorHAnsi" w:hAnsiTheme="minorHAnsi" w:cstheme="minorHAnsi"/>
-        </w:rPr>
-        <w:t xml:space="preserve">For many professions, </w:t>
-      </w:r>
-      <w:r>
-        <w:rPr>
-          <w:rFonts w:asciiTheme="minorHAnsi" w:hAnsiTheme="minorHAnsi" w:cstheme="minorHAnsi"/>
-        </w:rPr>
-        <w:t xml:space="preserve">learning at this school can </w:t>
-      </w:r>
-      <w:r>
-        <w:rPr>
-          <w:rFonts w:asciiTheme="minorHAnsi" w:hAnsiTheme="minorHAnsi" w:cstheme="minorHAnsi"/>
-        </w:rPr>
-        <w:t>qualify a person for an entry-level position.</w:t>
-      </w:r>
-    </w:p>
-    <w:p>
-      <w:pPr>
-        <w:pStyle w:val="ListParagraph"/>
-        <w:numPr>
-          <w:ilvl w:val="1"/>
-          <w:numId w:val="9"/>
-        </w:numPr>
-        <w:rPr>
-          <w:rFonts w:asciiTheme="minorHAnsi" w:hAnsiTheme="minorHAnsi" w:cstheme="minorHAnsi"/>
-        </w:rPr>
-      </w:pPr>
-      <w:r>
-        <w:rPr>
-          <w:rFonts w:asciiTheme="minorHAnsi" w:hAnsiTheme="minorHAnsi" w:cstheme="minorHAnsi"/>
-        </w:rPr>
-        <w:t>Respond on a scale from 1 to 10, where a higher score indicates stronger agreement.</w:t>
-      </w:r>
-    </w:p>
-    <w:p>
-      <w:pPr>
-        <w:pStyle w:val="ListParagraph"/>
-        <w:numPr>
-          <w:ilvl w:val="0"/>
-          <w:numId w:val="9"/>
-        </w:numPr>
-        <w:rPr>
-          <w:rFonts w:asciiTheme="minorHAnsi" w:hAnsiTheme="minorHAnsi" w:cstheme="minorHAnsi"/>
-        </w:rPr>
-      </w:pPr>
-      <w:r>
-        <w:rPr>
-          <w:rFonts w:asciiTheme="minorHAnsi" w:hAnsiTheme="minorHAnsi" w:cstheme="minorHAnsi"/>
-        </w:rPr>
-        <w:t>How impressed would you be if you heard that someone studied at this school?</w:t>
-      </w:r>
-    </w:p>
-    <w:p>
-      <w:pPr>
-        <w:pStyle w:val="ListParagraph"/>
-        <w:numPr>
-          <w:ilvl w:val="1"/>
-          <w:numId w:val="9"/>
-        </w:numPr>
-        <w:rPr>
-          <w:rFonts w:asciiTheme="minorHAnsi" w:hAnsiTheme="minorHAnsi" w:cstheme="minorHAnsi"/>
-        </w:rPr>
-      </w:pPr>
-      <w:r>
-        <w:rPr>
-          <w:rFonts w:asciiTheme="minorHAnsi" w:hAnsiTheme="minorHAnsi" w:cstheme="minorHAnsi"/>
-        </w:rPr>
-        <w:t>Respond on a scale from 1 to 10, where a higher score indicates higher prestige.</w:t>
-      </w:r>
-    </w:p>
-    <w:p>
-      <w:pPr>
-        <w:rPr>
-          <w:rFonts w:asciiTheme="minorHAnsi" w:hAnsiTheme="minorHAnsi" w:cstheme="minorHAnsi"/>
-          <w:sz w:val="22"/>
-          <w:szCs w:val="22"/>
-        </w:rPr>
-      </w:pPr>
-    </w:p>
-    <w:p>
-      <w:pPr>
-        <w:rPr>
-          <w:rFonts w:asciiTheme="minorHAnsi" w:hAnsiTheme="minorHAnsi" w:cstheme="minorHAnsi"/>
-          <w:sz w:val="22"/>
-          <w:szCs w:val="22"/>
-        </w:rPr>
-      </w:pPr>
+          <w:sz w:val="22"/>
+          <w:szCs w:val="22"/>
+        </w:rPr>
+        <w:t>School A</w:t>
+      </w:r>
+      <w:r>
+        <w:rPr>
+          <w:rFonts w:asciiTheme="minorHAnsi" w:hAnsiTheme="minorHAnsi" w:cstheme="minorHAnsi"/>
+          <w:sz w:val="22"/>
+          <w:szCs w:val="22"/>
+        </w:rPr>
+        <w:t xml:space="preserve"> is an </w:t>
+      </w:r>
       <w:r>
         <w:rPr>
           <w:rFonts w:asciiTheme="minorHAnsi" w:hAnsiTheme="minorHAnsi" w:cstheme="minorHAnsi"/>
@@ -3381,15 +3297,32 @@
           <w:sz w:val="22"/>
           <w:szCs w:val="22"/>
         </w:rPr>
-        <w:t>School A</w:t>
-      </w:r>
-      <w:r>
-        <w:rPr>
-          <w:rFonts w:asciiTheme="minorHAnsi" w:hAnsiTheme="minorHAnsi" w:cstheme="minorHAnsi"/>
-          <w:sz w:val="22"/>
-          <w:szCs w:val="22"/>
-        </w:rPr>
-        <w:t xml:space="preserve"> is an </w:t>
+        <w:t>unaccredited</w:t>
+      </w:r>
+      <w:r>
+        <w:rPr>
+          <w:rFonts w:asciiTheme="minorHAnsi" w:hAnsiTheme="minorHAnsi" w:cstheme="minorHAnsi"/>
+          <w:sz w:val="22"/>
+          <w:szCs w:val="22"/>
+        </w:rPr>
+        <w:t xml:space="preserve"> learning provider for jobs in your industry.</w:t>
+      </w:r>
+    </w:p>
+    <w:p>
+      <w:pPr>
+        <w:rPr>
+          <w:rFonts w:asciiTheme="minorHAnsi" w:hAnsiTheme="minorHAnsi" w:cstheme="minorHAnsi"/>
+          <w:sz w:val="22"/>
+          <w:szCs w:val="22"/>
+        </w:rPr>
+      </w:pPr>
+      <w:r>
+        <w:rPr>
+          <w:rFonts w:asciiTheme="minorHAnsi" w:hAnsiTheme="minorHAnsi" w:cstheme="minorHAnsi"/>
+          <w:sz w:val="22"/>
+          <w:szCs w:val="22"/>
+        </w:rPr>
+        <w:t xml:space="preserve">You have heard of them and you are </w:t>
       </w:r>
       <w:r>
         <w:rPr>
@@ -3399,32 +3332,40 @@
           <w:sz w:val="22"/>
           <w:szCs w:val="22"/>
         </w:rPr>
-        <w:t>unaccredited</w:t>
-      </w:r>
-      <w:r>
-        <w:rPr>
-          <w:rFonts w:asciiTheme="minorHAnsi" w:hAnsiTheme="minorHAnsi" w:cstheme="minorHAnsi"/>
-          <w:sz w:val="22"/>
-          <w:szCs w:val="22"/>
-        </w:rPr>
-        <w:t xml:space="preserve"> learning provider for jobs in your industry.</w:t>
-      </w:r>
-    </w:p>
-    <w:p>
-      <w:pPr>
-        <w:rPr>
-          <w:rFonts w:asciiTheme="minorHAnsi" w:hAnsiTheme="minorHAnsi" w:cstheme="minorHAnsi"/>
-          <w:sz w:val="22"/>
-          <w:szCs w:val="22"/>
-        </w:rPr>
-      </w:pPr>
-      <w:r>
-        <w:rPr>
-          <w:rFonts w:asciiTheme="minorHAnsi" w:hAnsiTheme="minorHAnsi" w:cstheme="minorHAnsi"/>
-          <w:sz w:val="22"/>
-          <w:szCs w:val="22"/>
-        </w:rPr>
-        <w:t xml:space="preserve">You have heard of them and you are </w:t>
+        <w:t>unimpressed</w:t>
+      </w:r>
+      <w:r>
+        <w:rPr>
+          <w:rFonts w:asciiTheme="minorHAnsi" w:hAnsiTheme="minorHAnsi" w:cstheme="minorHAnsi"/>
+          <w:sz w:val="22"/>
+          <w:szCs w:val="22"/>
+        </w:rPr>
+        <w:t>.</w:t>
+      </w:r>
+    </w:p>
+    <w:p>
+      <w:pPr>
+        <w:rPr>
+          <w:rFonts w:asciiTheme="minorHAnsi" w:hAnsiTheme="minorHAnsi" w:cstheme="minorHAnsi"/>
+          <w:sz w:val="22"/>
+          <w:szCs w:val="22"/>
+        </w:rPr>
+      </w:pPr>
+      <w:r>
+        <w:rPr>
+          <w:rFonts w:asciiTheme="minorHAnsi" w:hAnsiTheme="minorHAnsi" w:cstheme="minorHAnsi"/>
+          <w:sz w:val="22"/>
+          <w:szCs w:val="22"/>
+        </w:rPr>
+        <w:t>Talking to your boss, coworkers, and several customers reveals that other people consider this school to</w:t>
+      </w:r>
+      <w:r>
+        <w:rPr>
+          <w:rFonts w:asciiTheme="minorHAnsi" w:hAnsiTheme="minorHAnsi" w:cstheme="minorHAnsi"/>
+          <w:sz w:val="22"/>
+          <w:szCs w:val="22"/>
+        </w:rPr>
+        <w:t xml:space="preserve"> be </w:t>
       </w:r>
       <w:r>
         <w:rPr>
@@ -3434,7 +3375,7 @@
           <w:sz w:val="22"/>
           <w:szCs w:val="22"/>
         </w:rPr>
-        <w:t>unimpressed</w:t>
+        <w:t>unimpressive</w:t>
       </w:r>
       <w:r>
         <w:rPr>
@@ -3453,22 +3394,96 @@
           <w:szCs w:val="22"/>
         </w:rPr>
       </w:pPr>
-      <w:r>
-        <w:rPr>
-          <w:rFonts w:asciiTheme="minorHAnsi" w:hAnsiTheme="minorHAnsi" w:cstheme="minorHAnsi"/>
-          <w:sz w:val="22"/>
-          <w:szCs w:val="22"/>
-        </w:rPr>
-        <w:t>Talking to your boss, coworkers, and several customers reveals that other people consider this school to</w:t>
-      </w:r>
-      <w:r>
-        <w:rPr>
-          <w:rFonts w:asciiTheme="minorHAnsi" w:hAnsiTheme="minorHAnsi" w:cstheme="minorHAnsi"/>
-          <w:sz w:val="22"/>
-          <w:szCs w:val="22"/>
-        </w:rPr>
-        <w:t xml:space="preserve"> be </w:t>
-      </w:r>
+    </w:p>
+    <w:p>
+      <w:pPr>
+        <w:pStyle w:val="ListParagraph"/>
+        <w:numPr>
+          <w:ilvl w:val="0"/>
+          <w:numId w:val="10"/>
+        </w:numPr>
+        <w:rPr>
+          <w:rFonts w:asciiTheme="minorHAnsi" w:hAnsiTheme="minorHAnsi" w:cstheme="minorHAnsi"/>
+        </w:rPr>
+      </w:pPr>
+      <w:r>
+        <w:rPr>
+          <w:rFonts w:asciiTheme="minorHAnsi" w:hAnsiTheme="minorHAnsi" w:cstheme="minorHAnsi"/>
+        </w:rPr>
+        <w:t>For many professions, learning at this school can qualify a person for an entry-level position.</w:t>
+      </w:r>
+    </w:p>
+    <w:p>
+      <w:pPr>
+        <w:pStyle w:val="ListParagraph"/>
+        <w:numPr>
+          <w:ilvl w:val="1"/>
+          <w:numId w:val="10"/>
+        </w:numPr>
+        <w:rPr>
+          <w:rFonts w:asciiTheme="minorHAnsi" w:hAnsiTheme="minorHAnsi" w:cstheme="minorHAnsi"/>
+        </w:rPr>
+      </w:pPr>
+      <w:r>
+        <w:rPr>
+          <w:rFonts w:asciiTheme="minorHAnsi" w:hAnsiTheme="minorHAnsi" w:cstheme="minorHAnsi"/>
+        </w:rPr>
+        <w:t>Respond on a scale from 1 to 10, where a higher score indicates stronger agreement.</w:t>
+      </w:r>
+    </w:p>
+    <w:p>
+      <w:pPr>
+        <w:pStyle w:val="ListParagraph"/>
+        <w:numPr>
+          <w:ilvl w:val="0"/>
+          <w:numId w:val="10"/>
+        </w:numPr>
+        <w:rPr>
+          <w:rFonts w:asciiTheme="minorHAnsi" w:hAnsiTheme="minorHAnsi" w:cstheme="minorHAnsi"/>
+        </w:rPr>
+      </w:pPr>
+      <w:r>
+        <w:rPr>
+          <w:rFonts w:asciiTheme="minorHAnsi" w:hAnsiTheme="minorHAnsi" w:cstheme="minorHAnsi"/>
+        </w:rPr>
+        <w:t>How impressed would you be if you heard that someone studied at this school?</w:t>
+      </w:r>
+    </w:p>
+    <w:p>
+      <w:pPr>
+        <w:pStyle w:val="ListParagraph"/>
+        <w:numPr>
+          <w:ilvl w:val="1"/>
+          <w:numId w:val="10"/>
+        </w:numPr>
+        <w:rPr>
+          <w:rFonts w:asciiTheme="minorHAnsi" w:hAnsiTheme="minorHAnsi" w:cstheme="minorHAnsi"/>
+        </w:rPr>
+      </w:pPr>
+      <w:r>
+        <w:rPr>
+          <w:rFonts w:asciiTheme="minorHAnsi" w:hAnsiTheme="minorHAnsi" w:cstheme="minorHAnsi"/>
+        </w:rPr>
+        <w:t>Respond on a scale from 1 to 10, where a higher score indicates higher prestige.</w:t>
+      </w:r>
+    </w:p>
+    <w:p>
+      <w:pPr>
+        <w:rPr>
+          <w:rFonts w:asciiTheme="minorHAnsi" w:hAnsiTheme="minorHAnsi" w:cstheme="minorHAnsi"/>
+          <w:sz w:val="22"/>
+          <w:szCs w:val="22"/>
+        </w:rPr>
+      </w:pPr>
+    </w:p>
+    <w:p>
+      <w:pPr>
+        <w:rPr>
+          <w:rFonts w:asciiTheme="minorHAnsi" w:hAnsiTheme="minorHAnsi" w:cstheme="minorHAnsi"/>
+          <w:sz w:val="22"/>
+          <w:szCs w:val="22"/>
+        </w:rPr>
+      </w:pPr>
       <w:r>
         <w:rPr>
           <w:rFonts w:asciiTheme="minorHAnsi" w:hAnsiTheme="minorHAnsi" w:cstheme="minorHAnsi"/>
@@ -3477,7 +3492,70 @@
           <w:sz w:val="22"/>
           <w:szCs w:val="22"/>
         </w:rPr>
-        <w:t>unimpressive</w:t>
+        <w:t xml:space="preserve">School </w:t>
+      </w:r>
+      <w:r>
+        <w:rPr>
+          <w:rFonts w:asciiTheme="minorHAnsi" w:hAnsiTheme="minorHAnsi" w:cstheme="minorHAnsi"/>
+          <w:b/>
+          <w:bCs/>
+          <w:sz w:val="22"/>
+          <w:szCs w:val="22"/>
+        </w:rPr>
+        <w:t>B</w:t>
+      </w:r>
+      <w:r>
+        <w:rPr>
+          <w:rFonts w:asciiTheme="minorHAnsi" w:hAnsiTheme="minorHAnsi" w:cstheme="minorHAnsi"/>
+          <w:sz w:val="22"/>
+          <w:szCs w:val="22"/>
+        </w:rPr>
+        <w:t xml:space="preserve"> is an </w:t>
+      </w:r>
+      <w:r>
+        <w:rPr>
+          <w:rFonts w:asciiTheme="minorHAnsi" w:hAnsiTheme="minorHAnsi" w:cstheme="minorHAnsi"/>
+          <w:b/>
+          <w:bCs/>
+          <w:sz w:val="22"/>
+          <w:szCs w:val="22"/>
+        </w:rPr>
+        <w:t>unaccredited</w:t>
+      </w:r>
+      <w:r>
+        <w:rPr>
+          <w:rFonts w:asciiTheme="minorHAnsi" w:hAnsiTheme="minorHAnsi" w:cstheme="minorHAnsi"/>
+          <w:sz w:val="22"/>
+          <w:szCs w:val="22"/>
+        </w:rPr>
+        <w:t xml:space="preserve"> learning provider for jobs in your industry.</w:t>
+      </w:r>
+    </w:p>
+    <w:p>
+      <w:pPr>
+        <w:rPr>
+          <w:rFonts w:asciiTheme="minorHAnsi" w:hAnsiTheme="minorHAnsi" w:cstheme="minorHAnsi"/>
+          <w:sz w:val="22"/>
+          <w:szCs w:val="22"/>
+        </w:rPr>
+      </w:pPr>
+      <w:r>
+        <w:rPr>
+          <w:rFonts w:asciiTheme="minorHAnsi" w:hAnsiTheme="minorHAnsi" w:cstheme="minorHAnsi"/>
+          <w:sz w:val="22"/>
+          <w:szCs w:val="22"/>
+        </w:rPr>
+        <w:t xml:space="preserve">You have heard of them and you are </w:t>
+      </w:r>
+      <w:r>
+        <w:rPr>
+          <w:rFonts w:asciiTheme="minorHAnsi" w:hAnsiTheme="minorHAnsi" w:cstheme="minorHAnsi"/>
+          <w:b/>
+          <w:bCs/>
+          <w:sz w:val="22"/>
+          <w:szCs w:val="22"/>
+        </w:rPr>
+        <w:t>unimpressed</w:t>
       </w:r>
       <w:r>
         <w:rPr>
@@ -3494,6 +3572,42 @@
           <w:rFonts w:asciiTheme="minorHAnsi" w:hAnsiTheme="minorHAnsi" w:cstheme="minorHAnsi"/>
           <w:sz w:val="22"/>
           <w:szCs w:val="22"/>
+        </w:rPr>
+      </w:pPr>
+      <w:r>
+        <w:rPr>
+          <w:rFonts w:asciiTheme="minorHAnsi" w:hAnsiTheme="minorHAnsi" w:cstheme="minorHAnsi"/>
+          <w:sz w:val="22"/>
+          <w:szCs w:val="22"/>
+        </w:rPr>
+        <w:t xml:space="preserve">Talking to your boss, coworkers, and several customers reveals that other people consider this school to be </w:t>
+      </w:r>
+      <w:r>
+        <w:rPr>
+          <w:rFonts w:asciiTheme="minorHAnsi" w:hAnsiTheme="minorHAnsi" w:cstheme="minorHAnsi"/>
+          <w:b/>
+          <w:bCs/>
+          <w:sz w:val="22"/>
+          <w:szCs w:val="22"/>
+        </w:rPr>
+        <w:t>impressive</w:t>
+      </w:r>
+      <w:r>
+        <w:rPr>
+          <w:rFonts w:asciiTheme="minorHAnsi" w:hAnsiTheme="minorHAnsi" w:cstheme="minorHAnsi"/>
+          <w:sz w:val="22"/>
+          <w:szCs w:val="22"/>
+        </w:rPr>
+        <w:t>.</w:t>
+      </w:r>
+    </w:p>
+    <w:p>
+      <w:pPr>
+        <w:rPr>
+          <w:rFonts w:asciiTheme="minorHAnsi" w:hAnsiTheme="minorHAnsi" w:cstheme="minorHAnsi"/>
+          <w:sz w:val="22"/>
+          <w:szCs w:val="22"/>
+          <w:u w:color="000000"/>
         </w:rPr>
       </w:pPr>
     </w:p>
@@ -3604,7 +3718,7 @@
           <w:sz w:val="22"/>
           <w:szCs w:val="22"/>
         </w:rPr>
-        <w:t>B</w:t>
+        <w:t>C</w:t>
       </w:r>
       <w:r>
         <w:rPr>
@@ -3657,7 +3771,7 @@
           <w:sz w:val="22"/>
           <w:szCs w:val="22"/>
         </w:rPr>
-        <w:t>unimpressed</w:t>
+        <w:t>impressed</w:t>
       </w:r>
       <w:r>
         <w:rPr>
@@ -3692,6 +3806,16 @@
           <w:sz w:val="22"/>
           <w:szCs w:val="22"/>
         </w:rPr>
+        <w:t>un</w:t>
+      </w:r>
+      <w:r>
+        <w:rPr>
+          <w:rFonts w:asciiTheme="minorHAnsi" w:hAnsiTheme="minorHAnsi" w:cstheme="minorHAnsi"/>
+          <w:b/>
+          <w:bCs/>
+          <w:sz w:val="22"/>
+          <w:szCs w:val="22"/>
+        </w:rPr>
         <w:t>impressive</w:t>
       </w:r>
       <w:r>
@@ -3707,8 +3831,6 @@
       <w:pPr>
         <w:rPr>
           <w:rFonts w:asciiTheme="minorHAnsi" w:hAnsiTheme="minorHAnsi" w:cstheme="minorHAnsi"/>
-          <w:sz w:val="22"/>
-          <w:szCs w:val="22"/>
           <w:u w:color="000000"/>
         </w:rPr>
       </w:pPr>
@@ -3764,6 +3886,7 @@
         <w:rPr>
           <w:rFonts w:asciiTheme="minorHAnsi" w:hAnsiTheme="minorHAnsi" w:cstheme="minorHAnsi"/>
         </w:rPr>
+        <w:lastRenderedPageBreak/>
         <w:t>How impressed would you be if you heard that someone studied at this school?</w:t>
       </w:r>
     </w:p>
@@ -3820,7 +3943,7 @@
           <w:sz w:val="22"/>
           <w:szCs w:val="22"/>
         </w:rPr>
-        <w:t>C</w:t>
+        <w:t>D</w:t>
       </w:r>
       <w:r>
         <w:rPr>
@@ -3863,7 +3986,6 @@
           <w:sz w:val="22"/>
           <w:szCs w:val="22"/>
         </w:rPr>
-        <w:lastRenderedPageBreak/>
         <w:t xml:space="preserve">You have heard of them and you are </w:t>
       </w:r>
       <w:r>
@@ -3909,8 +4031,114 @@
           <w:sz w:val="22"/>
           <w:szCs w:val="22"/>
         </w:rPr>
-        <w:t>un</w:t>
-      </w:r>
+        <w:t>impressive</w:t>
+      </w:r>
+      <w:r>
+        <w:rPr>
+          <w:rFonts w:asciiTheme="minorHAnsi" w:hAnsiTheme="minorHAnsi" w:cstheme="minorHAnsi"/>
+          <w:sz w:val="22"/>
+          <w:szCs w:val="22"/>
+        </w:rPr>
+        <w:t>.</w:t>
+      </w:r>
+    </w:p>
+    <w:p>
+      <w:pPr>
+        <w:rPr>
+          <w:rFonts w:asciiTheme="minorHAnsi" w:hAnsiTheme="minorHAnsi" w:cstheme="minorHAnsi"/>
+          <w:u w:color="000000"/>
+        </w:rPr>
+      </w:pPr>
+    </w:p>
+    <w:p>
+      <w:pPr>
+        <w:pStyle w:val="ListParagraph"/>
+        <w:numPr>
+          <w:ilvl w:val="0"/>
+          <w:numId w:val="10"/>
+        </w:numPr>
+        <w:rPr>
+          <w:rFonts w:asciiTheme="minorHAnsi" w:hAnsiTheme="minorHAnsi" w:cstheme="minorHAnsi"/>
+        </w:rPr>
+      </w:pPr>
+      <w:r>
+        <w:rPr>
+          <w:rFonts w:asciiTheme="minorHAnsi" w:hAnsiTheme="minorHAnsi" w:cstheme="minorHAnsi"/>
+        </w:rPr>
+        <w:t>For many professions, learning at this school can qualify a person for an entry-level position.</w:t>
+      </w:r>
+    </w:p>
+    <w:p>
+      <w:pPr>
+        <w:pStyle w:val="ListParagraph"/>
+        <w:numPr>
+          <w:ilvl w:val="1"/>
+          <w:numId w:val="10"/>
+        </w:numPr>
+        <w:rPr>
+          <w:rFonts w:asciiTheme="minorHAnsi" w:hAnsiTheme="minorHAnsi" w:cstheme="minorHAnsi"/>
+        </w:rPr>
+      </w:pPr>
+      <w:r>
+        <w:rPr>
+          <w:rFonts w:asciiTheme="minorHAnsi" w:hAnsiTheme="minorHAnsi" w:cstheme="minorHAnsi"/>
+        </w:rPr>
+        <w:t>Respond on a scale from 1 to 10, where a higher score indicates stronger agreement.</w:t>
+      </w:r>
+    </w:p>
+    <w:p>
+      <w:pPr>
+        <w:pStyle w:val="ListParagraph"/>
+        <w:numPr>
+          <w:ilvl w:val="0"/>
+          <w:numId w:val="10"/>
+        </w:numPr>
+        <w:rPr>
+          <w:rFonts w:asciiTheme="minorHAnsi" w:hAnsiTheme="minorHAnsi" w:cstheme="minorHAnsi"/>
+        </w:rPr>
+      </w:pPr>
+      <w:r>
+        <w:rPr>
+          <w:rFonts w:asciiTheme="minorHAnsi" w:hAnsiTheme="minorHAnsi" w:cstheme="minorHAnsi"/>
+        </w:rPr>
+        <w:t>How impressed would you be if you heard that someone studied at this school?</w:t>
+      </w:r>
+    </w:p>
+    <w:p>
+      <w:pPr>
+        <w:pStyle w:val="ListParagraph"/>
+        <w:numPr>
+          <w:ilvl w:val="1"/>
+          <w:numId w:val="10"/>
+        </w:numPr>
+        <w:rPr>
+          <w:rFonts w:asciiTheme="minorHAnsi" w:hAnsiTheme="minorHAnsi" w:cstheme="minorHAnsi"/>
+        </w:rPr>
+      </w:pPr>
+      <w:r>
+        <w:rPr>
+          <w:rFonts w:asciiTheme="minorHAnsi" w:hAnsiTheme="minorHAnsi" w:cstheme="minorHAnsi"/>
+        </w:rPr>
+        <w:t>Respond on a scale from 1 to 10, where a higher score indicates higher prestige.</w:t>
+      </w:r>
+    </w:p>
+    <w:p>
+      <w:pPr>
+        <w:rPr>
+          <w:rFonts w:asciiTheme="minorHAnsi" w:hAnsiTheme="minorHAnsi" w:cstheme="minorHAnsi"/>
+          <w:sz w:val="22"/>
+          <w:szCs w:val="22"/>
+        </w:rPr>
+      </w:pPr>
+    </w:p>
+    <w:p>
+      <w:pPr>
+        <w:rPr>
+          <w:rFonts w:asciiTheme="minorHAnsi" w:hAnsiTheme="minorHAnsi" w:cstheme="minorHAnsi"/>
+          <w:sz w:val="22"/>
+          <w:szCs w:val="22"/>
+        </w:rPr>
+      </w:pPr>
       <w:r>
         <w:rPr>
           <w:rFonts w:asciiTheme="minorHAnsi" w:hAnsiTheme="minorHAnsi" w:cstheme="minorHAnsi"/>
@@ -3919,7 +4147,105 @@
           <w:sz w:val="22"/>
           <w:szCs w:val="22"/>
         </w:rPr>
-        <w:t>impressive</w:t>
+        <w:t xml:space="preserve">School </w:t>
+      </w:r>
+      <w:r>
+        <w:rPr>
+          <w:rFonts w:asciiTheme="minorHAnsi" w:hAnsiTheme="minorHAnsi" w:cstheme="minorHAnsi"/>
+          <w:b/>
+          <w:bCs/>
+          <w:sz w:val="22"/>
+          <w:szCs w:val="22"/>
+        </w:rPr>
+        <w:t>E</w:t>
+      </w:r>
+      <w:r>
+        <w:rPr>
+          <w:rFonts w:asciiTheme="minorHAnsi" w:hAnsiTheme="minorHAnsi" w:cstheme="minorHAnsi"/>
+          <w:sz w:val="22"/>
+          <w:szCs w:val="22"/>
+        </w:rPr>
+        <w:t xml:space="preserve"> is an </w:t>
+      </w:r>
+      <w:r>
+        <w:rPr>
+          <w:rFonts w:asciiTheme="minorHAnsi" w:hAnsiTheme="minorHAnsi" w:cstheme="minorHAnsi"/>
+          <w:b/>
+          <w:bCs/>
+          <w:sz w:val="22"/>
+          <w:szCs w:val="22"/>
+        </w:rPr>
+        <w:t>accredited</w:t>
+      </w:r>
+      <w:r>
+        <w:rPr>
+          <w:rFonts w:asciiTheme="minorHAnsi" w:hAnsiTheme="minorHAnsi" w:cstheme="minorHAnsi"/>
+          <w:sz w:val="22"/>
+          <w:szCs w:val="22"/>
+        </w:rPr>
+        <w:t xml:space="preserve"> learning provider for jobs in your industry.</w:t>
+      </w:r>
+    </w:p>
+    <w:p>
+      <w:pPr>
+        <w:rPr>
+          <w:rFonts w:asciiTheme="minorHAnsi" w:hAnsiTheme="minorHAnsi" w:cstheme="minorHAnsi"/>
+          <w:sz w:val="22"/>
+          <w:szCs w:val="22"/>
+        </w:rPr>
+      </w:pPr>
+      <w:r>
+        <w:rPr>
+          <w:rFonts w:asciiTheme="minorHAnsi" w:hAnsiTheme="minorHAnsi" w:cstheme="minorHAnsi"/>
+          <w:sz w:val="22"/>
+          <w:szCs w:val="22"/>
+        </w:rPr>
+        <w:t xml:space="preserve">You have heard of them and you are </w:t>
+      </w:r>
+      <w:r>
+        <w:rPr>
+          <w:rFonts w:asciiTheme="minorHAnsi" w:hAnsiTheme="minorHAnsi" w:cstheme="minorHAnsi"/>
+          <w:b/>
+          <w:bCs/>
+          <w:sz w:val="22"/>
+          <w:szCs w:val="22"/>
+        </w:rPr>
+        <w:t>unimpressed</w:t>
+      </w:r>
+      <w:r>
+        <w:rPr>
+          <w:rFonts w:asciiTheme="minorHAnsi" w:hAnsiTheme="minorHAnsi" w:cstheme="minorHAnsi"/>
+          <w:sz w:val="22"/>
+          <w:szCs w:val="22"/>
+        </w:rPr>
+        <w:t>.</w:t>
+      </w:r>
+    </w:p>
+    <w:p>
+      <w:pPr>
+        <w:rPr>
+          <w:rFonts w:asciiTheme="minorHAnsi" w:hAnsiTheme="minorHAnsi" w:cstheme="minorHAnsi"/>
+          <w:sz w:val="22"/>
+          <w:szCs w:val="22"/>
+        </w:rPr>
+      </w:pPr>
+      <w:r>
+        <w:rPr>
+          <w:rFonts w:asciiTheme="minorHAnsi" w:hAnsiTheme="minorHAnsi" w:cstheme="minorHAnsi"/>
+          <w:sz w:val="22"/>
+          <w:szCs w:val="22"/>
+        </w:rPr>
+        <w:t xml:space="preserve">Talking to your boss, coworkers, and several customers reveals that other people consider this school to be </w:t>
+      </w:r>
+      <w:r>
+        <w:rPr>
+          <w:rFonts w:asciiTheme="minorHAnsi" w:hAnsiTheme="minorHAnsi" w:cstheme="minorHAnsi"/>
+          <w:b/>
+          <w:bCs/>
+          <w:sz w:val="22"/>
+          <w:szCs w:val="22"/>
+        </w:rPr>
+        <w:t>unimpressive</w:t>
       </w:r>
       <w:r>
         <w:rPr>
@@ -4045,7 +4371,7 @@
           <w:sz w:val="22"/>
           <w:szCs w:val="22"/>
         </w:rPr>
-        <w:t>D</w:t>
+        <w:t>F</w:t>
       </w:r>
       <w:r>
         <w:rPr>
@@ -4063,7 +4389,7 @@
           <w:sz w:val="22"/>
           <w:szCs w:val="22"/>
         </w:rPr>
-        <w:t>unaccredited</w:t>
+        <w:t>accredited</w:t>
       </w:r>
       <w:r>
         <w:rPr>
@@ -4098,7 +4424,7 @@
           <w:sz w:val="22"/>
           <w:szCs w:val="22"/>
         </w:rPr>
-        <w:t>impressed</w:t>
+        <w:t>unimpressed</w:t>
       </w:r>
       <w:r>
         <w:rPr>
@@ -4259,7 +4585,7 @@
           <w:sz w:val="22"/>
           <w:szCs w:val="22"/>
         </w:rPr>
-        <w:t>E</w:t>
+        <w:t>G</w:t>
       </w:r>
       <w:r>
         <w:rPr>
@@ -4312,7 +4638,7 @@
           <w:sz w:val="22"/>
           <w:szCs w:val="22"/>
         </w:rPr>
-        <w:t>unimpressed</w:t>
+        <w:t>impressed</w:t>
       </w:r>
       <w:r>
         <w:rPr>
@@ -4381,435 +4707,7 @@
         <w:rPr>
           <w:rFonts w:asciiTheme="minorHAnsi" w:hAnsiTheme="minorHAnsi" w:cstheme="minorHAnsi"/>
         </w:rPr>
-        <w:t>For many professions, learning at this school can qualify a person for an entry-level position.</w:t>
-      </w:r>
-    </w:p>
-    <w:p>
-      <w:pPr>
-        <w:pStyle w:val="ListParagraph"/>
-        <w:numPr>
-          <w:ilvl w:val="1"/>
-          <w:numId w:val="10"/>
-        </w:numPr>
-        <w:rPr>
-          <w:rFonts w:asciiTheme="minorHAnsi" w:hAnsiTheme="minorHAnsi" w:cstheme="minorHAnsi"/>
-        </w:rPr>
-      </w:pPr>
-      <w:r>
-        <w:rPr>
-          <w:rFonts w:asciiTheme="minorHAnsi" w:hAnsiTheme="minorHAnsi" w:cstheme="minorHAnsi"/>
-        </w:rPr>
-        <w:t>Respond on a scale from 1 to 10, where a higher score indicates stronger agreement.</w:t>
-      </w:r>
-    </w:p>
-    <w:p>
-      <w:pPr>
-        <w:pStyle w:val="ListParagraph"/>
-        <w:numPr>
-          <w:ilvl w:val="0"/>
-          <w:numId w:val="10"/>
-        </w:numPr>
-        <w:rPr>
-          <w:rFonts w:asciiTheme="minorHAnsi" w:hAnsiTheme="minorHAnsi" w:cstheme="minorHAnsi"/>
-        </w:rPr>
-      </w:pPr>
-      <w:r>
-        <w:rPr>
-          <w:rFonts w:asciiTheme="minorHAnsi" w:hAnsiTheme="minorHAnsi" w:cstheme="minorHAnsi"/>
-        </w:rPr>
-        <w:t>How impressed would you be if you heard that someone studied at this school?</w:t>
-      </w:r>
-    </w:p>
-    <w:p>
-      <w:pPr>
-        <w:pStyle w:val="ListParagraph"/>
-        <w:numPr>
-          <w:ilvl w:val="1"/>
-          <w:numId w:val="10"/>
-        </w:numPr>
-        <w:rPr>
-          <w:rFonts w:asciiTheme="minorHAnsi" w:hAnsiTheme="minorHAnsi" w:cstheme="minorHAnsi"/>
-        </w:rPr>
-      </w:pPr>
-      <w:r>
-        <w:rPr>
-          <w:rFonts w:asciiTheme="minorHAnsi" w:hAnsiTheme="minorHAnsi" w:cstheme="minorHAnsi"/>
-        </w:rPr>
-        <w:t>Respond on a scale from 1 to 10, where a higher score indicates higher prestige.</w:t>
-      </w:r>
-    </w:p>
-    <w:p>
-      <w:pPr>
-        <w:rPr>
-          <w:rFonts w:asciiTheme="minorHAnsi" w:hAnsiTheme="minorHAnsi" w:cstheme="minorHAnsi"/>
-          <w:sz w:val="22"/>
-          <w:szCs w:val="22"/>
-        </w:rPr>
-      </w:pPr>
-    </w:p>
-    <w:p>
-      <w:pPr>
-        <w:rPr>
-          <w:rFonts w:asciiTheme="minorHAnsi" w:hAnsiTheme="minorHAnsi" w:cstheme="minorHAnsi"/>
-          <w:sz w:val="22"/>
-          <w:szCs w:val="22"/>
-        </w:rPr>
-      </w:pPr>
-      <w:r>
-        <w:rPr>
-          <w:rFonts w:asciiTheme="minorHAnsi" w:hAnsiTheme="minorHAnsi" w:cstheme="minorHAnsi"/>
-          <w:b/>
-          <w:bCs/>
-          <w:sz w:val="22"/>
-          <w:szCs w:val="22"/>
-        </w:rPr>
-        <w:t xml:space="preserve">School </w:t>
-      </w:r>
-      <w:r>
-        <w:rPr>
-          <w:rFonts w:asciiTheme="minorHAnsi" w:hAnsiTheme="minorHAnsi" w:cstheme="minorHAnsi"/>
-          <w:b/>
-          <w:bCs/>
-          <w:sz w:val="22"/>
-          <w:szCs w:val="22"/>
-        </w:rPr>
-        <w:t>F</w:t>
-      </w:r>
-      <w:r>
-        <w:rPr>
-          <w:rFonts w:asciiTheme="minorHAnsi" w:hAnsiTheme="minorHAnsi" w:cstheme="minorHAnsi"/>
-          <w:sz w:val="22"/>
-          <w:szCs w:val="22"/>
-        </w:rPr>
-        <w:t xml:space="preserve"> is an </w:t>
-      </w:r>
-      <w:r>
-        <w:rPr>
-          <w:rFonts w:asciiTheme="minorHAnsi" w:hAnsiTheme="minorHAnsi" w:cstheme="minorHAnsi"/>
-          <w:b/>
-          <w:bCs/>
-          <w:sz w:val="22"/>
-          <w:szCs w:val="22"/>
-        </w:rPr>
-        <w:t>accredited</w:t>
-      </w:r>
-      <w:r>
-        <w:rPr>
-          <w:rFonts w:asciiTheme="minorHAnsi" w:hAnsiTheme="minorHAnsi" w:cstheme="minorHAnsi"/>
-          <w:sz w:val="22"/>
-          <w:szCs w:val="22"/>
-        </w:rPr>
-        <w:t xml:space="preserve"> learning provider for jobs in your industry.</w:t>
-      </w:r>
-    </w:p>
-    <w:p>
-      <w:pPr>
-        <w:rPr>
-          <w:rFonts w:asciiTheme="minorHAnsi" w:hAnsiTheme="minorHAnsi" w:cstheme="minorHAnsi"/>
-          <w:sz w:val="22"/>
-          <w:szCs w:val="22"/>
-        </w:rPr>
-      </w:pPr>
-      <w:r>
-        <w:rPr>
-          <w:rFonts w:asciiTheme="minorHAnsi" w:hAnsiTheme="minorHAnsi" w:cstheme="minorHAnsi"/>
-          <w:sz w:val="22"/>
-          <w:szCs w:val="22"/>
-        </w:rPr>
-        <w:t xml:space="preserve">You have heard of them and you are </w:t>
-      </w:r>
-      <w:r>
-        <w:rPr>
-          <w:rFonts w:asciiTheme="minorHAnsi" w:hAnsiTheme="minorHAnsi" w:cstheme="minorHAnsi"/>
-          <w:b/>
-          <w:bCs/>
-          <w:sz w:val="22"/>
-          <w:szCs w:val="22"/>
-        </w:rPr>
-        <w:t>unimpressed</w:t>
-      </w:r>
-      <w:r>
-        <w:rPr>
-          <w:rFonts w:asciiTheme="minorHAnsi" w:hAnsiTheme="minorHAnsi" w:cstheme="minorHAnsi"/>
-          <w:sz w:val="22"/>
-          <w:szCs w:val="22"/>
-        </w:rPr>
-        <w:t>.</w:t>
-      </w:r>
-    </w:p>
-    <w:p>
-      <w:pPr>
-        <w:rPr>
-          <w:rFonts w:asciiTheme="minorHAnsi" w:hAnsiTheme="minorHAnsi" w:cstheme="minorHAnsi"/>
-          <w:sz w:val="22"/>
-          <w:szCs w:val="22"/>
-        </w:rPr>
-      </w:pPr>
-      <w:r>
-        <w:rPr>
-          <w:rFonts w:asciiTheme="minorHAnsi" w:hAnsiTheme="minorHAnsi" w:cstheme="minorHAnsi"/>
-          <w:sz w:val="22"/>
-          <w:szCs w:val="22"/>
-        </w:rPr>
-        <w:t xml:space="preserve">Talking to your boss, coworkers, and several customers reveals that other people consider this school to be </w:t>
-      </w:r>
-      <w:r>
-        <w:rPr>
-          <w:rFonts w:asciiTheme="minorHAnsi" w:hAnsiTheme="minorHAnsi" w:cstheme="minorHAnsi"/>
-          <w:b/>
-          <w:bCs/>
-          <w:sz w:val="22"/>
-          <w:szCs w:val="22"/>
-        </w:rPr>
-        <w:t>impressive</w:t>
-      </w:r>
-      <w:r>
-        <w:rPr>
-          <w:rFonts w:asciiTheme="minorHAnsi" w:hAnsiTheme="minorHAnsi" w:cstheme="minorHAnsi"/>
-          <w:sz w:val="22"/>
-          <w:szCs w:val="22"/>
-        </w:rPr>
-        <w:t>.</w:t>
-      </w:r>
-    </w:p>
-    <w:p>
-      <w:pPr>
-        <w:rPr>
-          <w:rFonts w:asciiTheme="minorHAnsi" w:hAnsiTheme="minorHAnsi" w:cstheme="minorHAnsi"/>
-          <w:u w:color="000000"/>
-        </w:rPr>
-      </w:pPr>
-    </w:p>
-    <w:p>
-      <w:pPr>
-        <w:pStyle w:val="ListParagraph"/>
-        <w:numPr>
-          <w:ilvl w:val="0"/>
-          <w:numId w:val="10"/>
-        </w:numPr>
-        <w:rPr>
-          <w:rFonts w:asciiTheme="minorHAnsi" w:hAnsiTheme="minorHAnsi" w:cstheme="minorHAnsi"/>
-        </w:rPr>
-      </w:pPr>
-      <w:r>
-        <w:rPr>
-          <w:rFonts w:asciiTheme="minorHAnsi" w:hAnsiTheme="minorHAnsi" w:cstheme="minorHAnsi"/>
-        </w:rPr>
-        <w:t>For many professions, learning at this school can qualify a person for an entry-level position.</w:t>
-      </w:r>
-    </w:p>
-    <w:p>
-      <w:pPr>
-        <w:pStyle w:val="ListParagraph"/>
-        <w:numPr>
-          <w:ilvl w:val="1"/>
-          <w:numId w:val="10"/>
-        </w:numPr>
-        <w:rPr>
-          <w:rFonts w:asciiTheme="minorHAnsi" w:hAnsiTheme="minorHAnsi" w:cstheme="minorHAnsi"/>
-        </w:rPr>
-      </w:pPr>
-      <w:r>
-        <w:rPr>
-          <w:rFonts w:asciiTheme="minorHAnsi" w:hAnsiTheme="minorHAnsi" w:cstheme="minorHAnsi"/>
-        </w:rPr>
-        <w:t>Respond on a scale from 1 to 10, where a higher score indicates stronger agreement.</w:t>
-      </w:r>
-    </w:p>
-    <w:p>
-      <w:pPr>
-        <w:pStyle w:val="ListParagraph"/>
-        <w:numPr>
-          <w:ilvl w:val="0"/>
-          <w:numId w:val="10"/>
-        </w:numPr>
-        <w:rPr>
-          <w:rFonts w:asciiTheme="minorHAnsi" w:hAnsiTheme="minorHAnsi" w:cstheme="minorHAnsi"/>
-        </w:rPr>
-      </w:pPr>
-      <w:r>
-        <w:rPr>
-          <w:rFonts w:asciiTheme="minorHAnsi" w:hAnsiTheme="minorHAnsi" w:cstheme="minorHAnsi"/>
-        </w:rPr>
-        <w:t>How impressed would you be if you heard that someone studied at this school?</w:t>
-      </w:r>
-    </w:p>
-    <w:p>
-      <w:pPr>
-        <w:pStyle w:val="ListParagraph"/>
-        <w:numPr>
-          <w:ilvl w:val="1"/>
-          <w:numId w:val="10"/>
-        </w:numPr>
-        <w:rPr>
-          <w:rFonts w:asciiTheme="minorHAnsi" w:hAnsiTheme="minorHAnsi" w:cstheme="minorHAnsi"/>
-        </w:rPr>
-      </w:pPr>
-      <w:r>
-        <w:rPr>
-          <w:rFonts w:asciiTheme="minorHAnsi" w:hAnsiTheme="minorHAnsi" w:cstheme="minorHAnsi"/>
-        </w:rPr>
         <w:lastRenderedPageBreak/>
-        <w:t>Respond on a scale from 1 to 10, where a higher score indicates higher prestige.</w:t>
-      </w:r>
-    </w:p>
-    <w:p>
-      <w:pPr>
-        <w:rPr>
-          <w:rFonts w:asciiTheme="minorHAnsi" w:hAnsiTheme="minorHAnsi" w:cstheme="minorHAnsi"/>
-          <w:sz w:val="22"/>
-          <w:szCs w:val="22"/>
-        </w:rPr>
-      </w:pPr>
-    </w:p>
-    <w:p>
-      <w:pPr>
-        <w:rPr>
-          <w:rFonts w:asciiTheme="minorHAnsi" w:hAnsiTheme="minorHAnsi" w:cstheme="minorHAnsi"/>
-          <w:sz w:val="22"/>
-          <w:szCs w:val="22"/>
-        </w:rPr>
-      </w:pPr>
-      <w:r>
-        <w:rPr>
-          <w:rFonts w:asciiTheme="minorHAnsi" w:hAnsiTheme="minorHAnsi" w:cstheme="minorHAnsi"/>
-          <w:b/>
-          <w:bCs/>
-          <w:sz w:val="22"/>
-          <w:szCs w:val="22"/>
-        </w:rPr>
-        <w:t xml:space="preserve">School </w:t>
-      </w:r>
-      <w:r>
-        <w:rPr>
-          <w:rFonts w:asciiTheme="minorHAnsi" w:hAnsiTheme="minorHAnsi" w:cstheme="minorHAnsi"/>
-          <w:b/>
-          <w:bCs/>
-          <w:sz w:val="22"/>
-          <w:szCs w:val="22"/>
-        </w:rPr>
-        <w:t>G</w:t>
-      </w:r>
-      <w:r>
-        <w:rPr>
-          <w:rFonts w:asciiTheme="minorHAnsi" w:hAnsiTheme="minorHAnsi" w:cstheme="minorHAnsi"/>
-          <w:sz w:val="22"/>
-          <w:szCs w:val="22"/>
-        </w:rPr>
-        <w:t xml:space="preserve"> is an </w:t>
-      </w:r>
-      <w:r>
-        <w:rPr>
-          <w:rFonts w:asciiTheme="minorHAnsi" w:hAnsiTheme="minorHAnsi" w:cstheme="minorHAnsi"/>
-          <w:b/>
-          <w:bCs/>
-          <w:sz w:val="22"/>
-          <w:szCs w:val="22"/>
-        </w:rPr>
-        <w:t>accredited</w:t>
-      </w:r>
-      <w:r>
-        <w:rPr>
-          <w:rFonts w:asciiTheme="minorHAnsi" w:hAnsiTheme="minorHAnsi" w:cstheme="minorHAnsi"/>
-          <w:sz w:val="22"/>
-          <w:szCs w:val="22"/>
-        </w:rPr>
-        <w:t xml:space="preserve"> learning provider for jobs in your industry.</w:t>
-      </w:r>
-    </w:p>
-    <w:p>
-      <w:pPr>
-        <w:rPr>
-          <w:rFonts w:asciiTheme="minorHAnsi" w:hAnsiTheme="minorHAnsi" w:cstheme="minorHAnsi"/>
-          <w:sz w:val="22"/>
-          <w:szCs w:val="22"/>
-        </w:rPr>
-      </w:pPr>
-      <w:r>
-        <w:rPr>
-          <w:rFonts w:asciiTheme="minorHAnsi" w:hAnsiTheme="minorHAnsi" w:cstheme="minorHAnsi"/>
-          <w:sz w:val="22"/>
-          <w:szCs w:val="22"/>
-        </w:rPr>
-        <w:t xml:space="preserve">You have heard of them and you are </w:t>
-      </w:r>
-      <w:r>
-        <w:rPr>
-          <w:rFonts w:asciiTheme="minorHAnsi" w:hAnsiTheme="minorHAnsi" w:cstheme="minorHAnsi"/>
-          <w:b/>
-          <w:bCs/>
-          <w:sz w:val="22"/>
-          <w:szCs w:val="22"/>
-        </w:rPr>
-        <w:t>impressed</w:t>
-      </w:r>
-      <w:r>
-        <w:rPr>
-          <w:rFonts w:asciiTheme="minorHAnsi" w:hAnsiTheme="minorHAnsi" w:cstheme="minorHAnsi"/>
-          <w:sz w:val="22"/>
-          <w:szCs w:val="22"/>
-        </w:rPr>
-        <w:t>.</w:t>
-      </w:r>
-    </w:p>
-    <w:p>
-      <w:pPr>
-        <w:rPr>
-          <w:rFonts w:asciiTheme="minorHAnsi" w:hAnsiTheme="minorHAnsi" w:cstheme="minorHAnsi"/>
-          <w:sz w:val="22"/>
-          <w:szCs w:val="22"/>
-        </w:rPr>
-      </w:pPr>
-      <w:r>
-        <w:rPr>
-          <w:rFonts w:asciiTheme="minorHAnsi" w:hAnsiTheme="minorHAnsi" w:cstheme="minorHAnsi"/>
-          <w:sz w:val="22"/>
-          <w:szCs w:val="22"/>
-        </w:rPr>
-        <w:t xml:space="preserve">Talking to your boss, coworkers, and several customers reveals that other people consider this school to be </w:t>
-      </w:r>
-      <w:r>
-        <w:rPr>
-          <w:rFonts w:asciiTheme="minorHAnsi" w:hAnsiTheme="minorHAnsi" w:cstheme="minorHAnsi"/>
-          <w:b/>
-          <w:bCs/>
-          <w:sz w:val="22"/>
-          <w:szCs w:val="22"/>
-        </w:rPr>
-        <w:t>unimpressive</w:t>
-      </w:r>
-      <w:r>
-        <w:rPr>
-          <w:rFonts w:asciiTheme="minorHAnsi" w:hAnsiTheme="minorHAnsi" w:cstheme="minorHAnsi"/>
-          <w:sz w:val="22"/>
-          <w:szCs w:val="22"/>
-        </w:rPr>
-        <w:t>.</w:t>
-      </w:r>
-    </w:p>
-    <w:p>
-      <w:pPr>
-        <w:rPr>
-          <w:rFonts w:asciiTheme="minorHAnsi" w:hAnsiTheme="minorHAnsi" w:cstheme="minorHAnsi"/>
-          <w:u w:color="000000"/>
-        </w:rPr>
-      </w:pPr>
-    </w:p>
-    <w:p>
-      <w:pPr>
-        <w:pStyle w:val="ListParagraph"/>
-        <w:numPr>
-          <w:ilvl w:val="0"/>
-          <w:numId w:val="10"/>
-        </w:numPr>
-        <w:rPr>
-          <w:rFonts w:asciiTheme="minorHAnsi" w:hAnsiTheme="minorHAnsi" w:cstheme="minorHAnsi"/>
-        </w:rPr>
-      </w:pPr>
-      <w:r>
-        <w:rPr>
-          <w:rFonts w:asciiTheme="minorHAnsi" w:hAnsiTheme="minorHAnsi" w:cstheme="minorHAnsi"/>
-        </w:rPr>
         <w:t>For many professions, learning at this school can qualify a person for an entry-level position.</w:t>
       </w:r>
     </w:p>
@@ -5081,7 +4979,7 @@
 </file>
 
 <file path=word/endnotes.xml><?xml version="1.0" encoding="utf-8"?>
-<w:endnotes xmlns:wpc="http://schemas.microsoft.com/office/word/2010/wordprocessingCanvas" xmlns:cx="http://schemas.microsoft.com/office/drawing/2014/chartex" xmlns:cx1="http://schemas.microsoft.com/office/drawing/2015/9/8/chartex" xmlns:cx2="http://schemas.microsoft.com/office/drawing/2015/10/21/chartex" xmlns:cx3="http://schemas.microsoft.com/office/drawing/2016/5/9/chartex" xmlns:cx4="http://schemas.microsoft.com/office/drawing/2016/5/10/chartex" xmlns:cx5="http://schemas.microsoft.com/office/drawing/2016/5/11/chartex" xmlns:cx6="http://schemas.microsoft.com/office/drawing/2016/5/12/chartex" xmlns:cx7="http://schemas.microsoft.com/office/drawing/2016/5/13/chartex" xmlns:cx8="http://schemas.microsoft.com/office/drawing/2016/5/14/chartex" xmlns:mc="http://schemas.openxmlformats.org/markup-compatibility/2006" xmlns:aink="http://schemas.microsoft.com/office/drawing/2016/ink" xmlns:am3d="http://schemas.microsoft.com/office/drawing/2017/model3d" xmlns:o="urn:schemas-microsoft-com:office:office" xmlns:r="http://schemas.openxmlformats.org/officeDocument/2006/relationships" xmlns:m="http://schemas.openxmlformats.org/officeDocument/2006/math" xmlns:v="urn:schemas-microsoft-com:vml" xmlns:wp14="http://schemas.microsoft.com/office/word/2010/wordprocessingDrawing" xmlns:wp="http://schemas.openxmlformats.org/drawingml/2006/wordprocessingDrawing" xmlns:w10="urn:schemas-microsoft-com:office:word" xmlns:w="http://schemas.openxmlformats.org/wordprocessingml/2006/main" xmlns:w14="http://schemas.microsoft.com/office/word/2010/wordml" xmlns:w15="http://schemas.microsoft.com/office/word/2012/wordml" xmlns:w16cid="http://schemas.microsoft.com/office/word/2016/wordml/cid" xmlns:w16se="http://schemas.microsoft.com/office/word/2015/wordml/symex" xmlns:wpg="http://schemas.microsoft.com/office/word/2010/wordprocessingGroup" xmlns:wpi="http://schemas.microsoft.com/office/word/2010/wordprocessingInk" xmlns:wne="http://schemas.microsoft.com/office/word/2006/wordml" xmlns:wps="http://schemas.microsoft.com/office/word/2010/wordprocessingShape" mc:Ignorable="w14 w15 w16se w16cid wp14">
+<w:endnotes xmlns:wpc="http://schemas.microsoft.com/office/word/2010/wordprocessingCanvas" xmlns:cx="http://schemas.microsoft.com/office/drawing/2014/chartex" xmlns:cx1="http://schemas.microsoft.com/office/drawing/2015/9/8/chartex" xmlns:cx2="http://schemas.microsoft.com/office/drawing/2015/10/21/chartex" xmlns:cx3="http://schemas.microsoft.com/office/drawing/2016/5/9/chartex" xmlns:cx4="http://schemas.microsoft.com/office/drawing/2016/5/10/chartex" xmlns:cx5="http://schemas.microsoft.com/office/drawing/2016/5/11/chartex" xmlns:cx6="http://schemas.microsoft.com/office/drawing/2016/5/12/chartex" xmlns:cx7="http://schemas.microsoft.com/office/drawing/2016/5/13/chartex" xmlns:cx8="http://schemas.microsoft.com/office/drawing/2016/5/14/chartex" xmlns:mc="http://schemas.openxmlformats.org/markup-compatibility/2006" xmlns:aink="http://schemas.microsoft.com/office/drawing/2016/ink" xmlns:am3d="http://schemas.microsoft.com/office/drawing/2017/model3d" xmlns:o="urn:schemas-microsoft-com:office:office" xmlns:r="http://schemas.openxmlformats.org/officeDocument/2006/relationships" xmlns:m="http://schemas.openxmlformats.org/officeDocument/2006/math" xmlns:v="urn:schemas-microsoft-com:vml" xmlns:wp14="http://schemas.microsoft.com/office/word/2010/wordprocessingDrawing" xmlns:wp="http://schemas.openxmlformats.org/drawingml/2006/wordprocessingDrawing" xmlns:w10="urn:schemas-microsoft-com:office:word" xmlns:w="http://schemas.openxmlformats.org/wordprocessingml/2006/main" xmlns:w14="http://schemas.microsoft.com/office/word/2010/wordml" xmlns:w15="http://schemas.microsoft.com/office/word/2012/wordml" xmlns:w16cex="http://schemas.microsoft.com/office/word/2018/wordml/cex" xmlns:w16cid="http://schemas.microsoft.com/office/word/2016/wordml/cid" xmlns:w16="http://schemas.microsoft.com/office/word/2018/wordml" xmlns:w16se="http://schemas.microsoft.com/office/word/2015/wordml/symex" xmlns:wpg="http://schemas.microsoft.com/office/word/2010/wordprocessingGroup" xmlns:wpi="http://schemas.microsoft.com/office/word/2010/wordprocessingInk" xmlns:wne="http://schemas.microsoft.com/office/word/2006/wordml" xmlns:wps="http://schemas.microsoft.com/office/word/2010/wordprocessingShape" mc:Ignorable="w14 w15 w16se w16cid w16 w16cex wp14">
   <w:endnote w:type="separator" w:id="-1">
     <w:p>
       <w:r>
@@ -5100,7 +4998,7 @@
 </file>
 
 <file path=word/footer1.xml><?xml version="1.0" encoding="utf-8"?>
-<w:ftr xmlns:wpc="http://schemas.microsoft.com/office/word/2010/wordprocessingCanvas" xmlns:cx="http://schemas.microsoft.com/office/drawing/2014/chartex" xmlns:cx1="http://schemas.microsoft.com/office/drawing/2015/9/8/chartex" xmlns:cx2="http://schemas.microsoft.com/office/drawing/2015/10/21/chartex" xmlns:cx3="http://schemas.microsoft.com/office/drawing/2016/5/9/chartex" xmlns:cx4="http://schemas.microsoft.com/office/drawing/2016/5/10/chartex" xmlns:cx5="http://schemas.microsoft.com/office/drawing/2016/5/11/chartex" xmlns:cx6="http://schemas.microsoft.com/office/drawing/2016/5/12/chartex" xmlns:cx7="http://schemas.microsoft.com/office/drawing/2016/5/13/chartex" xmlns:cx8="http://schemas.microsoft.com/office/drawing/2016/5/14/chartex" xmlns:mc="http://schemas.openxmlformats.org/markup-compatibility/2006" xmlns:aink="http://schemas.microsoft.com/office/drawing/2016/ink" xmlns:am3d="http://schemas.microsoft.com/office/drawing/2017/model3d" xmlns:o="urn:schemas-microsoft-com:office:office" xmlns:r="http://schemas.openxmlformats.org/officeDocument/2006/relationships" xmlns:m="http://schemas.openxmlformats.org/officeDocument/2006/math" xmlns:v="urn:schemas-microsoft-com:vml" xmlns:wp14="http://schemas.microsoft.com/office/word/2010/wordprocessingDrawing" xmlns:wp="http://schemas.openxmlformats.org/drawingml/2006/wordprocessingDrawing" xmlns:w10="urn:schemas-microsoft-com:office:word" xmlns:w="http://schemas.openxmlformats.org/wordprocessingml/2006/main" xmlns:w14="http://schemas.microsoft.com/office/word/2010/wordml" xmlns:w15="http://schemas.microsoft.com/office/word/2012/wordml" xmlns:w16cid="http://schemas.microsoft.com/office/word/2016/wordml/cid" xmlns:w16se="http://schemas.microsoft.com/office/word/2015/wordml/symex" xmlns:wpg="http://schemas.microsoft.com/office/word/2010/wordprocessingGroup" xmlns:wpi="http://schemas.microsoft.com/office/word/2010/wordprocessingInk" xmlns:wne="http://schemas.microsoft.com/office/word/2006/wordml" xmlns:wps="http://schemas.microsoft.com/office/word/2010/wordprocessingShape" mc:Ignorable="w14 w15 w16se w16cid wp14">
+<w:ftr xmlns:wpc="http://schemas.microsoft.com/office/word/2010/wordprocessingCanvas" xmlns:cx="http://schemas.microsoft.com/office/drawing/2014/chartex" xmlns:cx1="http://schemas.microsoft.com/office/drawing/2015/9/8/chartex" xmlns:cx2="http://schemas.microsoft.com/office/drawing/2015/10/21/chartex" xmlns:cx3="http://schemas.microsoft.com/office/drawing/2016/5/9/chartex" xmlns:cx4="http://schemas.microsoft.com/office/drawing/2016/5/10/chartex" xmlns:cx5="http://schemas.microsoft.com/office/drawing/2016/5/11/chartex" xmlns:cx6="http://schemas.microsoft.com/office/drawing/2016/5/12/chartex" xmlns:cx7="http://schemas.microsoft.com/office/drawing/2016/5/13/chartex" xmlns:cx8="http://schemas.microsoft.com/office/drawing/2016/5/14/chartex" xmlns:mc="http://schemas.openxmlformats.org/markup-compatibility/2006" xmlns:aink="http://schemas.microsoft.com/office/drawing/2016/ink" xmlns:am3d="http://schemas.microsoft.com/office/drawing/2017/model3d" xmlns:o="urn:schemas-microsoft-com:office:office" xmlns:r="http://schemas.openxmlformats.org/officeDocument/2006/relationships" xmlns:m="http://schemas.openxmlformats.org/officeDocument/2006/math" xmlns:v="urn:schemas-microsoft-com:vml" xmlns:wp14="http://schemas.microsoft.com/office/word/2010/wordprocessingDrawing" xmlns:wp="http://schemas.openxmlformats.org/drawingml/2006/wordprocessingDrawing" xmlns:w10="urn:schemas-microsoft-com:office:word" xmlns:w="http://schemas.openxmlformats.org/wordprocessingml/2006/main" xmlns:w14="http://schemas.microsoft.com/office/word/2010/wordml" xmlns:w15="http://schemas.microsoft.com/office/word/2012/wordml" xmlns:w16cex="http://schemas.microsoft.com/office/word/2018/wordml/cex" xmlns:w16cid="http://schemas.microsoft.com/office/word/2016/wordml/cid" xmlns:w16="http://schemas.microsoft.com/office/word/2018/wordml" xmlns:w16se="http://schemas.microsoft.com/office/word/2015/wordml/symex" xmlns:wpg="http://schemas.microsoft.com/office/word/2010/wordprocessingGroup" xmlns:wpi="http://schemas.microsoft.com/office/word/2010/wordprocessingInk" xmlns:wne="http://schemas.microsoft.com/office/word/2006/wordml" xmlns:wps="http://schemas.microsoft.com/office/word/2010/wordprocessingShape" mc:Ignorable="w14 w15 w16se w16cid w16 w16cex wp14">
   <w:p>
     <w:pPr>
       <w:pStyle w:val="HeaderFooter"/>
@@ -5113,7 +5011,7 @@
 </file>
 
 <file path=word/footnotes.xml><?xml version="1.0" encoding="utf-8"?>
-<w:footnotes xmlns:wpc="http://schemas.microsoft.com/office/word/2010/wordprocessingCanvas" xmlns:cx="http://schemas.microsoft.com/office/drawing/2014/chartex" xmlns:cx1="http://schemas.microsoft.com/office/drawing/2015/9/8/chartex" xmlns:cx2="http://schemas.microsoft.com/office/drawing/2015/10/21/chartex" xmlns:cx3="http://schemas.microsoft.com/office/drawing/2016/5/9/chartex" xmlns:cx4="http://schemas.microsoft.com/office/drawing/2016/5/10/chartex" xmlns:cx5="http://schemas.microsoft.com/office/drawing/2016/5/11/chartex" xmlns:cx6="http://schemas.microsoft.com/office/drawing/2016/5/12/chartex" xmlns:cx7="http://schemas.microsoft.com/office/drawing/2016/5/13/chartex" xmlns:cx8="http://schemas.microsoft.com/office/drawing/2016/5/14/chartex" xmlns:mc="http://schemas.openxmlformats.org/markup-compatibility/2006" xmlns:aink="http://schemas.microsoft.com/office/drawing/2016/ink" xmlns:am3d="http://schemas.microsoft.com/office/drawing/2017/model3d" xmlns:o="urn:schemas-microsoft-com:office:office" xmlns:r="http://schemas.openxmlformats.org/officeDocument/2006/relationships" xmlns:m="http://schemas.openxmlformats.org/officeDocument/2006/math" xmlns:v="urn:schemas-microsoft-com:vml" xmlns:wp14="http://schemas.microsoft.com/office/word/2010/wordprocessingDrawing" xmlns:wp="http://schemas.openxmlformats.org/drawingml/2006/wordprocessingDrawing" xmlns:w10="urn:schemas-microsoft-com:office:word" xmlns:w="http://schemas.openxmlformats.org/wordprocessingml/2006/main" xmlns:w14="http://schemas.microsoft.com/office/word/2010/wordml" xmlns:w15="http://schemas.microsoft.com/office/word/2012/wordml" xmlns:w16cid="http://schemas.microsoft.com/office/word/2016/wordml/cid" xmlns:w16se="http://schemas.microsoft.com/office/word/2015/wordml/symex" xmlns:wpg="http://schemas.microsoft.com/office/word/2010/wordprocessingGroup" xmlns:wpi="http://schemas.microsoft.com/office/word/2010/wordprocessingInk" xmlns:wne="http://schemas.microsoft.com/office/word/2006/wordml" xmlns:wps="http://schemas.microsoft.com/office/word/2010/wordprocessingShape" mc:Ignorable="w14 w15 w16se w16cid wp14">
+<w:footnotes xmlns:wpc="http://schemas.microsoft.com/office/word/2010/wordprocessingCanvas" xmlns:cx="http://schemas.microsoft.com/office/drawing/2014/chartex" xmlns:cx1="http://schemas.microsoft.com/office/drawing/2015/9/8/chartex" xmlns:cx2="http://schemas.microsoft.com/office/drawing/2015/10/21/chartex" xmlns:cx3="http://schemas.microsoft.com/office/drawing/2016/5/9/chartex" xmlns:cx4="http://schemas.microsoft.com/office/drawing/2016/5/10/chartex" xmlns:cx5="http://schemas.microsoft.com/office/drawing/2016/5/11/chartex" xmlns:cx6="http://schemas.microsoft.com/office/drawing/2016/5/12/chartex" xmlns:cx7="http://schemas.microsoft.com/office/drawing/2016/5/13/chartex" xmlns:cx8="http://schemas.microsoft.com/office/drawing/2016/5/14/chartex" xmlns:mc="http://schemas.openxmlformats.org/markup-compatibility/2006" xmlns:aink="http://schemas.microsoft.com/office/drawing/2016/ink" xmlns:am3d="http://schemas.microsoft.com/office/drawing/2017/model3d" xmlns:o="urn:schemas-microsoft-com:office:office" xmlns:r="http://schemas.openxmlformats.org/officeDocument/2006/relationships" xmlns:m="http://schemas.openxmlformats.org/officeDocument/2006/math" xmlns:v="urn:schemas-microsoft-com:vml" xmlns:wp14="http://schemas.microsoft.com/office/word/2010/wordprocessingDrawing" xmlns:wp="http://schemas.openxmlformats.org/drawingml/2006/wordprocessingDrawing" xmlns:w10="urn:schemas-microsoft-com:office:word" xmlns:w="http://schemas.openxmlformats.org/wordprocessingml/2006/main" xmlns:w14="http://schemas.microsoft.com/office/word/2010/wordml" xmlns:w15="http://schemas.microsoft.com/office/word/2012/wordml" xmlns:w16cex="http://schemas.microsoft.com/office/word/2018/wordml/cex" xmlns:w16cid="http://schemas.microsoft.com/office/word/2016/wordml/cid" xmlns:w16="http://schemas.microsoft.com/office/word/2018/wordml" xmlns:w16se="http://schemas.microsoft.com/office/word/2015/wordml/symex" xmlns:wpg="http://schemas.microsoft.com/office/word/2010/wordprocessingGroup" xmlns:wpi="http://schemas.microsoft.com/office/word/2010/wordprocessingInk" xmlns:wne="http://schemas.microsoft.com/office/word/2006/wordml" xmlns:wps="http://schemas.microsoft.com/office/word/2010/wordprocessingShape" mc:Ignorable="w14 w15 w16se w16cid w16 w16cex wp14">
   <w:footnote w:type="separator" w:id="-1">
     <w:p>
       <w:r>
@@ -5132,7 +5030,7 @@
 </file>
 
 <file path=word/header1.xml><?xml version="1.0" encoding="utf-8"?>
-<w:hdr xmlns:wpc="http://schemas.microsoft.com/office/word/2010/wordprocessingCanvas" xmlns:cx="http://schemas.microsoft.com/office/drawing/2014/chartex" xmlns:cx1="http://schemas.microsoft.com/office/drawing/2015/9/8/chartex" xmlns:cx2="http://schemas.microsoft.com/office/drawing/2015/10/21/chartex" xmlns:cx3="http://schemas.microsoft.com/office/drawing/2016/5/9/chartex" xmlns:cx4="http://schemas.microsoft.com/office/drawing/2016/5/10/chartex" xmlns:cx5="http://schemas.microsoft.com/office/drawing/2016/5/11/chartex" xmlns:cx6="http://schemas.microsoft.com/office/drawing/2016/5/12/chartex" xmlns:cx7="http://schemas.microsoft.com/office/drawing/2016/5/13/chartex" xmlns:cx8="http://schemas.microsoft.com/office/drawing/2016/5/14/chartex" xmlns:mc="http://schemas.openxmlformats.org/markup-compatibility/2006" xmlns:aink="http://schemas.microsoft.com/office/drawing/2016/ink" xmlns:am3d="http://schemas.microsoft.com/office/drawing/2017/model3d" xmlns:o="urn:schemas-microsoft-com:office:office" xmlns:r="http://schemas.openxmlformats.org/officeDocument/2006/relationships" xmlns:m="http://schemas.openxmlformats.org/officeDocument/2006/math" xmlns:v="urn:schemas-microsoft-com:vml" xmlns:wp14="http://schemas.microsoft.com/office/word/2010/wordprocessingDrawing" xmlns:wp="http://schemas.openxmlformats.org/drawingml/2006/wordprocessingDrawing" xmlns:w10="urn:schemas-microsoft-com:office:word" xmlns:w="http://schemas.openxmlformats.org/wordprocessingml/2006/main" xmlns:w14="http://schemas.microsoft.com/office/word/2010/wordml" xmlns:w15="http://schemas.microsoft.com/office/word/2012/wordml" xmlns:w16cid="http://schemas.microsoft.com/office/word/2016/wordml/cid" xmlns:w16se="http://schemas.microsoft.com/office/word/2015/wordml/symex" xmlns:wpg="http://schemas.microsoft.com/office/word/2010/wordprocessingGroup" xmlns:wpi="http://schemas.microsoft.com/office/word/2010/wordprocessingInk" xmlns:wne="http://schemas.microsoft.com/office/word/2006/wordml" xmlns:wps="http://schemas.microsoft.com/office/word/2010/wordprocessingShape" mc:Ignorable="w14 w15 w16se w16cid wp14">
+<w:hdr xmlns:wpc="http://schemas.microsoft.com/office/word/2010/wordprocessingCanvas" xmlns:cx="http://schemas.microsoft.com/office/drawing/2014/chartex" xmlns:cx1="http://schemas.microsoft.com/office/drawing/2015/9/8/chartex" xmlns:cx2="http://schemas.microsoft.com/office/drawing/2015/10/21/chartex" xmlns:cx3="http://schemas.microsoft.com/office/drawing/2016/5/9/chartex" xmlns:cx4="http://schemas.microsoft.com/office/drawing/2016/5/10/chartex" xmlns:cx5="http://schemas.microsoft.com/office/drawing/2016/5/11/chartex" xmlns:cx6="http://schemas.microsoft.com/office/drawing/2016/5/12/chartex" xmlns:cx7="http://schemas.microsoft.com/office/drawing/2016/5/13/chartex" xmlns:cx8="http://schemas.microsoft.com/office/drawing/2016/5/14/chartex" xmlns:mc="http://schemas.openxmlformats.org/markup-compatibility/2006" xmlns:aink="http://schemas.microsoft.com/office/drawing/2016/ink" xmlns:am3d="http://schemas.microsoft.com/office/drawing/2017/model3d" xmlns:o="urn:schemas-microsoft-com:office:office" xmlns:r="http://schemas.openxmlformats.org/officeDocument/2006/relationships" xmlns:m="http://schemas.openxmlformats.org/officeDocument/2006/math" xmlns:v="urn:schemas-microsoft-com:vml" xmlns:wp14="http://schemas.microsoft.com/office/word/2010/wordprocessingDrawing" xmlns:wp="http://schemas.openxmlformats.org/drawingml/2006/wordprocessingDrawing" xmlns:w10="urn:schemas-microsoft-com:office:word" xmlns:w="http://schemas.openxmlformats.org/wordprocessingml/2006/main" xmlns:w14="http://schemas.microsoft.com/office/word/2010/wordml" xmlns:w15="http://schemas.microsoft.com/office/word/2012/wordml" xmlns:w16cex="http://schemas.microsoft.com/office/word/2018/wordml/cex" xmlns:w16cid="http://schemas.microsoft.com/office/word/2016/wordml/cid" xmlns:w16="http://schemas.microsoft.com/office/word/2018/wordml" xmlns:w16se="http://schemas.microsoft.com/office/word/2015/wordml/symex" xmlns:wpg="http://schemas.microsoft.com/office/word/2010/wordprocessingGroup" xmlns:wpi="http://schemas.microsoft.com/office/word/2010/wordprocessingInk" xmlns:wne="http://schemas.microsoft.com/office/word/2006/wordml" xmlns:wps="http://schemas.microsoft.com/office/word/2010/wordprocessingShape" mc:Ignorable="w14 w15 w16se w16cid w16 w16cex wp14">
   <w:p>
     <w:pPr>
       <w:pStyle w:val="HeaderFooter"/>
@@ -5145,7 +5043,7 @@
 </file>
 
 <file path=word/numbering.xml><?xml version="1.0" encoding="utf-8"?>
-<w:numbering xmlns:wpc="http://schemas.microsoft.com/office/word/2010/wordprocessingCanvas" xmlns:cx="http://schemas.microsoft.com/office/drawing/2014/chartex" xmlns:cx1="http://schemas.microsoft.com/office/drawing/2015/9/8/chartex" xmlns:cx2="http://schemas.microsoft.com/office/drawing/2015/10/21/chartex" xmlns:cx3="http://schemas.microsoft.com/office/drawing/2016/5/9/chartex" xmlns:cx4="http://schemas.microsoft.com/office/drawing/2016/5/10/chartex" xmlns:cx5="http://schemas.microsoft.com/office/drawing/2016/5/11/chartex" xmlns:cx6="http://schemas.microsoft.com/office/drawing/2016/5/12/chartex" xmlns:cx7="http://schemas.microsoft.com/office/drawing/2016/5/13/chartex" xmlns:cx8="http://schemas.microsoft.com/office/drawing/2016/5/14/chartex" xmlns:mc="http://schemas.openxmlformats.org/markup-compatibility/2006" xmlns:aink="http://schemas.microsoft.com/office/drawing/2016/ink" xmlns:am3d="http://schemas.microsoft.com/office/drawing/2017/model3d" xmlns:o="urn:schemas-microsoft-com:office:office" xmlns:r="http://schemas.openxmlformats.org/officeDocument/2006/relationships" xmlns:m="http://schemas.openxmlformats.org/officeDocument/2006/math" xmlns:v="urn:schemas-microsoft-com:vml" xmlns:wp14="http://schemas.microsoft.com/office/word/2010/wordprocessingDrawing" xmlns:wp="http://schemas.openxmlformats.org/drawingml/2006/wordprocessingDrawing" xmlns:w10="urn:schemas-microsoft-com:office:word" xmlns:w="http://schemas.openxmlformats.org/wordprocessingml/2006/main" xmlns:w14="http://schemas.microsoft.com/office/word/2010/wordml" xmlns:w15="http://schemas.microsoft.com/office/word/2012/wordml" xmlns:w16cid="http://schemas.microsoft.com/office/word/2016/wordml/cid" xmlns:w16se="http://schemas.microsoft.com/office/word/2015/wordml/symex" xmlns:wpg="http://schemas.microsoft.com/office/word/2010/wordprocessingGroup" xmlns:wpi="http://schemas.microsoft.com/office/word/2010/wordprocessingInk" xmlns:wne="http://schemas.microsoft.com/office/word/2006/wordml" xmlns:wps="http://schemas.microsoft.com/office/word/2010/wordprocessingShape" mc:Ignorable="w14 w15 w16se w16cid wp14">
+<w:numbering xmlns:wpc="http://schemas.microsoft.com/office/word/2010/wordprocessingCanvas" xmlns:cx="http://schemas.microsoft.com/office/drawing/2014/chartex" xmlns:cx1="http://schemas.microsoft.com/office/drawing/2015/9/8/chartex" xmlns:cx2="http://schemas.microsoft.com/office/drawing/2015/10/21/chartex" xmlns:cx3="http://schemas.microsoft.com/office/drawing/2016/5/9/chartex" xmlns:cx4="http://schemas.microsoft.com/office/drawing/2016/5/10/chartex" xmlns:cx5="http://schemas.microsoft.com/office/drawing/2016/5/11/chartex" xmlns:cx6="http://schemas.microsoft.com/office/drawing/2016/5/12/chartex" xmlns:cx7="http://schemas.microsoft.com/office/drawing/2016/5/13/chartex" xmlns:cx8="http://schemas.microsoft.com/office/drawing/2016/5/14/chartex" xmlns:mc="http://schemas.openxmlformats.org/markup-compatibility/2006" xmlns:aink="http://schemas.microsoft.com/office/drawing/2016/ink" xmlns:am3d="http://schemas.microsoft.com/office/drawing/2017/model3d" xmlns:o="urn:schemas-microsoft-com:office:office" xmlns:r="http://schemas.openxmlformats.org/officeDocument/2006/relationships" xmlns:m="http://schemas.openxmlformats.org/officeDocument/2006/math" xmlns:v="urn:schemas-microsoft-com:vml" xmlns:wp14="http://schemas.microsoft.com/office/word/2010/wordprocessingDrawing" xmlns:wp="http://schemas.openxmlformats.org/drawingml/2006/wordprocessingDrawing" xmlns:w10="urn:schemas-microsoft-com:office:word" xmlns:w="http://schemas.openxmlformats.org/wordprocessingml/2006/main" xmlns:w14="http://schemas.microsoft.com/office/word/2010/wordml" xmlns:w15="http://schemas.microsoft.com/office/word/2012/wordml" xmlns:w16cex="http://schemas.microsoft.com/office/word/2018/wordml/cex" xmlns:w16cid="http://schemas.microsoft.com/office/word/2016/wordml/cid" xmlns:w16="http://schemas.microsoft.com/office/word/2018/wordml" xmlns:w16se="http://schemas.microsoft.com/office/word/2015/wordml/symex" xmlns:wpg="http://schemas.microsoft.com/office/word/2010/wordprocessingGroup" xmlns:wpi="http://schemas.microsoft.com/office/word/2010/wordprocessingInk" xmlns:wne="http://schemas.microsoft.com/office/word/2006/wordml" xmlns:wps="http://schemas.microsoft.com/office/word/2010/wordprocessingShape" mc:Ignorable="w14 w15 w16se w16cid w16 w16cex wp14">
   <w:abstractNum w:abstractNumId="0" w15:restartNumberingAfterBreak="0">
     <w:nsid w:val="089624F1"/>
     <w:multiLevelType w:val="hybridMultilevel"/>
@@ -6105,7 +6003,7 @@
 </file>
 
 <file path=word/styles.xml><?xml version="1.0" encoding="utf-8"?>
-<w:styles xmlns:mc="http://schemas.openxmlformats.org/markup-compatibility/2006" xmlns:r="http://schemas.openxmlformats.org/officeDocument/2006/relationships" xmlns:w="http://schemas.openxmlformats.org/wordprocessingml/2006/main" xmlns:w14="http://schemas.microsoft.com/office/word/2010/wordml" xmlns:w15="http://schemas.microsoft.com/office/word/2012/wordml" xmlns:w16cid="http://schemas.microsoft.com/office/word/2016/wordml/cid" xmlns:w16se="http://schemas.microsoft.com/office/word/2015/wordml/symex" mc:Ignorable="w14 w15 w16se w16cid">
+<w:styles xmlns:mc="http://schemas.openxmlformats.org/markup-compatibility/2006" xmlns:r="http://schemas.openxmlformats.org/officeDocument/2006/relationships" xmlns:w="http://schemas.openxmlformats.org/wordprocessingml/2006/main" xmlns:w14="http://schemas.microsoft.com/office/word/2010/wordml" xmlns:w15="http://schemas.microsoft.com/office/word/2012/wordml" xmlns:w16cex="http://schemas.microsoft.com/office/word/2018/wordml/cex" xmlns:w16cid="http://schemas.microsoft.com/office/word/2016/wordml/cid" xmlns:w16="http://schemas.microsoft.com/office/word/2018/wordml" xmlns:w16se="http://schemas.microsoft.com/office/word/2015/wordml/symex" mc:Ignorable="w14 w15 w16se w16cid w16 w16cex">
   <w:docDefaults>
     <w:rPrDefault>
       <w:rPr>
